--- a/Modelling biomarker information.docx
+++ b/Modelling biomarker information.docx
@@ -317,82 +317,10 @@
     </w:p>
     <w:p>
       <w:pPr>
-        <w:rPr>
-          <w:rFonts w:eastAsia="Times New Roman" w:cstheme="minorHAnsi"/>
-          <w:b/>
-          <w:bCs/>
-          <w:color w:val="333333"/>
-          <w:lang w:val="en-US" w:eastAsia="nl-NL"/>
-        </w:rPr>
-      </w:pPr>
-      <w:r>
-        <w:rPr>
-          <w:rFonts w:eastAsia="Times New Roman" w:cstheme="minorHAnsi"/>
-          <w:b/>
-          <w:bCs/>
-          <w:color w:val="333333"/>
-          <w:lang w:val="en-US" w:eastAsia="nl-NL"/>
-        </w:rPr>
-        <w:t>Suggestion</w:t>
-      </w:r>
-      <w:r>
-        <w:rPr>
-          <w:rFonts w:eastAsia="Times New Roman" w:cstheme="minorHAnsi"/>
-          <w:b/>
-          <w:bCs/>
-          <w:color w:val="333333"/>
-          <w:lang w:val="en-US" w:eastAsia="nl-NL"/>
-        </w:rPr>
-        <w:t>s</w:t>
-      </w:r>
-      <w:r>
-        <w:rPr>
-          <w:rFonts w:eastAsia="Times New Roman" w:cstheme="minorHAnsi"/>
-          <w:b/>
-          <w:bCs/>
-          <w:color w:val="333333"/>
-          <w:lang w:val="en-US" w:eastAsia="nl-NL"/>
-        </w:rPr>
-        <w:t>:</w:t>
-      </w:r>
-    </w:p>
-    <w:p>
-      <w:pPr>
-        <w:rPr>
-          <w:rFonts w:eastAsia="Times New Roman" w:cstheme="minorHAnsi"/>
-          <w:b/>
-          <w:bCs/>
-          <w:color w:val="333333"/>
-          <w:lang w:val="en-US" w:eastAsia="nl-NL"/>
-        </w:rPr>
-      </w:pPr>
-      <w:r>
-        <w:rPr>
-          <w:rFonts w:eastAsia="Times New Roman" w:cstheme="minorHAnsi"/>
-          <w:b/>
-          <w:bCs/>
-          <w:color w:val="333333"/>
-          <w:lang w:val="en-US" w:eastAsia="nl-NL"/>
-        </w:rPr>
-        <w:t>1 )</w:t>
-      </w:r>
-      <w:r>
-        <w:rPr>
-          <w:rFonts w:eastAsia="Times New Roman" w:cstheme="minorHAnsi"/>
-          <w:b/>
-          <w:bCs/>
-          <w:color w:val="333333"/>
-          <w:lang w:val="en-US" w:eastAsia="nl-NL"/>
-        </w:rPr>
-        <w:t xml:space="preserve"> </w:t>
-      </w:r>
-    </w:p>
-    <w:p>
-      <w:pPr>
         <w:pStyle w:val="ListParagraph"/>
         <w:numPr>
           <w:ilvl w:val="0"/>
-          <w:numId w:val="1"/>
+          <w:numId w:val="2"/>
         </w:numPr>
         <w:rPr>
           <w:rFonts w:eastAsia="Times New Roman" w:cstheme="minorHAnsi"/>
@@ -406,157 +334,28 @@
           <w:color w:val="333333"/>
           <w:lang w:val="en-US" w:eastAsia="nl-NL"/>
         </w:rPr>
-        <w:t xml:space="preserve">Class: Biomarker </w:t>
+        <w:t>There is more than one classification system for a BM (by usage, concept, status, or assessment type)</w:t>
       </w:r>
     </w:p>
     <w:p>
       <w:pPr>
-        <w:pStyle w:val="ListParagraph"/>
-        <w:numPr>
-          <w:ilvl w:val="1"/>
-          <w:numId w:val="1"/>
-        </w:numPr>
-        <w:rPr>
-          <w:rFonts w:eastAsia="Times New Roman" w:cstheme="minorHAnsi"/>
-          <w:color w:val="333333"/>
-          <w:lang w:val="en-US" w:eastAsia="nl-NL"/>
-        </w:rPr>
-      </w:pPr>
-      <w:r>
-        <w:rPr>
-          <w:rFonts w:eastAsia="Times New Roman" w:cstheme="minorHAnsi"/>
-          <w:color w:val="333333"/>
-          <w:lang w:val="en-US" w:eastAsia="nl-NL"/>
-        </w:rPr>
-        <w:t>Disease</w:t>
-      </w:r>
-    </w:p>
-    <w:p>
-      <w:pPr>
-        <w:pStyle w:val="ListParagraph"/>
-        <w:numPr>
-          <w:ilvl w:val="1"/>
-          <w:numId w:val="1"/>
-        </w:numPr>
-        <w:rPr>
-          <w:rFonts w:eastAsia="Times New Roman" w:cstheme="minorHAnsi"/>
-          <w:color w:val="333333"/>
-          <w:lang w:val="en-US" w:eastAsia="nl-NL"/>
-        </w:rPr>
-      </w:pPr>
-      <w:r>
-        <w:rPr>
-          <w:rFonts w:eastAsia="Times New Roman" w:cstheme="minorHAnsi"/>
-          <w:color w:val="333333"/>
-          <w:lang w:val="en-US" w:eastAsia="nl-NL"/>
-        </w:rPr>
-        <w:t>Type: single / panel</w:t>
-      </w:r>
-    </w:p>
-    <w:p>
-      <w:pPr>
-        <w:pStyle w:val="ListParagraph"/>
-        <w:numPr>
-          <w:ilvl w:val="1"/>
-          <w:numId w:val="1"/>
-        </w:numPr>
-        <w:rPr>
-          <w:rFonts w:eastAsia="Times New Roman" w:cstheme="minorHAnsi"/>
-          <w:color w:val="333333"/>
-          <w:lang w:val="en-US" w:eastAsia="nl-NL"/>
-        </w:rPr>
-      </w:pPr>
-      <w:r>
-        <w:rPr>
-          <w:rFonts w:eastAsia="Times New Roman" w:cstheme="minorHAnsi"/>
-          <w:color w:val="333333"/>
-          <w:lang w:val="en-US" w:eastAsia="nl-NL"/>
-        </w:rPr>
-        <w:t>Usage</w:t>
-      </w:r>
-    </w:p>
-    <w:p>
-      <w:pPr>
-        <w:pStyle w:val="ListParagraph"/>
-        <w:numPr>
-          <w:ilvl w:val="1"/>
-          <w:numId w:val="1"/>
-        </w:numPr>
-        <w:rPr>
-          <w:rFonts w:eastAsia="Times New Roman" w:cstheme="minorHAnsi"/>
-          <w:color w:val="333333"/>
-          <w:lang w:val="en-US" w:eastAsia="nl-NL"/>
-        </w:rPr>
-      </w:pPr>
-      <w:proofErr w:type="spellStart"/>
-      <w:r>
-        <w:rPr>
-          <w:rFonts w:eastAsia="Times New Roman" w:cstheme="minorHAnsi"/>
-          <w:color w:val="333333"/>
-          <w:lang w:val="en-US" w:eastAsia="nl-NL"/>
-        </w:rPr>
-        <w:t>BiomarkerMeasurement</w:t>
-      </w:r>
-      <w:proofErr w:type="spellEnd"/>
-      <w:r>
-        <w:rPr>
-          <w:rFonts w:eastAsia="Times New Roman" w:cstheme="minorHAnsi"/>
-          <w:color w:val="333333"/>
-          <w:lang w:val="en-US" w:eastAsia="nl-NL"/>
-        </w:rPr>
-        <w:t xml:space="preserve"> (s) </w:t>
-      </w:r>
-      <w:r>
-        <w:rPr>
-          <w:rFonts w:eastAsia="Times New Roman" w:cstheme="minorHAnsi"/>
-          <w:color w:val="333333"/>
-          <w:lang w:val="en-US" w:eastAsia="nl-NL"/>
-        </w:rPr>
-        <w:t>*</w:t>
-      </w:r>
-    </w:p>
-    <w:p>
-      <w:pPr>
-        <w:pStyle w:val="ListParagraph"/>
-        <w:numPr>
-          <w:ilvl w:val="1"/>
-          <w:numId w:val="1"/>
-        </w:numPr>
-        <w:rPr>
-          <w:rFonts w:eastAsia="Times New Roman" w:cstheme="minorHAnsi"/>
-          <w:color w:val="333333"/>
-          <w:lang w:val="en-US" w:eastAsia="nl-NL"/>
-        </w:rPr>
-      </w:pPr>
-      <w:r>
-        <w:rPr>
-          <w:rFonts w:eastAsia="Times New Roman" w:cstheme="minorHAnsi"/>
-          <w:color w:val="333333"/>
-          <w:lang w:val="en-US" w:eastAsia="nl-NL"/>
-        </w:rPr>
-        <w:t>Evidence</w:t>
-      </w:r>
-    </w:p>
-    <w:p>
-      <w:pPr>
-        <w:pStyle w:val="ListParagraph"/>
-        <w:numPr>
-          <w:ilvl w:val="1"/>
-          <w:numId w:val="1"/>
-        </w:numPr>
-        <w:rPr>
-          <w:rFonts w:eastAsia="Times New Roman" w:cstheme="minorHAnsi"/>
-          <w:color w:val="333333"/>
-          <w:lang w:val="en-US" w:eastAsia="nl-NL"/>
-        </w:rPr>
-      </w:pPr>
-      <w:r>
-        <w:rPr>
-          <w:rFonts w:eastAsia="Times New Roman" w:cstheme="minorHAnsi"/>
-          <w:color w:val="333333"/>
-          <w:lang w:val="en-US" w:eastAsia="nl-NL"/>
-        </w:rPr>
-        <w:t>Status: approved / candidate</w:t>
+        <w:rPr>
+          <w:rFonts w:eastAsia="Times New Roman" w:cstheme="minorHAnsi"/>
+          <w:b/>
+          <w:bCs/>
+          <w:color w:val="333333"/>
+          <w:lang w:val="en-US" w:eastAsia="nl-NL"/>
+        </w:rPr>
+      </w:pPr>
+      <w:r>
+        <w:rPr>
+          <w:rFonts w:eastAsia="Times New Roman" w:cstheme="minorHAnsi"/>
+          <w:b/>
+          <w:bCs/>
+          <w:color w:val="333333"/>
+          <w:lang w:val="en-US" w:eastAsia="nl-NL"/>
+        </w:rPr>
+        <w:t xml:space="preserve">Suggestion: </w:t>
       </w:r>
     </w:p>
     <w:p>
@@ -564,7 +363,7 @@
         <w:pStyle w:val="ListParagraph"/>
         <w:numPr>
           <w:ilvl w:val="0"/>
-          <w:numId w:val="1"/>
+          <w:numId w:val="2"/>
         </w:numPr>
         <w:rPr>
           <w:rFonts w:eastAsia="Times New Roman" w:cstheme="minorHAnsi"/>
@@ -578,7 +377,47 @@
           <w:color w:val="333333"/>
           <w:lang w:val="en-US" w:eastAsia="nl-NL"/>
         </w:rPr>
-        <w:t xml:space="preserve">Class: </w:t>
+        <w:t xml:space="preserve">A </w:t>
+      </w:r>
+      <w:r>
+        <w:rPr>
+          <w:rFonts w:eastAsia="Times New Roman" w:cstheme="minorHAnsi"/>
+          <w:color w:val="333333"/>
+          <w:lang w:val="en-US" w:eastAsia="nl-NL"/>
+        </w:rPr>
+        <w:t xml:space="preserve">single or composite </w:t>
+      </w:r>
+      <w:r>
+        <w:rPr>
+          <w:rFonts w:eastAsia="Times New Roman" w:cstheme="minorHAnsi"/>
+          <w:color w:val="333333"/>
+          <w:lang w:val="en-US" w:eastAsia="nl-NL"/>
+        </w:rPr>
+        <w:t xml:space="preserve">biomarker belongs to 3 classes, corresponding with different classification systems. a subclass of </w:t>
+      </w:r>
+      <w:r>
+        <w:rPr>
+          <w:rFonts w:eastAsia="Times New Roman" w:cstheme="minorHAnsi"/>
+          <w:color w:val="333333"/>
+          <w:lang w:val="en-US" w:eastAsia="nl-NL"/>
+        </w:rPr>
+        <w:t>Biomarker</w:t>
+      </w:r>
+      <w:r>
+        <w:rPr>
+          <w:rFonts w:eastAsia="Times New Roman" w:cstheme="minorHAnsi"/>
+          <w:color w:val="333333"/>
+          <w:lang w:val="en-US" w:eastAsia="nl-NL"/>
+        </w:rPr>
+        <w:t xml:space="preserve"> for its context, a</w:t>
+      </w:r>
+      <w:r>
+        <w:rPr>
+          <w:rFonts w:eastAsia="Times New Roman" w:cstheme="minorHAnsi"/>
+          <w:color w:val="333333"/>
+          <w:lang w:val="en-US" w:eastAsia="nl-NL"/>
+        </w:rPr>
+        <w:t xml:space="preserve"> subclass of </w:t>
       </w:r>
       <w:proofErr w:type="spellStart"/>
       <w:r>
@@ -587,23 +426,41 @@
           <w:color w:val="333333"/>
           <w:lang w:val="en-US" w:eastAsia="nl-NL"/>
         </w:rPr>
-        <w:t>BiomarkerMeasurement</w:t>
+        <w:t>BiomarkerStatus</w:t>
       </w:r>
       <w:proofErr w:type="spellEnd"/>
-    </w:p>
-    <w:p>
-      <w:pPr>
-        <w:pStyle w:val="ListParagraph"/>
-        <w:numPr>
-          <w:ilvl w:val="1"/>
-          <w:numId w:val="1"/>
-        </w:numPr>
-        <w:rPr>
-          <w:rFonts w:eastAsia="Times New Roman" w:cstheme="minorHAnsi"/>
-          <w:color w:val="333333"/>
-          <w:lang w:val="en-US" w:eastAsia="nl-NL"/>
-        </w:rPr>
-      </w:pPr>
+      <w:r>
+        <w:rPr>
+          <w:rFonts w:eastAsia="Times New Roman" w:cstheme="minorHAnsi"/>
+          <w:color w:val="333333"/>
+          <w:lang w:val="en-US" w:eastAsia="nl-NL"/>
+        </w:rPr>
+        <w:t xml:space="preserve"> – </w:t>
+      </w:r>
+      <w:r>
+        <w:rPr>
+          <w:rFonts w:eastAsia="Times New Roman" w:cstheme="minorHAnsi"/>
+          <w:color w:val="333333"/>
+          <w:lang w:val="en-US" w:eastAsia="nl-NL"/>
+        </w:rPr>
+        <w:t>for</w:t>
+      </w:r>
+      <w:r>
+        <w:rPr>
+          <w:rFonts w:eastAsia="Times New Roman" w:cstheme="minorHAnsi"/>
+          <w:color w:val="333333"/>
+          <w:lang w:val="en-US" w:eastAsia="nl-NL"/>
+        </w:rPr>
+        <w:t xml:space="preserve"> its status in clinical context</w:t>
+      </w:r>
+      <w:r>
+        <w:rPr>
+          <w:rFonts w:eastAsia="Times New Roman" w:cstheme="minorHAnsi"/>
+          <w:color w:val="333333"/>
+          <w:lang w:val="en-US" w:eastAsia="nl-NL"/>
+        </w:rPr>
+        <w:t xml:space="preserve"> and a subclass of </w:t>
+      </w:r>
       <w:proofErr w:type="spellStart"/>
       <w:r>
         <w:rPr>
@@ -611,7 +468,7 @@
           <w:color w:val="333333"/>
           <w:lang w:val="en-US" w:eastAsia="nl-NL"/>
         </w:rPr>
-        <w:t>BiomarkerComponent</w:t>
+        <w:t>BiomarkerType</w:t>
       </w:r>
       <w:proofErr w:type="spellEnd"/>
       <w:r>
@@ -620,529 +477,7 @@
           <w:color w:val="333333"/>
           <w:lang w:val="en-US" w:eastAsia="nl-NL"/>
         </w:rPr>
-        <w:t xml:space="preserve"> (s) </w:t>
-      </w:r>
-      <w:r>
-        <w:rPr>
-          <w:rFonts w:eastAsia="Times New Roman" w:cstheme="minorHAnsi"/>
-          <w:color w:val="333333"/>
-          <w:lang w:val="en-US" w:eastAsia="nl-NL"/>
-        </w:rPr>
-        <w:t>*</w:t>
-      </w:r>
-      <w:r>
-        <w:rPr>
-          <w:rFonts w:eastAsia="Times New Roman" w:cstheme="minorHAnsi"/>
-          <w:color w:val="333333"/>
-          <w:lang w:val="en-US" w:eastAsia="nl-NL"/>
-        </w:rPr>
-        <w:t>*</w:t>
-      </w:r>
-    </w:p>
-    <w:p>
-      <w:pPr>
-        <w:pStyle w:val="ListParagraph"/>
-        <w:numPr>
-          <w:ilvl w:val="1"/>
-          <w:numId w:val="1"/>
-        </w:numPr>
-        <w:rPr>
-          <w:rFonts w:eastAsia="Times New Roman" w:cstheme="minorHAnsi"/>
-          <w:color w:val="333333"/>
-          <w:lang w:val="en-US" w:eastAsia="nl-NL"/>
-        </w:rPr>
-      </w:pPr>
-      <w:r>
-        <w:rPr>
-          <w:rFonts w:eastAsia="Times New Roman" w:cstheme="minorHAnsi"/>
-          <w:color w:val="333333"/>
-          <w:lang w:val="en-US" w:eastAsia="nl-NL"/>
-        </w:rPr>
-        <w:t>Location</w:t>
-      </w:r>
-    </w:p>
-    <w:p>
-      <w:pPr>
-        <w:pStyle w:val="ListParagraph"/>
-        <w:numPr>
-          <w:ilvl w:val="1"/>
-          <w:numId w:val="1"/>
-        </w:numPr>
-        <w:rPr>
-          <w:rFonts w:eastAsia="Times New Roman" w:cstheme="minorHAnsi"/>
-          <w:color w:val="333333"/>
-          <w:lang w:val="en-US" w:eastAsia="nl-NL"/>
-        </w:rPr>
-      </w:pPr>
-      <w:r>
-        <w:rPr>
-          <w:rFonts w:eastAsia="Times New Roman" w:cstheme="minorHAnsi"/>
-          <w:color w:val="333333"/>
-          <w:lang w:val="en-US" w:eastAsia="nl-NL"/>
-        </w:rPr>
-        <w:t>Assay</w:t>
-      </w:r>
-    </w:p>
-    <w:p>
-      <w:pPr>
-        <w:pStyle w:val="ListParagraph"/>
-        <w:numPr>
-          <w:ilvl w:val="2"/>
-          <w:numId w:val="1"/>
-        </w:numPr>
-        <w:rPr>
-          <w:rFonts w:eastAsia="Times New Roman" w:cstheme="minorHAnsi"/>
-          <w:color w:val="333333"/>
-          <w:lang w:val="en-US" w:eastAsia="nl-NL"/>
-        </w:rPr>
-      </w:pPr>
-      <w:r>
-        <w:rPr>
-          <w:rFonts w:eastAsia="Times New Roman" w:cstheme="minorHAnsi"/>
-          <w:color w:val="333333"/>
-          <w:lang w:val="en-US" w:eastAsia="nl-NL"/>
-        </w:rPr>
-        <w:t xml:space="preserve">Sub Class: </w:t>
-      </w:r>
-      <w:proofErr w:type="spellStart"/>
-      <w:r>
-        <w:rPr>
-          <w:rFonts w:eastAsia="Times New Roman" w:cstheme="minorHAnsi"/>
-          <w:color w:val="333333"/>
-          <w:lang w:val="en-US" w:eastAsia="nl-NL"/>
-        </w:rPr>
-        <w:t>MolecularBiomarkerMeasurement</w:t>
-      </w:r>
-      <w:proofErr w:type="spellEnd"/>
-    </w:p>
-    <w:p>
-      <w:pPr>
-        <w:pStyle w:val="ListParagraph"/>
-        <w:numPr>
-          <w:ilvl w:val="3"/>
-          <w:numId w:val="1"/>
-        </w:numPr>
-        <w:rPr>
-          <w:rFonts w:eastAsia="Times New Roman" w:cstheme="minorHAnsi"/>
-          <w:color w:val="333333"/>
-          <w:lang w:val="en-US" w:eastAsia="nl-NL"/>
-        </w:rPr>
-      </w:pPr>
-      <w:r>
-        <w:rPr>
-          <w:rFonts w:eastAsia="Times New Roman" w:cstheme="minorHAnsi"/>
-          <w:color w:val="333333"/>
-          <w:lang w:val="en-US" w:eastAsia="nl-NL"/>
-        </w:rPr>
-        <w:t>Type: genetic/proteomic/metabolic/.. (</w:t>
-      </w:r>
-      <w:r>
-        <w:rPr>
-          <w:rFonts w:eastAsia="Times New Roman" w:cstheme="minorHAnsi"/>
-          <w:color w:val="333333"/>
-          <w:lang w:val="en-US" w:eastAsia="nl-NL"/>
-        </w:rPr>
-        <w:t>*</w:t>
-      </w:r>
-      <w:r>
-        <w:rPr>
-          <w:rFonts w:eastAsia="Times New Roman" w:cstheme="minorHAnsi"/>
-          <w:color w:val="333333"/>
-          <w:lang w:val="en-US" w:eastAsia="nl-NL"/>
-        </w:rPr>
-        <w:t>**)</w:t>
-      </w:r>
-    </w:p>
-    <w:p>
-      <w:pPr>
-        <w:pStyle w:val="ListParagraph"/>
-        <w:numPr>
-          <w:ilvl w:val="3"/>
-          <w:numId w:val="1"/>
-        </w:numPr>
-        <w:rPr>
-          <w:rFonts w:eastAsia="Times New Roman" w:cstheme="minorHAnsi"/>
-          <w:color w:val="333333"/>
-          <w:lang w:val="en-US" w:eastAsia="nl-NL"/>
-        </w:rPr>
-      </w:pPr>
-      <w:r>
-        <w:rPr>
-          <w:rFonts w:eastAsia="Times New Roman" w:cstheme="minorHAnsi"/>
-          <w:color w:val="333333"/>
-          <w:lang w:val="en-US" w:eastAsia="nl-NL"/>
-        </w:rPr>
-        <w:t>Specimen</w:t>
-      </w:r>
-    </w:p>
-    <w:p>
-      <w:pPr>
-        <w:pStyle w:val="ListParagraph"/>
-        <w:numPr>
-          <w:ilvl w:val="2"/>
-          <w:numId w:val="1"/>
-        </w:numPr>
-        <w:rPr>
-          <w:rFonts w:eastAsia="Times New Roman" w:cstheme="minorHAnsi"/>
-          <w:color w:val="333333"/>
-          <w:lang w:val="en-US" w:eastAsia="nl-NL"/>
-        </w:rPr>
-      </w:pPr>
-      <w:r>
-        <w:rPr>
-          <w:rFonts w:eastAsia="Times New Roman" w:cstheme="minorHAnsi"/>
-          <w:color w:val="333333"/>
-          <w:lang w:val="en-US" w:eastAsia="nl-NL"/>
-        </w:rPr>
-        <w:t xml:space="preserve">Sub Class: </w:t>
-      </w:r>
-      <w:proofErr w:type="spellStart"/>
-      <w:r>
-        <w:rPr>
-          <w:rFonts w:eastAsia="Times New Roman" w:cstheme="minorHAnsi"/>
-          <w:color w:val="333333"/>
-          <w:lang w:val="en-US" w:eastAsia="nl-NL"/>
-        </w:rPr>
-        <w:t>PhysiologicBiomarkerMeasurement</w:t>
-      </w:r>
-      <w:proofErr w:type="spellEnd"/>
-    </w:p>
-    <w:p>
-      <w:pPr>
-        <w:pStyle w:val="ListParagraph"/>
-        <w:numPr>
-          <w:ilvl w:val="2"/>
-          <w:numId w:val="1"/>
-        </w:numPr>
-        <w:rPr>
-          <w:rFonts w:eastAsia="Times New Roman" w:cstheme="minorHAnsi"/>
-          <w:color w:val="333333"/>
-          <w:lang w:val="en-US" w:eastAsia="nl-NL"/>
-        </w:rPr>
-      </w:pPr>
-      <w:r>
-        <w:rPr>
-          <w:rFonts w:eastAsia="Times New Roman" w:cstheme="minorHAnsi"/>
-          <w:color w:val="333333"/>
-          <w:lang w:val="en-US" w:eastAsia="nl-NL"/>
-        </w:rPr>
-        <w:t xml:space="preserve">Sub Class: </w:t>
-      </w:r>
-      <w:proofErr w:type="spellStart"/>
-      <w:r>
-        <w:rPr>
-          <w:rFonts w:eastAsia="Times New Roman" w:cstheme="minorHAnsi"/>
-          <w:color w:val="333333"/>
-          <w:lang w:val="en-US" w:eastAsia="nl-NL"/>
-        </w:rPr>
-        <w:t>RadiographicBiomarkerMeasurment</w:t>
-      </w:r>
-      <w:proofErr w:type="spellEnd"/>
-    </w:p>
-    <w:p>
-      <w:pPr>
-        <w:pStyle w:val="ListParagraph"/>
-        <w:numPr>
-          <w:ilvl w:val="2"/>
-          <w:numId w:val="1"/>
-        </w:numPr>
-        <w:rPr>
-          <w:rFonts w:eastAsia="Times New Roman" w:cstheme="minorHAnsi"/>
-          <w:color w:val="333333"/>
-          <w:lang w:val="en-US" w:eastAsia="nl-NL"/>
-        </w:rPr>
-      </w:pPr>
-      <w:r>
-        <w:rPr>
-          <w:rFonts w:eastAsia="Times New Roman" w:cstheme="minorHAnsi"/>
-          <w:color w:val="333333"/>
-          <w:lang w:val="en-US" w:eastAsia="nl-NL"/>
-        </w:rPr>
-        <w:t xml:space="preserve">Sub Class: </w:t>
-      </w:r>
-      <w:proofErr w:type="spellStart"/>
-      <w:r>
-        <w:rPr>
-          <w:rFonts w:eastAsia="Times New Roman" w:cstheme="minorHAnsi"/>
-          <w:color w:val="333333"/>
-          <w:lang w:val="en-US" w:eastAsia="nl-NL"/>
-        </w:rPr>
-        <w:t>HistologicBiomarkerMeasuremen</w:t>
-      </w:r>
-      <w:r>
-        <w:rPr>
-          <w:rFonts w:eastAsia="Times New Roman" w:cstheme="minorHAnsi"/>
-          <w:color w:val="333333"/>
-          <w:lang w:val="en-US" w:eastAsia="nl-NL"/>
-        </w:rPr>
-        <w:t>t</w:t>
-      </w:r>
-      <w:proofErr w:type="spellEnd"/>
-    </w:p>
-    <w:p>
-      <w:pPr>
-        <w:pStyle w:val="ListParagraph"/>
-        <w:numPr>
-          <w:ilvl w:val="3"/>
-          <w:numId w:val="1"/>
-        </w:numPr>
-        <w:rPr>
-          <w:rFonts w:eastAsia="Times New Roman" w:cstheme="minorHAnsi"/>
-          <w:color w:val="333333"/>
-          <w:lang w:val="en-US" w:eastAsia="nl-NL"/>
-        </w:rPr>
-      </w:pPr>
-      <w:r>
-        <w:rPr>
-          <w:rFonts w:eastAsia="Times New Roman" w:cstheme="minorHAnsi"/>
-          <w:color w:val="333333"/>
-          <w:lang w:val="en-US" w:eastAsia="nl-NL"/>
-        </w:rPr>
-        <w:t>Specimen</w:t>
-      </w:r>
-    </w:p>
-    <w:p>
-      <w:pPr>
-        <w:rPr>
-          <w:rFonts w:eastAsia="Times New Roman" w:cstheme="minorHAnsi"/>
-          <w:color w:val="333333"/>
-          <w:u w:val="single"/>
-          <w:lang w:val="en-US" w:eastAsia="nl-NL"/>
-        </w:rPr>
-      </w:pPr>
-      <w:r>
-        <w:rPr>
-          <w:rFonts w:eastAsia="Times New Roman" w:cstheme="minorHAnsi"/>
-          <w:color w:val="333333"/>
-          <w:lang w:val="en-US" w:eastAsia="nl-NL"/>
-        </w:rPr>
-        <w:t xml:space="preserve">(*) </w:t>
-      </w:r>
-      <w:r>
-        <w:rPr>
-          <w:rFonts w:eastAsia="Times New Roman" w:cstheme="minorHAnsi"/>
-          <w:color w:val="333333"/>
-          <w:lang w:val="en-US" w:eastAsia="nl-NL"/>
-        </w:rPr>
-        <w:t>a biomarker panel can have one measurement of a set within the same assay or many measurements of different types (for ex a physiologic and a molecular), each with one or more components</w:t>
-      </w:r>
-    </w:p>
-    <w:p>
-      <w:pPr>
-        <w:rPr>
-          <w:rFonts w:eastAsia="Times New Roman" w:cstheme="minorHAnsi"/>
-          <w:color w:val="333333"/>
-          <w:lang w:val="en-US" w:eastAsia="nl-NL"/>
-        </w:rPr>
-      </w:pPr>
-      <w:r>
-        <w:rPr>
-          <w:rFonts w:eastAsia="Times New Roman" w:cstheme="minorHAnsi"/>
-          <w:color w:val="333333"/>
-          <w:lang w:val="en-US" w:eastAsia="nl-NL"/>
-        </w:rPr>
-        <w:t>(*</w:t>
-      </w:r>
-      <w:r>
-        <w:rPr>
-          <w:rFonts w:eastAsia="Times New Roman" w:cstheme="minorHAnsi"/>
-          <w:color w:val="333333"/>
-          <w:lang w:val="en-US" w:eastAsia="nl-NL"/>
-        </w:rPr>
-        <w:t>*)</w:t>
-      </w:r>
-      <w:r>
-        <w:rPr>
-          <w:rFonts w:eastAsia="Times New Roman" w:cstheme="minorHAnsi"/>
-          <w:color w:val="333333"/>
-          <w:lang w:val="en-US" w:eastAsia="nl-NL"/>
-        </w:rPr>
-        <w:t xml:space="preserve"> </w:t>
-      </w:r>
-      <w:r>
-        <w:rPr>
-          <w:rFonts w:eastAsia="Times New Roman" w:cstheme="minorHAnsi"/>
-          <w:color w:val="333333"/>
-          <w:lang w:val="en-US" w:eastAsia="nl-NL"/>
-        </w:rPr>
-        <w:t xml:space="preserve">a </w:t>
-      </w:r>
-      <w:proofErr w:type="spellStart"/>
-      <w:r>
-        <w:rPr>
-          <w:rFonts w:eastAsia="Times New Roman" w:cstheme="minorHAnsi"/>
-          <w:color w:val="333333"/>
-          <w:lang w:val="en-US" w:eastAsia="nl-NL"/>
-        </w:rPr>
-        <w:t>bioma</w:t>
-      </w:r>
-      <w:bookmarkStart w:id="0" w:name="_GoBack"/>
-      <w:bookmarkEnd w:id="0"/>
-      <w:r>
-        <w:rPr>
-          <w:rFonts w:eastAsia="Times New Roman" w:cstheme="minorHAnsi"/>
-          <w:color w:val="333333"/>
-          <w:lang w:val="en-US" w:eastAsia="nl-NL"/>
-        </w:rPr>
-        <w:t>rkerMeasurement</w:t>
-      </w:r>
-      <w:proofErr w:type="spellEnd"/>
-      <w:r>
-        <w:rPr>
-          <w:rFonts w:eastAsia="Times New Roman" w:cstheme="minorHAnsi"/>
-          <w:color w:val="333333"/>
-          <w:lang w:val="en-US" w:eastAsia="nl-NL"/>
-        </w:rPr>
-        <w:t xml:space="preserve"> can have multiple biomarker</w:t>
-      </w:r>
-      <w:r>
-        <w:rPr>
-          <w:rFonts w:eastAsia="Times New Roman" w:cstheme="minorHAnsi"/>
-          <w:color w:val="333333"/>
-          <w:lang w:val="en-US" w:eastAsia="nl-NL"/>
-        </w:rPr>
-        <w:t xml:space="preserve"> components</w:t>
-      </w:r>
-      <w:r>
-        <w:rPr>
-          <w:rFonts w:eastAsia="Times New Roman" w:cstheme="minorHAnsi"/>
-          <w:color w:val="333333"/>
-          <w:lang w:val="en-US" w:eastAsia="nl-NL"/>
-        </w:rPr>
-        <w:t xml:space="preserve"> (a set/panel) within a single assay</w:t>
-      </w:r>
-      <w:r>
-        <w:rPr>
-          <w:rFonts w:eastAsia="Times New Roman" w:cstheme="minorHAnsi"/>
-          <w:color w:val="333333"/>
-          <w:lang w:val="en-US" w:eastAsia="nl-NL"/>
-        </w:rPr>
-        <w:t>.</w:t>
-      </w:r>
-      <w:r>
-        <w:rPr>
-          <w:rFonts w:eastAsia="Times New Roman" w:cstheme="minorHAnsi"/>
-          <w:color w:val="333333"/>
-          <w:u w:val="single"/>
-          <w:lang w:val="en-US" w:eastAsia="nl-NL"/>
-        </w:rPr>
-        <w:t xml:space="preserve"> I</w:t>
-      </w:r>
-      <w:r>
-        <w:rPr>
-          <w:rFonts w:eastAsia="Times New Roman" w:cstheme="minorHAnsi"/>
-          <w:color w:val="333333"/>
-          <w:u w:val="single"/>
-          <w:lang w:val="en-US" w:eastAsia="nl-NL"/>
-        </w:rPr>
-        <w:t xml:space="preserve">deally, each </w:t>
-      </w:r>
-      <w:proofErr w:type="spellStart"/>
-      <w:r>
-        <w:rPr>
-          <w:rFonts w:eastAsia="Times New Roman" w:cstheme="minorHAnsi"/>
-          <w:color w:val="333333"/>
-          <w:u w:val="single"/>
-          <w:lang w:val="en-US" w:eastAsia="nl-NL"/>
-        </w:rPr>
-        <w:t>biomarker</w:t>
-      </w:r>
-      <w:r>
-        <w:rPr>
-          <w:rFonts w:eastAsia="Times New Roman" w:cstheme="minorHAnsi"/>
-          <w:color w:val="333333"/>
-          <w:u w:val="single"/>
-          <w:lang w:val="en-US" w:eastAsia="nl-NL"/>
-        </w:rPr>
-        <w:t>Componenet</w:t>
-      </w:r>
-      <w:proofErr w:type="spellEnd"/>
-      <w:r>
-        <w:rPr>
-          <w:rFonts w:eastAsia="Times New Roman" w:cstheme="minorHAnsi"/>
-          <w:color w:val="333333"/>
-          <w:u w:val="single"/>
-          <w:lang w:val="en-US" w:eastAsia="nl-NL"/>
-        </w:rPr>
-        <w:t xml:space="preserve"> can be linked to an existing entity (a gene, protein, molecule) – but then what do we do when there is no entity (mainly for non-molecular biomarkers)? a literal?</w:t>
-      </w:r>
-    </w:p>
-    <w:p>
-      <w:pPr>
-        <w:rPr>
-          <w:rFonts w:eastAsia="Times New Roman" w:cstheme="minorHAnsi"/>
-          <w:color w:val="333333"/>
-          <w:lang w:val="en-US" w:eastAsia="nl-NL"/>
-        </w:rPr>
-      </w:pPr>
-      <w:r>
-        <w:rPr>
-          <w:rFonts w:eastAsia="Times New Roman" w:cstheme="minorHAnsi"/>
-          <w:color w:val="333333"/>
-          <w:lang w:val="en-US" w:eastAsia="nl-NL"/>
-        </w:rPr>
-        <w:t>(*</w:t>
-      </w:r>
-      <w:r>
-        <w:rPr>
-          <w:rFonts w:eastAsia="Times New Roman" w:cstheme="minorHAnsi"/>
-          <w:color w:val="333333"/>
-          <w:lang w:val="en-US" w:eastAsia="nl-NL"/>
-        </w:rPr>
-        <w:t>*</w:t>
-      </w:r>
-      <w:r>
-        <w:rPr>
-          <w:rFonts w:eastAsia="Times New Roman" w:cstheme="minorHAnsi"/>
-          <w:color w:val="333333"/>
-          <w:lang w:val="en-US" w:eastAsia="nl-NL"/>
-        </w:rPr>
-        <w:t xml:space="preserve">*) </w:t>
-      </w:r>
-      <w:r>
-        <w:rPr>
-          <w:rFonts w:eastAsia="Times New Roman" w:cstheme="minorHAnsi"/>
-          <w:color w:val="333333"/>
-          <w:lang w:val="en-US" w:eastAsia="nl-NL"/>
-        </w:rPr>
-        <w:t>Still n</w:t>
-      </w:r>
-      <w:r>
-        <w:rPr>
-          <w:rFonts w:eastAsia="Times New Roman" w:cstheme="minorHAnsi"/>
-          <w:color w:val="333333"/>
-          <w:lang w:val="en-US" w:eastAsia="nl-NL"/>
-        </w:rPr>
-        <w:t>eeds to be clarified, maybe on a lower level (gene expression, protein, peptide, gene mutation, SNP, miRNA, lipid, DNA methylation,…)</w:t>
-      </w:r>
-    </w:p>
-    <w:p>
-      <w:pPr>
-        <w:rPr>
-          <w:rFonts w:eastAsia="Times New Roman" w:cstheme="minorHAnsi"/>
-          <w:color w:val="333333"/>
-          <w:lang w:val="en-US" w:eastAsia="nl-NL"/>
-        </w:rPr>
-      </w:pPr>
-      <w:r>
-        <w:rPr>
-          <w:rFonts w:eastAsia="Times New Roman" w:cstheme="minorHAnsi"/>
-          <w:b/>
-          <w:bCs/>
-          <w:color w:val="333333"/>
-          <w:lang w:val="en-US" w:eastAsia="nl-NL"/>
-        </w:rPr>
-        <w:t>2)</w:t>
-      </w:r>
-      <w:r>
-        <w:rPr>
-          <w:rFonts w:eastAsia="Times New Roman" w:cstheme="minorHAnsi"/>
-          <w:b/>
-          <w:bCs/>
-          <w:color w:val="333333"/>
-          <w:lang w:val="en-US" w:eastAsia="nl-NL"/>
-        </w:rPr>
-        <w:t xml:space="preserve"> </w:t>
+        <w:t xml:space="preserve">, which defines its measurement characteristics. </w:t>
       </w:r>
     </w:p>
     <w:p>
@@ -1150,7 +485,7 @@
         <w:pStyle w:val="ListParagraph"/>
         <w:numPr>
           <w:ilvl w:val="0"/>
-          <w:numId w:val="1"/>
+          <w:numId w:val="2"/>
         </w:numPr>
         <w:rPr>
           <w:rFonts w:eastAsia="Times New Roman" w:cstheme="minorHAnsi"/>
@@ -1164,7 +499,31 @@
           <w:color w:val="333333"/>
           <w:lang w:val="en-US" w:eastAsia="nl-NL"/>
         </w:rPr>
-        <w:t xml:space="preserve">Class: </w:t>
+        <w:t>A</w:t>
+      </w:r>
+      <w:r>
+        <w:rPr>
+          <w:rFonts w:eastAsia="Times New Roman" w:cstheme="minorHAnsi"/>
+          <w:color w:val="333333"/>
+          <w:lang w:val="en-US" w:eastAsia="nl-NL"/>
+        </w:rPr>
+        <w:t xml:space="preserve"> complex biomarker, consists of independent measurements</w:t>
+      </w:r>
+      <w:r>
+        <w:rPr>
+          <w:rFonts w:eastAsia="Times New Roman" w:cstheme="minorHAnsi"/>
+          <w:color w:val="333333"/>
+          <w:lang w:val="en-US" w:eastAsia="nl-NL"/>
+        </w:rPr>
+        <w:t>. It</w:t>
+      </w:r>
+      <w:r>
+        <w:rPr>
+          <w:rFonts w:eastAsia="Times New Roman" w:cstheme="minorHAnsi"/>
+          <w:color w:val="333333"/>
+          <w:lang w:val="en-US" w:eastAsia="nl-NL"/>
+        </w:rPr>
+        <w:t xml:space="preserve"> belongs to </w:t>
       </w:r>
       <w:proofErr w:type="spellStart"/>
       <w:r>
@@ -1173,7 +532,7 @@
           <w:color w:val="333333"/>
           <w:lang w:val="en-US" w:eastAsia="nl-NL"/>
         </w:rPr>
-        <w:t>BiomarkerDiseaseAssiciation</w:t>
+        <w:t>ComplexBM</w:t>
       </w:r>
       <w:proofErr w:type="spellEnd"/>
       <w:r>
@@ -1183,292 +542,1599 @@
           <w:lang w:val="en-US" w:eastAsia="nl-NL"/>
         </w:rPr>
         <w:t xml:space="preserve"> </w:t>
+      </w:r>
+      <w:r>
+        <w:rPr>
+          <w:rFonts w:eastAsia="Times New Roman" w:cstheme="minorHAnsi"/>
+          <w:color w:val="333333"/>
+          <w:lang w:val="en-US" w:eastAsia="nl-NL"/>
+        </w:rPr>
+        <w:t>clas</w:t>
+      </w:r>
+      <w:r>
+        <w:rPr>
+          <w:rFonts w:eastAsia="Times New Roman" w:cstheme="minorHAnsi"/>
+          <w:color w:val="333333"/>
+          <w:lang w:val="en-US" w:eastAsia="nl-NL"/>
+        </w:rPr>
+        <w:t>s and</w:t>
+      </w:r>
+      <w:r>
+        <w:rPr>
+          <w:rFonts w:eastAsia="Times New Roman" w:cstheme="minorHAnsi"/>
+          <w:color w:val="333333"/>
+          <w:lang w:val="en-US" w:eastAsia="nl-NL"/>
+        </w:rPr>
+        <w:t xml:space="preserve"> </w:t>
+      </w:r>
+      <w:r>
+        <w:rPr>
+          <w:rFonts w:eastAsia="Times New Roman" w:cstheme="minorHAnsi"/>
+          <w:color w:val="333333"/>
+          <w:lang w:val="en-US" w:eastAsia="nl-NL"/>
+        </w:rPr>
+        <w:t xml:space="preserve">a </w:t>
+      </w:r>
+      <w:proofErr w:type="spellStart"/>
+      <w:r>
+        <w:rPr>
+          <w:rFonts w:eastAsia="Times New Roman" w:cstheme="minorHAnsi"/>
+          <w:color w:val="333333"/>
+          <w:lang w:val="en-US" w:eastAsia="nl-NL"/>
+        </w:rPr>
+        <w:t>BiomarkerStatus</w:t>
+      </w:r>
+      <w:proofErr w:type="spellEnd"/>
+      <w:r>
+        <w:rPr>
+          <w:rFonts w:eastAsia="Times New Roman" w:cstheme="minorHAnsi"/>
+          <w:color w:val="333333"/>
+          <w:lang w:val="en-US" w:eastAsia="nl-NL"/>
+        </w:rPr>
+        <w:t xml:space="preserve"> </w:t>
+      </w:r>
+      <w:r>
+        <w:rPr>
+          <w:rFonts w:eastAsia="Times New Roman" w:cstheme="minorHAnsi"/>
+          <w:color w:val="333333"/>
+          <w:lang w:val="en-US" w:eastAsia="nl-NL"/>
+        </w:rPr>
+        <w:t xml:space="preserve">subclass and </w:t>
+      </w:r>
+      <w:proofErr w:type="spellStart"/>
+      <w:r>
+        <w:rPr>
+          <w:rFonts w:eastAsia="Times New Roman" w:cstheme="minorHAnsi"/>
+          <w:color w:val="333333"/>
+          <w:lang w:val="en-US" w:eastAsia="nl-NL"/>
+        </w:rPr>
+        <w:t>and</w:t>
+      </w:r>
+      <w:proofErr w:type="spellEnd"/>
+      <w:r>
+        <w:rPr>
+          <w:rFonts w:eastAsia="Times New Roman" w:cstheme="minorHAnsi"/>
+          <w:color w:val="333333"/>
+          <w:lang w:val="en-US" w:eastAsia="nl-NL"/>
+        </w:rPr>
+        <w:t xml:space="preserve"> contains (links to) many instances of </w:t>
+      </w:r>
+      <w:proofErr w:type="spellStart"/>
+      <w:r>
+        <w:rPr>
+          <w:rFonts w:eastAsia="Times New Roman" w:cstheme="minorHAnsi"/>
+          <w:color w:val="333333"/>
+          <w:lang w:val="en-US" w:eastAsia="nl-NL"/>
+        </w:rPr>
+        <w:t>MolecularBM</w:t>
+      </w:r>
+      <w:proofErr w:type="spellEnd"/>
+      <w:r>
+        <w:rPr>
+          <w:rFonts w:eastAsia="Times New Roman" w:cstheme="minorHAnsi"/>
+          <w:color w:val="333333"/>
+          <w:lang w:val="en-US" w:eastAsia="nl-NL"/>
+        </w:rPr>
+        <w:t>/</w:t>
+      </w:r>
+      <w:proofErr w:type="spellStart"/>
+      <w:r>
+        <w:rPr>
+          <w:rFonts w:eastAsia="Times New Roman" w:cstheme="minorHAnsi"/>
+          <w:color w:val="333333"/>
+          <w:lang w:val="en-US" w:eastAsia="nl-NL"/>
+        </w:rPr>
+        <w:t>PhysiologicBM</w:t>
+      </w:r>
+      <w:proofErr w:type="spellEnd"/>
+      <w:r>
+        <w:rPr>
+          <w:rFonts w:eastAsia="Times New Roman" w:cstheme="minorHAnsi"/>
+          <w:color w:val="333333"/>
+          <w:lang w:val="en-US" w:eastAsia="nl-NL"/>
+        </w:rPr>
+        <w:t>/…</w:t>
+      </w:r>
+      <w:r>
+        <w:rPr>
+          <w:rFonts w:eastAsia="Times New Roman" w:cstheme="minorHAnsi"/>
+          <w:color w:val="333333"/>
+          <w:lang w:val="en-US" w:eastAsia="nl-NL"/>
+        </w:rPr>
+        <w:t xml:space="preserve"> (can be </w:t>
+      </w:r>
+      <w:r>
+        <w:rPr>
+          <w:rFonts w:eastAsia="Times New Roman" w:cstheme="minorHAnsi"/>
+          <w:color w:val="333333"/>
+          <w:lang w:val="en-US" w:eastAsia="nl-NL"/>
+        </w:rPr>
+        <w:t xml:space="preserve">a combinations </w:t>
+      </w:r>
+      <w:r>
+        <w:rPr>
+          <w:rFonts w:eastAsia="Times New Roman" w:cstheme="minorHAnsi"/>
+          <w:color w:val="333333"/>
+          <w:lang w:val="en-US" w:eastAsia="nl-NL"/>
+        </w:rPr>
+        <w:t>of different types)</w:t>
       </w:r>
     </w:p>
     <w:p>
       <w:pPr>
-        <w:pStyle w:val="ListParagraph"/>
-        <w:numPr>
-          <w:ilvl w:val="1"/>
-          <w:numId w:val="1"/>
-        </w:numPr>
-        <w:rPr>
-          <w:rFonts w:eastAsia="Times New Roman" w:cstheme="minorHAnsi"/>
-          <w:color w:val="333333"/>
-          <w:lang w:val="en-US" w:eastAsia="nl-NL"/>
-        </w:rPr>
-      </w:pPr>
-      <w:r>
-        <w:rPr>
-          <w:rFonts w:eastAsia="Times New Roman" w:cstheme="minorHAnsi"/>
-          <w:color w:val="333333"/>
-          <w:lang w:val="en-US" w:eastAsia="nl-NL"/>
-        </w:rPr>
-        <w:t>Disease</w:t>
+        <w:ind w:left="360"/>
+        <w:rPr>
+          <w:rFonts w:eastAsia="Times New Roman" w:cstheme="minorHAnsi"/>
+          <w:color w:val="333333"/>
+          <w:lang w:val="en-US" w:eastAsia="nl-NL"/>
+        </w:rPr>
+      </w:pPr>
+      <w:r>
+        <w:rPr>
+          <w:rFonts w:eastAsia="Times New Roman" w:cstheme="minorHAnsi"/>
+          <w:color w:val="333333"/>
+          <w:lang w:val="en-US" w:eastAsia="nl-NL"/>
+        </w:rPr>
+        <w:t>Information that is relevant to only one or more types of usage/status/assessment can be added later to the specific subclass(es)</w:t>
       </w:r>
     </w:p>
     <w:p>
       <w:pPr>
-        <w:pStyle w:val="ListParagraph"/>
-        <w:numPr>
-          <w:ilvl w:val="1"/>
-          <w:numId w:val="1"/>
-        </w:numPr>
-        <w:rPr>
-          <w:rFonts w:eastAsia="Times New Roman" w:cstheme="minorHAnsi"/>
-          <w:color w:val="333333"/>
-          <w:lang w:val="en-US" w:eastAsia="nl-NL"/>
-        </w:rPr>
-      </w:pPr>
-      <w:r>
-        <w:rPr>
-          <w:rFonts w:eastAsia="Times New Roman" w:cstheme="minorHAnsi"/>
-          <w:color w:val="333333"/>
-          <w:lang w:val="en-US" w:eastAsia="nl-NL"/>
-        </w:rPr>
-        <w:lastRenderedPageBreak/>
-        <w:t>Usage</w:t>
+        <w:rPr>
+          <w:rFonts w:eastAsia="Times New Roman" w:cstheme="minorHAnsi"/>
+          <w:color w:val="333333"/>
+          <w:lang w:val="en-US" w:eastAsia="nl-NL"/>
+        </w:rPr>
+      </w:pPr>
+      <w:r>
+        <w:rPr>
+          <w:rFonts w:eastAsia="Times New Roman" w:cstheme="minorHAnsi"/>
+          <w:noProof/>
+          <w:color w:val="333333"/>
+          <w:lang w:val="en-US" w:eastAsia="nl-NL"/>
+        </w:rPr>
+        <mc:AlternateContent>
+          <mc:Choice Requires="wpg">
+            <w:drawing>
+              <wp:anchor distT="0" distB="0" distL="114300" distR="114300" simplePos="0" relativeHeight="251737088" behindDoc="0" locked="0" layoutInCell="1" allowOverlap="1">
+                <wp:simplePos x="0" y="0"/>
+                <wp:positionH relativeFrom="column">
+                  <wp:posOffset>-635</wp:posOffset>
+                </wp:positionH>
+                <wp:positionV relativeFrom="paragraph">
+                  <wp:posOffset>285750</wp:posOffset>
+                </wp:positionV>
+                <wp:extent cx="5905500" cy="3489960"/>
+                <wp:effectExtent l="0" t="0" r="19050" b="15240"/>
+                <wp:wrapNone/>
+                <wp:docPr id="38" name="Group 38"/>
+                <wp:cNvGraphicFramePr/>
+                <a:graphic xmlns:a="http://schemas.openxmlformats.org/drawingml/2006/main">
+                  <a:graphicData uri="http://schemas.microsoft.com/office/word/2010/wordprocessingGroup">
+                    <wpg:wgp>
+                      <wpg:cNvGrpSpPr/>
+                      <wpg:grpSpPr>
+                        <a:xfrm>
+                          <a:off x="0" y="0"/>
+                          <a:ext cx="5905500" cy="3489960"/>
+                          <a:chOff x="0" y="0"/>
+                          <a:chExt cx="5905500" cy="3489960"/>
+                        </a:xfrm>
+                      </wpg:grpSpPr>
+                      <wps:wsp>
+                        <wps:cNvPr id="1" name="Oval 1"/>
+                        <wps:cNvSpPr/>
+                        <wps:spPr>
+                          <a:xfrm>
+                            <a:off x="2095500" y="594360"/>
+                            <a:ext cx="1684020" cy="1493520"/>
+                          </a:xfrm>
+                          <a:prstGeom prst="ellipse">
+                            <a:avLst/>
+                          </a:prstGeom>
+                        </wps:spPr>
+                        <wps:style>
+                          <a:lnRef idx="2">
+                            <a:schemeClr val="accent6"/>
+                          </a:lnRef>
+                          <a:fillRef idx="1">
+                            <a:schemeClr val="lt1"/>
+                          </a:fillRef>
+                          <a:effectRef idx="0">
+                            <a:schemeClr val="accent6"/>
+                          </a:effectRef>
+                          <a:fontRef idx="minor">
+                            <a:schemeClr val="dk1"/>
+                          </a:fontRef>
+                        </wps:style>
+                        <wps:txbx>
+                          <w:txbxContent>
+                            <w:p>
+                              <w:pPr>
+                                <w:jc w:val="center"/>
+                                <w:rPr>
+                                  <w:b/>
+                                  <w:bCs/>
+                                  <w:sz w:val="32"/>
+                                  <w:szCs w:val="32"/>
+                                </w:rPr>
+                              </w:pPr>
+                              <w:proofErr w:type="spellStart"/>
+                              <w:r>
+                                <w:rPr>
+                                  <w:b/>
+                                  <w:bCs/>
+                                  <w:sz w:val="32"/>
+                                  <w:szCs w:val="32"/>
+                                </w:rPr>
+                                <w:t>Biomarker</w:t>
+                              </w:r>
+                              <w:proofErr w:type="spellEnd"/>
+                            </w:p>
+                            <w:p>
+                              <w:pPr>
+                                <w:spacing w:after="0" w:line="240" w:lineRule="auto"/>
+                                <w:rPr>
+                                  <w:sz w:val="18"/>
+                                  <w:szCs w:val="18"/>
+                                </w:rPr>
+                              </w:pPr>
+                              <w:r>
+                                <w:rPr>
+                                  <w:sz w:val="18"/>
+                                  <w:szCs w:val="18"/>
+                                </w:rPr>
+                                <w:t>*</w:t>
+                              </w:r>
+                              <w:proofErr w:type="spellStart"/>
+                              <w:r>
+                                <w:rPr>
+                                  <w:sz w:val="18"/>
+                                  <w:szCs w:val="18"/>
+                                </w:rPr>
+                                <w:t>disease</w:t>
+                              </w:r>
+                              <w:proofErr w:type="spellEnd"/>
+                              <w:r>
+                                <w:rPr>
+                                  <w:sz w:val="18"/>
+                                  <w:szCs w:val="18"/>
+                                </w:rPr>
+                                <w:t>/</w:t>
+                              </w:r>
+                              <w:proofErr w:type="spellStart"/>
+                              <w:r>
+                                <w:rPr>
+                                  <w:sz w:val="18"/>
+                                  <w:szCs w:val="18"/>
+                                </w:rPr>
+                                <w:t>condition</w:t>
+                              </w:r>
+                              <w:proofErr w:type="spellEnd"/>
+                            </w:p>
+                            <w:p>
+                              <w:pPr>
+                                <w:spacing w:after="0" w:line="240" w:lineRule="auto"/>
+                                <w:rPr>
+                                  <w:sz w:val="18"/>
+                                  <w:szCs w:val="18"/>
+                                </w:rPr>
+                              </w:pPr>
+                              <w:r>
+                                <w:rPr>
+                                  <w:sz w:val="18"/>
+                                  <w:szCs w:val="18"/>
+                                </w:rPr>
+                                <w:t>*</w:t>
+                              </w:r>
+                              <w:proofErr w:type="spellStart"/>
+                              <w:r>
+                                <w:rPr>
+                                  <w:sz w:val="18"/>
+                                  <w:szCs w:val="18"/>
+                                </w:rPr>
+                                <w:t>evidence</w:t>
+                              </w:r>
+                              <w:proofErr w:type="spellEnd"/>
+                            </w:p>
+                          </w:txbxContent>
+                        </wps:txbx>
+                        <wps:bodyPr rot="0" spcFirstLastPara="0" vertOverflow="overflow" horzOverflow="overflow" vert="horz" wrap="square" lIns="91440" tIns="45720" rIns="91440" bIns="45720" numCol="1" spcCol="0" rtlCol="0" fromWordArt="0" anchor="ctr" anchorCtr="0" forceAA="0" compatLnSpc="1">
+                          <a:prstTxWarp prst="textNoShape">
+                            <a:avLst/>
+                          </a:prstTxWarp>
+                          <a:noAutofit/>
+                        </wps:bodyPr>
+                      </wps:wsp>
+                      <wps:wsp>
+                        <wps:cNvPr id="2" name="Oval 2"/>
+                        <wps:cNvSpPr/>
+                        <wps:spPr>
+                          <a:xfrm>
+                            <a:off x="0" y="1150620"/>
+                            <a:ext cx="1341120" cy="876300"/>
+                          </a:xfrm>
+                          <a:prstGeom prst="ellipse">
+                            <a:avLst/>
+                          </a:prstGeom>
+                        </wps:spPr>
+                        <wps:style>
+                          <a:lnRef idx="2">
+                            <a:schemeClr val="accent6"/>
+                          </a:lnRef>
+                          <a:fillRef idx="1">
+                            <a:schemeClr val="lt1"/>
+                          </a:fillRef>
+                          <a:effectRef idx="0">
+                            <a:schemeClr val="accent6"/>
+                          </a:effectRef>
+                          <a:fontRef idx="minor">
+                            <a:schemeClr val="dk1"/>
+                          </a:fontRef>
+                        </wps:style>
+                        <wps:txbx>
+                          <w:txbxContent>
+                            <w:p>
+                              <w:pPr>
+                                <w:jc w:val="center"/>
+                                <w:rPr>
+                                  <w:b/>
+                                  <w:bCs/>
+                                  <w:sz w:val="20"/>
+                                  <w:szCs w:val="20"/>
+                                </w:rPr>
+                              </w:pPr>
+                              <w:proofErr w:type="spellStart"/>
+                              <w:r>
+                                <w:rPr>
+                                  <w:b/>
+                                  <w:bCs/>
+                                  <w:sz w:val="20"/>
+                                  <w:szCs w:val="20"/>
+                                </w:rPr>
+                                <w:t>DiagnosticBM</w:t>
+                              </w:r>
+                              <w:proofErr w:type="spellEnd"/>
+                            </w:p>
+                          </w:txbxContent>
+                        </wps:txbx>
+                        <wps:bodyPr rot="0" spcFirstLastPara="0" vertOverflow="overflow" horzOverflow="overflow" vert="horz" wrap="square" lIns="91440" tIns="45720" rIns="91440" bIns="45720" numCol="1" spcCol="0" rtlCol="0" fromWordArt="0" anchor="ctr" anchorCtr="0" forceAA="0" compatLnSpc="1">
+                          <a:prstTxWarp prst="textNoShape">
+                            <a:avLst/>
+                          </a:prstTxWarp>
+                          <a:noAutofit/>
+                        </wps:bodyPr>
+                      </wps:wsp>
+                      <wps:wsp>
+                        <wps:cNvPr id="3" name="Oval 3"/>
+                        <wps:cNvSpPr/>
+                        <wps:spPr>
+                          <a:xfrm>
+                            <a:off x="342900" y="45720"/>
+                            <a:ext cx="1386840" cy="922020"/>
+                          </a:xfrm>
+                          <a:prstGeom prst="ellipse">
+                            <a:avLst/>
+                          </a:prstGeom>
+                        </wps:spPr>
+                        <wps:style>
+                          <a:lnRef idx="2">
+                            <a:schemeClr val="accent6"/>
+                          </a:lnRef>
+                          <a:fillRef idx="1">
+                            <a:schemeClr val="lt1"/>
+                          </a:fillRef>
+                          <a:effectRef idx="0">
+                            <a:schemeClr val="accent6"/>
+                          </a:effectRef>
+                          <a:fontRef idx="minor">
+                            <a:schemeClr val="dk1"/>
+                          </a:fontRef>
+                        </wps:style>
+                        <wps:txbx>
+                          <w:txbxContent>
+                            <w:p>
+                              <w:pPr>
+                                <w:jc w:val="center"/>
+                                <w:rPr>
+                                  <w:b/>
+                                  <w:bCs/>
+                                  <w:sz w:val="20"/>
+                                  <w:szCs w:val="20"/>
+                                </w:rPr>
+                              </w:pPr>
+                              <w:proofErr w:type="spellStart"/>
+                              <w:r>
+                                <w:rPr>
+                                  <w:b/>
+                                  <w:bCs/>
+                                  <w:sz w:val="20"/>
+                                  <w:szCs w:val="20"/>
+                                </w:rPr>
+                                <w:t>MonitoringBM</w:t>
+                              </w:r>
+                              <w:proofErr w:type="spellEnd"/>
+                            </w:p>
+                          </w:txbxContent>
+                        </wps:txbx>
+                        <wps:bodyPr rot="0" spcFirstLastPara="0" vertOverflow="overflow" horzOverflow="overflow" vert="horz" wrap="square" lIns="91440" tIns="45720" rIns="91440" bIns="45720" numCol="1" spcCol="0" rtlCol="0" fromWordArt="0" anchor="ctr" anchorCtr="0" forceAA="0" compatLnSpc="1">
+                          <a:prstTxWarp prst="textNoShape">
+                            <a:avLst/>
+                          </a:prstTxWarp>
+                          <a:noAutofit/>
+                        </wps:bodyPr>
+                      </wps:wsp>
+                      <wps:wsp>
+                        <wps:cNvPr id="4" name="Oval 4"/>
+                        <wps:cNvSpPr/>
+                        <wps:spPr>
+                          <a:xfrm>
+                            <a:off x="731520" y="2148840"/>
+                            <a:ext cx="1341120" cy="807720"/>
+                          </a:xfrm>
+                          <a:prstGeom prst="ellipse">
+                            <a:avLst/>
+                          </a:prstGeom>
+                        </wps:spPr>
+                        <wps:style>
+                          <a:lnRef idx="2">
+                            <a:schemeClr val="accent6"/>
+                          </a:lnRef>
+                          <a:fillRef idx="1">
+                            <a:schemeClr val="lt1"/>
+                          </a:fillRef>
+                          <a:effectRef idx="0">
+                            <a:schemeClr val="accent6"/>
+                          </a:effectRef>
+                          <a:fontRef idx="minor">
+                            <a:schemeClr val="dk1"/>
+                          </a:fontRef>
+                        </wps:style>
+                        <wps:txbx>
+                          <w:txbxContent>
+                            <w:p>
+                              <w:pPr>
+                                <w:jc w:val="center"/>
+                                <w:rPr>
+                                  <w:b/>
+                                  <w:bCs/>
+                                  <w:sz w:val="20"/>
+                                  <w:szCs w:val="20"/>
+                                </w:rPr>
+                              </w:pPr>
+                              <w:proofErr w:type="spellStart"/>
+                              <w:r>
+                                <w:rPr>
+                                  <w:b/>
+                                  <w:bCs/>
+                                  <w:sz w:val="20"/>
+                                  <w:szCs w:val="20"/>
+                                </w:rPr>
+                                <w:t>Prognostic</w:t>
+                              </w:r>
+                              <w:r>
+                                <w:rPr>
+                                  <w:b/>
+                                  <w:bCs/>
+                                  <w:sz w:val="20"/>
+                                  <w:szCs w:val="20"/>
+                                </w:rPr>
+                                <w:t>BM</w:t>
+                              </w:r>
+                              <w:proofErr w:type="spellEnd"/>
+                            </w:p>
+                          </w:txbxContent>
+                        </wps:txbx>
+                        <wps:bodyPr rot="0" spcFirstLastPara="0" vertOverflow="overflow" horzOverflow="overflow" vert="horz" wrap="square" lIns="91440" tIns="45720" rIns="91440" bIns="45720" numCol="1" spcCol="0" rtlCol="0" fromWordArt="0" anchor="ctr" anchorCtr="0" forceAA="0" compatLnSpc="1">
+                          <a:prstTxWarp prst="textNoShape">
+                            <a:avLst/>
+                          </a:prstTxWarp>
+                          <a:noAutofit/>
+                        </wps:bodyPr>
+                      </wps:wsp>
+                      <wps:wsp>
+                        <wps:cNvPr id="5" name="Oval 5"/>
+                        <wps:cNvSpPr/>
+                        <wps:spPr>
+                          <a:xfrm>
+                            <a:off x="2301240" y="2567940"/>
+                            <a:ext cx="1341120" cy="922020"/>
+                          </a:xfrm>
+                          <a:prstGeom prst="ellipse">
+                            <a:avLst/>
+                          </a:prstGeom>
+                        </wps:spPr>
+                        <wps:style>
+                          <a:lnRef idx="2">
+                            <a:schemeClr val="accent6"/>
+                          </a:lnRef>
+                          <a:fillRef idx="1">
+                            <a:schemeClr val="lt1"/>
+                          </a:fillRef>
+                          <a:effectRef idx="0">
+                            <a:schemeClr val="accent6"/>
+                          </a:effectRef>
+                          <a:fontRef idx="minor">
+                            <a:schemeClr val="dk1"/>
+                          </a:fontRef>
+                        </wps:style>
+                        <wps:txbx>
+                          <w:txbxContent>
+                            <w:p>
+                              <w:pPr>
+                                <w:jc w:val="center"/>
+                                <w:rPr>
+                                  <w:b/>
+                                  <w:bCs/>
+                                  <w:sz w:val="20"/>
+                                  <w:szCs w:val="20"/>
+                                </w:rPr>
+                              </w:pPr>
+                              <w:proofErr w:type="spellStart"/>
+                              <w:r>
+                                <w:rPr>
+                                  <w:b/>
+                                  <w:bCs/>
+                                  <w:sz w:val="20"/>
+                                  <w:szCs w:val="20"/>
+                                </w:rPr>
+                                <w:t>Predictive</w:t>
+                              </w:r>
+                              <w:r>
+                                <w:rPr>
+                                  <w:b/>
+                                  <w:bCs/>
+                                  <w:sz w:val="20"/>
+                                  <w:szCs w:val="20"/>
+                                </w:rPr>
+                                <w:t>BM</w:t>
+                              </w:r>
+                              <w:proofErr w:type="spellEnd"/>
+                            </w:p>
+                            <w:p>
+                              <w:pPr>
+                                <w:rPr>
+                                  <w:sz w:val="18"/>
+                                  <w:szCs w:val="18"/>
+                                </w:rPr>
+                              </w:pPr>
+                              <w:r>
+                                <w:rPr>
+                                  <w:sz w:val="18"/>
+                                  <w:szCs w:val="18"/>
+                                </w:rPr>
+                                <w:t>*treatment</w:t>
+                              </w:r>
+                            </w:p>
+                            <w:p>
+                              <w:pPr>
+                                <w:jc w:val="center"/>
+                                <w:rPr>
+                                  <w:b/>
+                                  <w:bCs/>
+                                  <w:sz w:val="20"/>
+                                  <w:szCs w:val="20"/>
+                                </w:rPr>
+                              </w:pPr>
+                            </w:p>
+                          </w:txbxContent>
+                        </wps:txbx>
+                        <wps:bodyPr rot="0" spcFirstLastPara="0" vertOverflow="overflow" horzOverflow="overflow" vert="horz" wrap="square" lIns="91440" tIns="45720" rIns="91440" bIns="45720" numCol="1" spcCol="0" rtlCol="0" fromWordArt="0" anchor="ctr" anchorCtr="0" forceAA="0" compatLnSpc="1">
+                          <a:prstTxWarp prst="textNoShape">
+                            <a:avLst/>
+                          </a:prstTxWarp>
+                          <a:noAutofit/>
+                        </wps:bodyPr>
+                      </wps:wsp>
+                      <wps:wsp>
+                        <wps:cNvPr id="6" name="Oval 6"/>
+                        <wps:cNvSpPr/>
+                        <wps:spPr>
+                          <a:xfrm>
+                            <a:off x="4564380" y="1127760"/>
+                            <a:ext cx="1341120" cy="922020"/>
+                          </a:xfrm>
+                          <a:prstGeom prst="ellipse">
+                            <a:avLst/>
+                          </a:prstGeom>
+                        </wps:spPr>
+                        <wps:style>
+                          <a:lnRef idx="2">
+                            <a:schemeClr val="accent6"/>
+                          </a:lnRef>
+                          <a:fillRef idx="1">
+                            <a:schemeClr val="lt1"/>
+                          </a:fillRef>
+                          <a:effectRef idx="0">
+                            <a:schemeClr val="accent6"/>
+                          </a:effectRef>
+                          <a:fontRef idx="minor">
+                            <a:schemeClr val="dk1"/>
+                          </a:fontRef>
+                        </wps:style>
+                        <wps:txbx>
+                          <w:txbxContent>
+                            <w:p>
+                              <w:pPr>
+                                <w:jc w:val="center"/>
+                                <w:rPr>
+                                  <w:b/>
+                                  <w:bCs/>
+                                  <w:sz w:val="20"/>
+                                  <w:szCs w:val="20"/>
+                                </w:rPr>
+                              </w:pPr>
+                              <w:proofErr w:type="spellStart"/>
+                              <w:r>
+                                <w:rPr>
+                                  <w:b/>
+                                  <w:bCs/>
+                                  <w:sz w:val="20"/>
+                                  <w:szCs w:val="20"/>
+                                </w:rPr>
+                                <w:t>Risk</w:t>
+                              </w:r>
+                              <w:r>
+                                <w:rPr>
+                                  <w:b/>
+                                  <w:bCs/>
+                                  <w:sz w:val="20"/>
+                                  <w:szCs w:val="20"/>
+                                </w:rPr>
+                                <w:t>BM</w:t>
+                              </w:r>
+                              <w:proofErr w:type="spellEnd"/>
+                            </w:p>
+                          </w:txbxContent>
+                        </wps:txbx>
+                        <wps:bodyPr rot="0" spcFirstLastPara="0" vertOverflow="overflow" horzOverflow="overflow" vert="horz" wrap="square" lIns="91440" tIns="45720" rIns="91440" bIns="45720" numCol="1" spcCol="0" rtlCol="0" fromWordArt="0" anchor="ctr" anchorCtr="0" forceAA="0" compatLnSpc="1">
+                          <a:prstTxWarp prst="textNoShape">
+                            <a:avLst/>
+                          </a:prstTxWarp>
+                          <a:noAutofit/>
+                        </wps:bodyPr>
+                      </wps:wsp>
+                      <wps:wsp>
+                        <wps:cNvPr id="7" name="Oval 7"/>
+                        <wps:cNvSpPr/>
+                        <wps:spPr>
+                          <a:xfrm>
+                            <a:off x="3909060" y="2240280"/>
+                            <a:ext cx="1341120" cy="922020"/>
+                          </a:xfrm>
+                          <a:prstGeom prst="ellipse">
+                            <a:avLst/>
+                          </a:prstGeom>
+                        </wps:spPr>
+                        <wps:style>
+                          <a:lnRef idx="2">
+                            <a:schemeClr val="accent6"/>
+                          </a:lnRef>
+                          <a:fillRef idx="1">
+                            <a:schemeClr val="lt1"/>
+                          </a:fillRef>
+                          <a:effectRef idx="0">
+                            <a:schemeClr val="accent6"/>
+                          </a:effectRef>
+                          <a:fontRef idx="minor">
+                            <a:schemeClr val="dk1"/>
+                          </a:fontRef>
+                        </wps:style>
+                        <wps:txbx>
+                          <w:txbxContent>
+                            <w:p>
+                              <w:pPr>
+                                <w:jc w:val="center"/>
+                                <w:rPr>
+                                  <w:b/>
+                                  <w:bCs/>
+                                  <w:sz w:val="20"/>
+                                  <w:szCs w:val="20"/>
+                                </w:rPr>
+                              </w:pPr>
+                              <w:proofErr w:type="spellStart"/>
+                              <w:r>
+                                <w:rPr>
+                                  <w:b/>
+                                  <w:bCs/>
+                                  <w:sz w:val="20"/>
+                                  <w:szCs w:val="20"/>
+                                </w:rPr>
+                                <w:t>Pharmaco-dynamic</w:t>
+                              </w:r>
+                              <w:r>
+                                <w:rPr>
+                                  <w:b/>
+                                  <w:bCs/>
+                                  <w:sz w:val="20"/>
+                                  <w:szCs w:val="20"/>
+                                </w:rPr>
+                                <w:t>BM</w:t>
+                              </w:r>
+                              <w:proofErr w:type="spellEnd"/>
+                            </w:p>
+                            <w:p>
+                              <w:pPr>
+                                <w:rPr>
+                                  <w:sz w:val="18"/>
+                                  <w:szCs w:val="18"/>
+                                </w:rPr>
+                              </w:pPr>
+                              <w:r>
+                                <w:rPr>
+                                  <w:sz w:val="18"/>
+                                  <w:szCs w:val="18"/>
+                                </w:rPr>
+                                <w:t>*treatment</w:t>
+                              </w:r>
+                            </w:p>
+                            <w:p>
+                              <w:pPr>
+                                <w:jc w:val="center"/>
+                                <w:rPr>
+                                  <w:b/>
+                                  <w:bCs/>
+                                  <w:sz w:val="20"/>
+                                  <w:szCs w:val="20"/>
+                                </w:rPr>
+                              </w:pPr>
+                            </w:p>
+                          </w:txbxContent>
+                        </wps:txbx>
+                        <wps:bodyPr rot="0" spcFirstLastPara="0" vertOverflow="overflow" horzOverflow="overflow" vert="horz" wrap="square" lIns="91440" tIns="45720" rIns="91440" bIns="45720" numCol="1" spcCol="0" rtlCol="0" fromWordArt="0" anchor="ctr" anchorCtr="0" forceAA="0" compatLnSpc="1">
+                          <a:prstTxWarp prst="textNoShape">
+                            <a:avLst/>
+                          </a:prstTxWarp>
+                          <a:noAutofit/>
+                        </wps:bodyPr>
+                      </wps:wsp>
+                      <wps:wsp>
+                        <wps:cNvPr id="8" name="Oval 8"/>
+                        <wps:cNvSpPr/>
+                        <wps:spPr>
+                          <a:xfrm>
+                            <a:off x="4061460" y="0"/>
+                            <a:ext cx="1341120" cy="922020"/>
+                          </a:xfrm>
+                          <a:prstGeom prst="ellipse">
+                            <a:avLst/>
+                          </a:prstGeom>
+                        </wps:spPr>
+                        <wps:style>
+                          <a:lnRef idx="2">
+                            <a:schemeClr val="accent6"/>
+                          </a:lnRef>
+                          <a:fillRef idx="1">
+                            <a:schemeClr val="lt1"/>
+                          </a:fillRef>
+                          <a:effectRef idx="0">
+                            <a:schemeClr val="accent6"/>
+                          </a:effectRef>
+                          <a:fontRef idx="minor">
+                            <a:schemeClr val="dk1"/>
+                          </a:fontRef>
+                        </wps:style>
+                        <wps:txbx>
+                          <w:txbxContent>
+                            <w:p>
+                              <w:pPr>
+                                <w:jc w:val="center"/>
+                                <w:rPr>
+                                  <w:b/>
+                                  <w:bCs/>
+                                  <w:sz w:val="18"/>
+                                  <w:szCs w:val="18"/>
+                                </w:rPr>
+                              </w:pPr>
+                              <w:proofErr w:type="spellStart"/>
+                              <w:r>
+                                <w:rPr>
+                                  <w:b/>
+                                  <w:bCs/>
+                                  <w:sz w:val="20"/>
+                                  <w:szCs w:val="20"/>
+                                </w:rPr>
+                                <w:t>Safety</w:t>
+                              </w:r>
+                              <w:r>
+                                <w:rPr>
+                                  <w:b/>
+                                  <w:bCs/>
+                                  <w:sz w:val="20"/>
+                                  <w:szCs w:val="20"/>
+                                </w:rPr>
+                                <w:t>BM</w:t>
+                              </w:r>
+                              <w:proofErr w:type="spellEnd"/>
+                            </w:p>
+                            <w:p>
+                              <w:pPr>
+                                <w:rPr>
+                                  <w:sz w:val="18"/>
+                                  <w:szCs w:val="18"/>
+                                </w:rPr>
+                              </w:pPr>
+                              <w:r>
+                                <w:rPr>
+                                  <w:sz w:val="18"/>
+                                  <w:szCs w:val="18"/>
+                                </w:rPr>
+                                <w:t>*treatment</w:t>
+                              </w:r>
+                            </w:p>
+                          </w:txbxContent>
+                        </wps:txbx>
+                        <wps:bodyPr rot="0" spcFirstLastPara="0" vertOverflow="overflow" horzOverflow="overflow" vert="horz" wrap="square" lIns="91440" tIns="45720" rIns="91440" bIns="45720" numCol="1" spcCol="0" rtlCol="0" fromWordArt="0" anchor="ctr" anchorCtr="0" forceAA="0" compatLnSpc="1">
+                          <a:prstTxWarp prst="textNoShape">
+                            <a:avLst/>
+                          </a:prstTxWarp>
+                          <a:noAutofit/>
+                        </wps:bodyPr>
+                      </wps:wsp>
+                      <wps:wsp>
+                        <wps:cNvPr id="9" name="Straight Arrow Connector 9">
+                          <a:extLst>
+                            <a:ext uri="{C183D7F6-B498-43B3-948B-1728B52AA6E4}">
+                              <adec:decorative xmlns:adec="http://schemas.microsoft.com/office/drawing/2017/decorative" val="0"/>
+                            </a:ext>
+                          </a:extLst>
+                        </wps:cNvPr>
+                        <wps:cNvCnPr/>
+                        <wps:spPr>
+                          <a:xfrm>
+                            <a:off x="1653540" y="708660"/>
+                            <a:ext cx="563880" cy="243840"/>
+                          </a:xfrm>
+                          <a:prstGeom prst="straightConnector1">
+                            <a:avLst/>
+                          </a:prstGeom>
+                          <a:ln>
+                            <a:tailEnd type="triangle"/>
+                          </a:ln>
+                        </wps:spPr>
+                        <wps:style>
+                          <a:lnRef idx="1">
+                            <a:schemeClr val="accent1"/>
+                          </a:lnRef>
+                          <a:fillRef idx="0">
+                            <a:schemeClr val="accent1"/>
+                          </a:fillRef>
+                          <a:effectRef idx="0">
+                            <a:schemeClr val="accent1"/>
+                          </a:effectRef>
+                          <a:fontRef idx="minor">
+                            <a:schemeClr val="tx1"/>
+                          </a:fontRef>
+                        </wps:style>
+                        <wps:bodyPr/>
+                      </wps:wsp>
+                      <wps:wsp>
+                        <wps:cNvPr id="10" name="Straight Arrow Connector 10"/>
+                        <wps:cNvCnPr/>
+                        <wps:spPr>
+                          <a:xfrm flipV="1">
+                            <a:off x="1318260" y="1482090"/>
+                            <a:ext cx="762000" cy="53340"/>
+                          </a:xfrm>
+                          <a:prstGeom prst="straightConnector1">
+                            <a:avLst/>
+                          </a:prstGeom>
+                          <a:ln>
+                            <a:tailEnd type="triangle"/>
+                          </a:ln>
+                        </wps:spPr>
+                        <wps:style>
+                          <a:lnRef idx="1">
+                            <a:schemeClr val="accent1"/>
+                          </a:lnRef>
+                          <a:fillRef idx="0">
+                            <a:schemeClr val="accent1"/>
+                          </a:fillRef>
+                          <a:effectRef idx="0">
+                            <a:schemeClr val="accent1"/>
+                          </a:effectRef>
+                          <a:fontRef idx="minor">
+                            <a:schemeClr val="tx1"/>
+                          </a:fontRef>
+                        </wps:style>
+                        <wps:bodyPr/>
+                      </wps:wsp>
+                      <wps:wsp>
+                        <wps:cNvPr id="11" name="Straight Arrow Connector 11"/>
+                        <wps:cNvCnPr/>
+                        <wps:spPr>
+                          <a:xfrm flipV="1">
+                            <a:off x="1798320" y="1874520"/>
+                            <a:ext cx="502920" cy="358140"/>
+                          </a:xfrm>
+                          <a:prstGeom prst="straightConnector1">
+                            <a:avLst/>
+                          </a:prstGeom>
+                          <a:ln>
+                            <a:tailEnd type="triangle"/>
+                          </a:ln>
+                        </wps:spPr>
+                        <wps:style>
+                          <a:lnRef idx="1">
+                            <a:schemeClr val="accent1"/>
+                          </a:lnRef>
+                          <a:fillRef idx="0">
+                            <a:schemeClr val="accent1"/>
+                          </a:fillRef>
+                          <a:effectRef idx="0">
+                            <a:schemeClr val="accent1"/>
+                          </a:effectRef>
+                          <a:fontRef idx="minor">
+                            <a:schemeClr val="tx1"/>
+                          </a:fontRef>
+                        </wps:style>
+                        <wps:bodyPr/>
+                      </wps:wsp>
+                      <wps:wsp>
+                        <wps:cNvPr id="12" name="Straight Arrow Connector 12"/>
+                        <wps:cNvCnPr/>
+                        <wps:spPr>
+                          <a:xfrm flipH="1" flipV="1">
+                            <a:off x="2895600" y="2133600"/>
+                            <a:ext cx="45719" cy="434340"/>
+                          </a:xfrm>
+                          <a:prstGeom prst="straightConnector1">
+                            <a:avLst/>
+                          </a:prstGeom>
+                          <a:ln>
+                            <a:tailEnd type="triangle"/>
+                          </a:ln>
+                        </wps:spPr>
+                        <wps:style>
+                          <a:lnRef idx="1">
+                            <a:schemeClr val="accent1"/>
+                          </a:lnRef>
+                          <a:fillRef idx="0">
+                            <a:schemeClr val="accent1"/>
+                          </a:fillRef>
+                          <a:effectRef idx="0">
+                            <a:schemeClr val="accent1"/>
+                          </a:effectRef>
+                          <a:fontRef idx="minor">
+                            <a:schemeClr val="tx1"/>
+                          </a:fontRef>
+                        </wps:style>
+                        <wps:bodyPr/>
+                      </wps:wsp>
+                      <wps:wsp>
+                        <wps:cNvPr id="13" name="Straight Arrow Connector 13"/>
+                        <wps:cNvCnPr/>
+                        <wps:spPr>
+                          <a:xfrm flipH="1" flipV="1">
+                            <a:off x="3611880" y="1920240"/>
+                            <a:ext cx="556260" cy="441960"/>
+                          </a:xfrm>
+                          <a:prstGeom prst="straightConnector1">
+                            <a:avLst/>
+                          </a:prstGeom>
+                          <a:ln>
+                            <a:tailEnd type="triangle"/>
+                          </a:ln>
+                        </wps:spPr>
+                        <wps:style>
+                          <a:lnRef idx="1">
+                            <a:schemeClr val="accent1"/>
+                          </a:lnRef>
+                          <a:fillRef idx="0">
+                            <a:schemeClr val="accent1"/>
+                          </a:fillRef>
+                          <a:effectRef idx="0">
+                            <a:schemeClr val="accent1"/>
+                          </a:effectRef>
+                          <a:fontRef idx="minor">
+                            <a:schemeClr val="tx1"/>
+                          </a:fontRef>
+                        </wps:style>
+                        <wps:bodyPr/>
+                      </wps:wsp>
+                      <wps:wsp>
+                        <wps:cNvPr id="14" name="Straight Arrow Connector 14"/>
+                        <wps:cNvCnPr/>
+                        <wps:spPr>
+                          <a:xfrm flipH="1" flipV="1">
+                            <a:off x="3764280" y="1543050"/>
+                            <a:ext cx="784860" cy="45719"/>
+                          </a:xfrm>
+                          <a:prstGeom prst="straightConnector1">
+                            <a:avLst/>
+                          </a:prstGeom>
+                          <a:ln>
+                            <a:tailEnd type="triangle"/>
+                          </a:ln>
+                        </wps:spPr>
+                        <wps:style>
+                          <a:lnRef idx="1">
+                            <a:schemeClr val="accent1"/>
+                          </a:lnRef>
+                          <a:fillRef idx="0">
+                            <a:schemeClr val="accent1"/>
+                          </a:fillRef>
+                          <a:effectRef idx="0">
+                            <a:schemeClr val="accent1"/>
+                          </a:effectRef>
+                          <a:fontRef idx="minor">
+                            <a:schemeClr val="tx1"/>
+                          </a:fontRef>
+                        </wps:style>
+                        <wps:bodyPr/>
+                      </wps:wsp>
+                      <wps:wsp>
+                        <wps:cNvPr id="15" name="Straight Arrow Connector 15"/>
+                        <wps:cNvCnPr/>
+                        <wps:spPr>
+                          <a:xfrm flipH="1">
+                            <a:off x="3649980" y="678180"/>
+                            <a:ext cx="453390" cy="281940"/>
+                          </a:xfrm>
+                          <a:prstGeom prst="straightConnector1">
+                            <a:avLst/>
+                          </a:prstGeom>
+                          <a:ln>
+                            <a:tailEnd type="triangle"/>
+                          </a:ln>
+                        </wps:spPr>
+                        <wps:style>
+                          <a:lnRef idx="1">
+                            <a:schemeClr val="accent1"/>
+                          </a:lnRef>
+                          <a:fillRef idx="0">
+                            <a:schemeClr val="accent1"/>
+                          </a:fillRef>
+                          <a:effectRef idx="0">
+                            <a:schemeClr val="accent1"/>
+                          </a:effectRef>
+                          <a:fontRef idx="minor">
+                            <a:schemeClr val="tx1"/>
+                          </a:fontRef>
+                        </wps:style>
+                        <wps:bodyPr/>
+                      </wps:wsp>
+                    </wpg:wgp>
+                  </a:graphicData>
+                </a:graphic>
+              </wp:anchor>
+            </w:drawing>
+          </mc:Choice>
+          <mc:Fallback>
+            <w:pict>
+              <v:group id="Group 38" o:spid="_x0000_s1026" style="position:absolute;margin-left:-.05pt;margin-top:22.5pt;width:465pt;height:274.8pt;z-index:251737088" coordsize="59055,34899" o:gfxdata="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">
+                <v:oval id="Oval 1" o:spid="_x0000_s1027" style="position:absolute;left:20955;top:5943;width:16840;height:14935;visibility:visible;mso-wrap-style:square;v-text-anchor:middle" o:gfxdata="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" fillcolor="white [3201]" strokecolor="#70ad47 [3209]" strokeweight="1pt">
+                  <v:stroke joinstyle="miter"/>
+                  <v:textbox>
+                    <w:txbxContent>
+                      <w:p>
+                        <w:pPr>
+                          <w:jc w:val="center"/>
+                          <w:rPr>
+                            <w:b/>
+                            <w:bCs/>
+                            <w:sz w:val="32"/>
+                            <w:szCs w:val="32"/>
+                          </w:rPr>
+                        </w:pPr>
+                        <w:proofErr w:type="spellStart"/>
+                        <w:r>
+                          <w:rPr>
+                            <w:b/>
+                            <w:bCs/>
+                            <w:sz w:val="32"/>
+                            <w:szCs w:val="32"/>
+                          </w:rPr>
+                          <w:t>Biomarker</w:t>
+                        </w:r>
+                        <w:proofErr w:type="spellEnd"/>
+                      </w:p>
+                      <w:p>
+                        <w:pPr>
+                          <w:spacing w:after="0" w:line="240" w:lineRule="auto"/>
+                          <w:rPr>
+                            <w:sz w:val="18"/>
+                            <w:szCs w:val="18"/>
+                          </w:rPr>
+                        </w:pPr>
+                        <w:r>
+                          <w:rPr>
+                            <w:sz w:val="18"/>
+                            <w:szCs w:val="18"/>
+                          </w:rPr>
+                          <w:t>*</w:t>
+                        </w:r>
+                        <w:proofErr w:type="spellStart"/>
+                        <w:r>
+                          <w:rPr>
+                            <w:sz w:val="18"/>
+                            <w:szCs w:val="18"/>
+                          </w:rPr>
+                          <w:t>disease</w:t>
+                        </w:r>
+                        <w:proofErr w:type="spellEnd"/>
+                        <w:r>
+                          <w:rPr>
+                            <w:sz w:val="18"/>
+                            <w:szCs w:val="18"/>
+                          </w:rPr>
+                          <w:t>/</w:t>
+                        </w:r>
+                        <w:proofErr w:type="spellStart"/>
+                        <w:r>
+                          <w:rPr>
+                            <w:sz w:val="18"/>
+                            <w:szCs w:val="18"/>
+                          </w:rPr>
+                          <w:t>condition</w:t>
+                        </w:r>
+                        <w:proofErr w:type="spellEnd"/>
+                      </w:p>
+                      <w:p>
+                        <w:pPr>
+                          <w:spacing w:after="0" w:line="240" w:lineRule="auto"/>
+                          <w:rPr>
+                            <w:sz w:val="18"/>
+                            <w:szCs w:val="18"/>
+                          </w:rPr>
+                        </w:pPr>
+                        <w:r>
+                          <w:rPr>
+                            <w:sz w:val="18"/>
+                            <w:szCs w:val="18"/>
+                          </w:rPr>
+                          <w:t>*</w:t>
+                        </w:r>
+                        <w:proofErr w:type="spellStart"/>
+                        <w:r>
+                          <w:rPr>
+                            <w:sz w:val="18"/>
+                            <w:szCs w:val="18"/>
+                          </w:rPr>
+                          <w:t>evidence</w:t>
+                        </w:r>
+                        <w:proofErr w:type="spellEnd"/>
+                      </w:p>
+                    </w:txbxContent>
+                  </v:textbox>
+                </v:oval>
+                <v:oval id="Oval 2" o:spid="_x0000_s1028" style="position:absolute;top:11506;width:13411;height:8763;visibility:visible;mso-wrap-style:square;v-text-anchor:middle" o:gfxdata="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" fillcolor="white [3201]" strokecolor="#70ad47 [3209]" strokeweight="1pt">
+                  <v:stroke joinstyle="miter"/>
+                  <v:textbox>
+                    <w:txbxContent>
+                      <w:p>
+                        <w:pPr>
+                          <w:jc w:val="center"/>
+                          <w:rPr>
+                            <w:b/>
+                            <w:bCs/>
+                            <w:sz w:val="20"/>
+                            <w:szCs w:val="20"/>
+                          </w:rPr>
+                        </w:pPr>
+                        <w:proofErr w:type="spellStart"/>
+                        <w:r>
+                          <w:rPr>
+                            <w:b/>
+                            <w:bCs/>
+                            <w:sz w:val="20"/>
+                            <w:szCs w:val="20"/>
+                          </w:rPr>
+                          <w:t>DiagnosticBM</w:t>
+                        </w:r>
+                        <w:proofErr w:type="spellEnd"/>
+                      </w:p>
+                    </w:txbxContent>
+                  </v:textbox>
+                </v:oval>
+                <v:oval id="Oval 3" o:spid="_x0000_s1029" style="position:absolute;left:3429;top:457;width:13868;height:9220;visibility:visible;mso-wrap-style:square;v-text-anchor:middle" o:gfxdata="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" fillcolor="white [3201]" strokecolor="#70ad47 [3209]" strokeweight="1pt">
+                  <v:stroke joinstyle="miter"/>
+                  <v:textbox>
+                    <w:txbxContent>
+                      <w:p>
+                        <w:pPr>
+                          <w:jc w:val="center"/>
+                          <w:rPr>
+                            <w:b/>
+                            <w:bCs/>
+                            <w:sz w:val="20"/>
+                            <w:szCs w:val="20"/>
+                          </w:rPr>
+                        </w:pPr>
+                        <w:proofErr w:type="spellStart"/>
+                        <w:r>
+                          <w:rPr>
+                            <w:b/>
+                            <w:bCs/>
+                            <w:sz w:val="20"/>
+                            <w:szCs w:val="20"/>
+                          </w:rPr>
+                          <w:t>MonitoringBM</w:t>
+                        </w:r>
+                        <w:proofErr w:type="spellEnd"/>
+                      </w:p>
+                    </w:txbxContent>
+                  </v:textbox>
+                </v:oval>
+                <v:oval id="Oval 4" o:spid="_x0000_s1030" style="position:absolute;left:7315;top:21488;width:13411;height:8077;visibility:visible;mso-wrap-style:square;v-text-anchor:middle" o:gfxdata="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" fillcolor="white [3201]" strokecolor="#70ad47 [3209]" strokeweight="1pt">
+                  <v:stroke joinstyle="miter"/>
+                  <v:textbox>
+                    <w:txbxContent>
+                      <w:p>
+                        <w:pPr>
+                          <w:jc w:val="center"/>
+                          <w:rPr>
+                            <w:b/>
+                            <w:bCs/>
+                            <w:sz w:val="20"/>
+                            <w:szCs w:val="20"/>
+                          </w:rPr>
+                        </w:pPr>
+                        <w:proofErr w:type="spellStart"/>
+                        <w:r>
+                          <w:rPr>
+                            <w:b/>
+                            <w:bCs/>
+                            <w:sz w:val="20"/>
+                            <w:szCs w:val="20"/>
+                          </w:rPr>
+                          <w:t>Prognostic</w:t>
+                        </w:r>
+                        <w:r>
+                          <w:rPr>
+                            <w:b/>
+                            <w:bCs/>
+                            <w:sz w:val="20"/>
+                            <w:szCs w:val="20"/>
+                          </w:rPr>
+                          <w:t>BM</w:t>
+                        </w:r>
+                        <w:proofErr w:type="spellEnd"/>
+                      </w:p>
+                    </w:txbxContent>
+                  </v:textbox>
+                </v:oval>
+                <v:oval id="Oval 5" o:spid="_x0000_s1031" style="position:absolute;left:23012;top:25679;width:13411;height:9220;visibility:visible;mso-wrap-style:square;v-text-anchor:middle" o:gfxdata="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" fillcolor="white [3201]" strokecolor="#70ad47 [3209]" strokeweight="1pt">
+                  <v:stroke joinstyle="miter"/>
+                  <v:textbox>
+                    <w:txbxContent>
+                      <w:p>
+                        <w:pPr>
+                          <w:jc w:val="center"/>
+                          <w:rPr>
+                            <w:b/>
+                            <w:bCs/>
+                            <w:sz w:val="20"/>
+                            <w:szCs w:val="20"/>
+                          </w:rPr>
+                        </w:pPr>
+                        <w:proofErr w:type="spellStart"/>
+                        <w:r>
+                          <w:rPr>
+                            <w:b/>
+                            <w:bCs/>
+                            <w:sz w:val="20"/>
+                            <w:szCs w:val="20"/>
+                          </w:rPr>
+                          <w:t>Predictive</w:t>
+                        </w:r>
+                        <w:r>
+                          <w:rPr>
+                            <w:b/>
+                            <w:bCs/>
+                            <w:sz w:val="20"/>
+                            <w:szCs w:val="20"/>
+                          </w:rPr>
+                          <w:t>BM</w:t>
+                        </w:r>
+                        <w:proofErr w:type="spellEnd"/>
+                      </w:p>
+                      <w:p>
+                        <w:pPr>
+                          <w:rPr>
+                            <w:sz w:val="18"/>
+                            <w:szCs w:val="18"/>
+                          </w:rPr>
+                        </w:pPr>
+                        <w:r>
+                          <w:rPr>
+                            <w:sz w:val="18"/>
+                            <w:szCs w:val="18"/>
+                          </w:rPr>
+                          <w:t>*treatment</w:t>
+                        </w:r>
+                      </w:p>
+                      <w:p>
+                        <w:pPr>
+                          <w:jc w:val="center"/>
+                          <w:rPr>
+                            <w:b/>
+                            <w:bCs/>
+                            <w:sz w:val="20"/>
+                            <w:szCs w:val="20"/>
+                          </w:rPr>
+                        </w:pPr>
+                      </w:p>
+                    </w:txbxContent>
+                  </v:textbox>
+                </v:oval>
+                <v:oval id="Oval 6" o:spid="_x0000_s1032" style="position:absolute;left:45643;top:11277;width:13412;height:9220;visibility:visible;mso-wrap-style:square;v-text-anchor:middle" o:gfxdata="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" fillcolor="white [3201]" strokecolor="#70ad47 [3209]" strokeweight="1pt">
+                  <v:stroke joinstyle="miter"/>
+                  <v:textbox>
+                    <w:txbxContent>
+                      <w:p>
+                        <w:pPr>
+                          <w:jc w:val="center"/>
+                          <w:rPr>
+                            <w:b/>
+                            <w:bCs/>
+                            <w:sz w:val="20"/>
+                            <w:szCs w:val="20"/>
+                          </w:rPr>
+                        </w:pPr>
+                        <w:proofErr w:type="spellStart"/>
+                        <w:r>
+                          <w:rPr>
+                            <w:b/>
+                            <w:bCs/>
+                            <w:sz w:val="20"/>
+                            <w:szCs w:val="20"/>
+                          </w:rPr>
+                          <w:t>Risk</w:t>
+                        </w:r>
+                        <w:r>
+                          <w:rPr>
+                            <w:b/>
+                            <w:bCs/>
+                            <w:sz w:val="20"/>
+                            <w:szCs w:val="20"/>
+                          </w:rPr>
+                          <w:t>BM</w:t>
+                        </w:r>
+                        <w:proofErr w:type="spellEnd"/>
+                      </w:p>
+                    </w:txbxContent>
+                  </v:textbox>
+                </v:oval>
+                <v:oval id="Oval 7" o:spid="_x0000_s1033" style="position:absolute;left:39090;top:22402;width:13411;height:9221;visibility:visible;mso-wrap-style:square;v-text-anchor:middle" o:gfxdata="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" fillcolor="white [3201]" strokecolor="#70ad47 [3209]" strokeweight="1pt">
+                  <v:stroke joinstyle="miter"/>
+                  <v:textbox>
+                    <w:txbxContent>
+                      <w:p>
+                        <w:pPr>
+                          <w:jc w:val="center"/>
+                          <w:rPr>
+                            <w:b/>
+                            <w:bCs/>
+                            <w:sz w:val="20"/>
+                            <w:szCs w:val="20"/>
+                          </w:rPr>
+                        </w:pPr>
+                        <w:proofErr w:type="spellStart"/>
+                        <w:r>
+                          <w:rPr>
+                            <w:b/>
+                            <w:bCs/>
+                            <w:sz w:val="20"/>
+                            <w:szCs w:val="20"/>
+                          </w:rPr>
+                          <w:t>Pharmaco-dynamic</w:t>
+                        </w:r>
+                        <w:r>
+                          <w:rPr>
+                            <w:b/>
+                            <w:bCs/>
+                            <w:sz w:val="20"/>
+                            <w:szCs w:val="20"/>
+                          </w:rPr>
+                          <w:t>BM</w:t>
+                        </w:r>
+                        <w:proofErr w:type="spellEnd"/>
+                      </w:p>
+                      <w:p>
+                        <w:pPr>
+                          <w:rPr>
+                            <w:sz w:val="18"/>
+                            <w:szCs w:val="18"/>
+                          </w:rPr>
+                        </w:pPr>
+                        <w:r>
+                          <w:rPr>
+                            <w:sz w:val="18"/>
+                            <w:szCs w:val="18"/>
+                          </w:rPr>
+                          <w:t>*treatment</w:t>
+                        </w:r>
+                      </w:p>
+                      <w:p>
+                        <w:pPr>
+                          <w:jc w:val="center"/>
+                          <w:rPr>
+                            <w:b/>
+                            <w:bCs/>
+                            <w:sz w:val="20"/>
+                            <w:szCs w:val="20"/>
+                          </w:rPr>
+                        </w:pPr>
+                      </w:p>
+                    </w:txbxContent>
+                  </v:textbox>
+                </v:oval>
+                <v:oval id="Oval 8" o:spid="_x0000_s1034" style="position:absolute;left:40614;width:13411;height:9220;visibility:visible;mso-wrap-style:square;v-text-anchor:middle" o:gfxdata="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" fillcolor="white [3201]" strokecolor="#70ad47 [3209]" strokeweight="1pt">
+                  <v:stroke joinstyle="miter"/>
+                  <v:textbox>
+                    <w:txbxContent>
+                      <w:p>
+                        <w:pPr>
+                          <w:jc w:val="center"/>
+                          <w:rPr>
+                            <w:b/>
+                            <w:bCs/>
+                            <w:sz w:val="18"/>
+                            <w:szCs w:val="18"/>
+                          </w:rPr>
+                        </w:pPr>
+                        <w:proofErr w:type="spellStart"/>
+                        <w:r>
+                          <w:rPr>
+                            <w:b/>
+                            <w:bCs/>
+                            <w:sz w:val="20"/>
+                            <w:szCs w:val="20"/>
+                          </w:rPr>
+                          <w:t>Safety</w:t>
+                        </w:r>
+                        <w:r>
+                          <w:rPr>
+                            <w:b/>
+                            <w:bCs/>
+                            <w:sz w:val="20"/>
+                            <w:szCs w:val="20"/>
+                          </w:rPr>
+                          <w:t>BM</w:t>
+                        </w:r>
+                        <w:proofErr w:type="spellEnd"/>
+                      </w:p>
+                      <w:p>
+                        <w:pPr>
+                          <w:rPr>
+                            <w:sz w:val="18"/>
+                            <w:szCs w:val="18"/>
+                          </w:rPr>
+                        </w:pPr>
+                        <w:r>
+                          <w:rPr>
+                            <w:sz w:val="18"/>
+                            <w:szCs w:val="18"/>
+                          </w:rPr>
+                          <w:t>*treatment</w:t>
+                        </w:r>
+                      </w:p>
+                    </w:txbxContent>
+                  </v:textbox>
+                </v:oval>
+                <v:shapetype id="_x0000_t32" coordsize="21600,21600" o:spt="32" o:oned="t" path="m,l21600,21600e" filled="f">
+                  <v:path arrowok="t" fillok="f" o:connecttype="none"/>
+                  <o:lock v:ext="edit" shapetype="t"/>
+                </v:shapetype>
+                <v:shape id="Straight Arrow Connector 9" o:spid="_x0000_s1035" type="#_x0000_t32" style="position:absolute;left:16535;top:7086;width:5639;height:2439;visibility:visible;mso-wrap-style:square" o:connectortype="straight" o:gfxdata="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" strokecolor="#4472c4 [3204]" strokeweight=".5pt">
+                  <v:stroke endarrow="block" joinstyle="miter"/>
+                </v:shape>
+                <v:shape id="Straight Arrow Connector 10" o:spid="_x0000_s1036" type="#_x0000_t32" style="position:absolute;left:13182;top:14820;width:7620;height:534;flip:y;visibility:visible;mso-wrap-style:square" o:connectortype="straight" o:gfxdata="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" strokecolor="#4472c4 [3204]" strokeweight=".5pt">
+                  <v:stroke endarrow="block" joinstyle="miter"/>
+                </v:shape>
+                <v:shape id="Straight Arrow Connector 11" o:spid="_x0000_s1037" type="#_x0000_t32" style="position:absolute;left:17983;top:18745;width:5029;height:3581;flip:y;visibility:visible;mso-wrap-style:square" o:connectortype="straight" o:gfxdata="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" strokecolor="#4472c4 [3204]" strokeweight=".5pt">
+                  <v:stroke endarrow="block" joinstyle="miter"/>
+                </v:shape>
+                <v:shape id="Straight Arrow Connector 12" o:spid="_x0000_s1038" type="#_x0000_t32" style="position:absolute;left:28956;top:21336;width:457;height:4343;flip:x y;visibility:visible;mso-wrap-style:square" o:connectortype="straight" o:gfxdata="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" strokecolor="#4472c4 [3204]" strokeweight=".5pt">
+                  <v:stroke endarrow="block" joinstyle="miter"/>
+                </v:shape>
+                <v:shape id="Straight Arrow Connector 13" o:spid="_x0000_s1039" type="#_x0000_t32" style="position:absolute;left:36118;top:19202;width:5563;height:4420;flip:x y;visibility:visible;mso-wrap-style:square" o:connectortype="straight" o:gfxdata="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" strokecolor="#4472c4 [3204]" strokeweight=".5pt">
+                  <v:stroke endarrow="block" joinstyle="miter"/>
+                </v:shape>
+                <v:shape id="Straight Arrow Connector 14" o:spid="_x0000_s1040" type="#_x0000_t32" style="position:absolute;left:37642;top:15430;width:7849;height:457;flip:x y;visibility:visible;mso-wrap-style:square" o:connectortype="straight" o:gfxdata="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" strokecolor="#4472c4 [3204]" strokeweight=".5pt">
+                  <v:stroke endarrow="block" joinstyle="miter"/>
+                </v:shape>
+                <v:shape id="Straight Arrow Connector 15" o:spid="_x0000_s1041" type="#_x0000_t32" style="position:absolute;left:36499;top:6781;width:4534;height:2820;flip:x;visibility:visible;mso-wrap-style:square" o:connectortype="straight" o:gfxdata="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" strokecolor="#4472c4 [3204]" strokeweight=".5pt">
+                  <v:stroke endarrow="block" joinstyle="miter"/>
+                </v:shape>
+              </v:group>
+            </w:pict>
+          </mc:Fallback>
+        </mc:AlternateContent>
       </w:r>
     </w:p>
     <w:p>
       <w:pPr>
-        <w:pStyle w:val="ListParagraph"/>
-        <w:numPr>
-          <w:ilvl w:val="1"/>
-          <w:numId w:val="1"/>
-        </w:numPr>
-        <w:rPr>
-          <w:rFonts w:eastAsia="Times New Roman" w:cstheme="minorHAnsi"/>
-          <w:color w:val="333333"/>
-          <w:lang w:val="en-US" w:eastAsia="nl-NL"/>
-        </w:rPr>
-      </w:pPr>
-      <w:proofErr w:type="spellStart"/>
-      <w:r>
-        <w:rPr>
-          <w:rFonts w:eastAsia="Times New Roman" w:cstheme="minorHAnsi"/>
-          <w:color w:val="333333"/>
-          <w:lang w:val="en-US" w:eastAsia="nl-NL"/>
-        </w:rPr>
-        <w:t>BiomarkerMeasurement</w:t>
-      </w:r>
-      <w:proofErr w:type="spellEnd"/>
-      <w:r>
-        <w:rPr>
-          <w:rFonts w:eastAsia="Times New Roman" w:cstheme="minorHAnsi"/>
-          <w:color w:val="333333"/>
-          <w:lang w:val="en-US" w:eastAsia="nl-NL"/>
-        </w:rPr>
-        <w:t xml:space="preserve"> (s) *</w:t>
-      </w:r>
+        <w:rPr>
+          <w:rFonts w:eastAsia="Times New Roman" w:cstheme="minorHAnsi"/>
+          <w:color w:val="333333"/>
+          <w:lang w:val="en-US" w:eastAsia="nl-NL"/>
+        </w:rPr>
+      </w:pPr>
     </w:p>
     <w:p>
       <w:pPr>
-        <w:pStyle w:val="ListParagraph"/>
-        <w:numPr>
-          <w:ilvl w:val="1"/>
-          <w:numId w:val="1"/>
-        </w:numPr>
-        <w:rPr>
-          <w:rFonts w:eastAsia="Times New Roman" w:cstheme="minorHAnsi"/>
-          <w:color w:val="333333"/>
-          <w:lang w:val="en-US" w:eastAsia="nl-NL"/>
-        </w:rPr>
-      </w:pPr>
-      <w:r>
-        <w:rPr>
-          <w:rFonts w:eastAsia="Times New Roman" w:cstheme="minorHAnsi"/>
-          <w:color w:val="333333"/>
-          <w:lang w:val="en-US" w:eastAsia="nl-NL"/>
-        </w:rPr>
-        <w:t>Evidence</w:t>
-      </w:r>
+        <w:rPr>
+          <w:rFonts w:eastAsia="Times New Roman" w:cstheme="minorHAnsi"/>
+          <w:color w:val="333333"/>
+          <w:lang w:val="en-US" w:eastAsia="nl-NL"/>
+        </w:rPr>
+      </w:pPr>
     </w:p>
     <w:p>
       <w:pPr>
-        <w:pStyle w:val="ListParagraph"/>
-        <w:numPr>
-          <w:ilvl w:val="1"/>
-          <w:numId w:val="1"/>
-        </w:numPr>
-        <w:rPr>
-          <w:rFonts w:eastAsia="Times New Roman" w:cstheme="minorHAnsi"/>
-          <w:color w:val="333333"/>
-          <w:lang w:val="en-US" w:eastAsia="nl-NL"/>
-        </w:rPr>
-      </w:pPr>
-      <w:r>
-        <w:rPr>
-          <w:rFonts w:eastAsia="Times New Roman" w:cstheme="minorHAnsi"/>
-          <w:color w:val="333333"/>
-          <w:lang w:val="en-US" w:eastAsia="nl-NL"/>
-        </w:rPr>
-        <w:t>Status (?)</w:t>
-      </w:r>
+        <w:rPr>
+          <w:rFonts w:eastAsia="Times New Roman" w:cstheme="minorHAnsi"/>
+          <w:color w:val="333333"/>
+          <w:lang w:val="en-US" w:eastAsia="nl-NL"/>
+        </w:rPr>
+      </w:pPr>
     </w:p>
     <w:p>
       <w:pPr>
-        <w:pStyle w:val="ListParagraph"/>
-        <w:numPr>
-          <w:ilvl w:val="0"/>
-          <w:numId w:val="1"/>
-        </w:numPr>
-        <w:rPr>
-          <w:rFonts w:eastAsia="Times New Roman" w:cstheme="minorHAnsi"/>
-          <w:color w:val="333333"/>
-          <w:lang w:val="en-US" w:eastAsia="nl-NL"/>
-        </w:rPr>
-      </w:pPr>
-      <w:r>
-        <w:rPr>
-          <w:rFonts w:eastAsia="Times New Roman" w:cstheme="minorHAnsi"/>
-          <w:color w:val="333333"/>
-          <w:lang w:val="en-US" w:eastAsia="nl-NL"/>
-        </w:rPr>
-        <w:t xml:space="preserve">Class: </w:t>
-      </w:r>
-      <w:proofErr w:type="spellStart"/>
-      <w:r>
-        <w:rPr>
-          <w:rFonts w:eastAsia="Times New Roman" w:cstheme="minorHAnsi"/>
-          <w:color w:val="333333"/>
-          <w:lang w:val="en-US" w:eastAsia="nl-NL"/>
-        </w:rPr>
-        <w:t>BiomarkerMeasurement</w:t>
-      </w:r>
-      <w:proofErr w:type="spellEnd"/>
+        <w:rPr>
+          <w:rFonts w:eastAsia="Times New Roman" w:cstheme="minorHAnsi"/>
+          <w:color w:val="333333"/>
+          <w:lang w:val="en-US" w:eastAsia="nl-NL"/>
+        </w:rPr>
+      </w:pPr>
     </w:p>
     <w:p>
       <w:pPr>
-        <w:pStyle w:val="ListParagraph"/>
-        <w:numPr>
-          <w:ilvl w:val="1"/>
-          <w:numId w:val="1"/>
-        </w:numPr>
-        <w:rPr>
-          <w:rFonts w:eastAsia="Times New Roman" w:cstheme="minorHAnsi"/>
-          <w:color w:val="333333"/>
-          <w:lang w:val="en-US" w:eastAsia="nl-NL"/>
-        </w:rPr>
-      </w:pPr>
-      <w:proofErr w:type="spellStart"/>
-      <w:r>
-        <w:rPr>
-          <w:rFonts w:eastAsia="Times New Roman" w:cstheme="minorHAnsi"/>
-          <w:color w:val="333333"/>
-          <w:lang w:val="en-US" w:eastAsia="nl-NL"/>
-        </w:rPr>
-        <w:t>Biomarker (s</w:t>
-      </w:r>
-      <w:proofErr w:type="spellEnd"/>
-      <w:r>
-        <w:rPr>
-          <w:rFonts w:eastAsia="Times New Roman" w:cstheme="minorHAnsi"/>
-          <w:color w:val="333333"/>
-          <w:lang w:val="en-US" w:eastAsia="nl-NL"/>
-        </w:rPr>
-        <w:t>) **</w:t>
-      </w:r>
+        <w:rPr>
+          <w:rFonts w:eastAsia="Times New Roman" w:cstheme="minorHAnsi"/>
+          <w:color w:val="333333"/>
+          <w:lang w:val="en-US" w:eastAsia="nl-NL"/>
+        </w:rPr>
+      </w:pPr>
     </w:p>
     <w:p>
       <w:pPr>
-        <w:pStyle w:val="ListParagraph"/>
-        <w:numPr>
-          <w:ilvl w:val="1"/>
-          <w:numId w:val="1"/>
-        </w:numPr>
-        <w:rPr>
-          <w:rFonts w:eastAsia="Times New Roman" w:cstheme="minorHAnsi"/>
-          <w:color w:val="333333"/>
-          <w:lang w:val="en-US" w:eastAsia="nl-NL"/>
-        </w:rPr>
-      </w:pPr>
-      <w:r>
-        <w:rPr>
-          <w:rFonts w:eastAsia="Times New Roman" w:cstheme="minorHAnsi"/>
-          <w:color w:val="333333"/>
-          <w:lang w:val="en-US" w:eastAsia="nl-NL"/>
-        </w:rPr>
-        <w:t>Type</w:t>
-      </w:r>
-      <w:r>
-        <w:rPr>
-          <w:rFonts w:eastAsia="Times New Roman" w:cstheme="minorHAnsi"/>
-          <w:color w:val="333333"/>
-          <w:lang w:val="en-US" w:eastAsia="nl-NL"/>
-        </w:rPr>
-        <w:t xml:space="preserve"> (</w:t>
-      </w:r>
-      <w:proofErr w:type="spellStart"/>
-      <w:r>
-        <w:rPr>
-          <w:rFonts w:eastAsia="Times New Roman" w:cstheme="minorHAnsi"/>
-          <w:color w:val="333333"/>
-          <w:lang w:val="en-US" w:eastAsia="nl-NL"/>
-        </w:rPr>
-        <w:t>molecular,physiologic</w:t>
-      </w:r>
-      <w:proofErr w:type="spellEnd"/>
-      <w:r>
-        <w:rPr>
-          <w:rFonts w:eastAsia="Times New Roman" w:cstheme="minorHAnsi"/>
-          <w:color w:val="333333"/>
-          <w:lang w:val="en-US" w:eastAsia="nl-NL"/>
-        </w:rPr>
-        <w:t>,..)</w:t>
-      </w:r>
+        <w:rPr>
+          <w:rFonts w:eastAsia="Times New Roman" w:cstheme="minorHAnsi"/>
+          <w:color w:val="333333"/>
+          <w:lang w:val="en-US" w:eastAsia="nl-NL"/>
+        </w:rPr>
+      </w:pPr>
     </w:p>
     <w:p>
       <w:pPr>
-        <w:pStyle w:val="ListParagraph"/>
-        <w:numPr>
-          <w:ilvl w:val="1"/>
-          <w:numId w:val="1"/>
-        </w:numPr>
-        <w:rPr>
-          <w:rFonts w:eastAsia="Times New Roman" w:cstheme="minorHAnsi"/>
-          <w:color w:val="333333"/>
-          <w:lang w:val="en-US" w:eastAsia="nl-NL"/>
-        </w:rPr>
-      </w:pPr>
-      <w:r>
-        <w:rPr>
-          <w:rFonts w:eastAsia="Times New Roman" w:cstheme="minorHAnsi"/>
-          <w:color w:val="333333"/>
-          <w:lang w:val="en-US" w:eastAsia="nl-NL"/>
-        </w:rPr>
-        <w:t>Source</w:t>
-      </w:r>
-      <w:r>
-        <w:rPr>
-          <w:rFonts w:eastAsia="Times New Roman" w:cstheme="minorHAnsi"/>
-          <w:color w:val="333333"/>
-          <w:lang w:val="en-US" w:eastAsia="nl-NL"/>
-        </w:rPr>
-        <w:t>/location (term still has to be decided or split into different attributes)</w:t>
-      </w:r>
+        <w:rPr>
+          <w:rFonts w:eastAsia="Times New Roman" w:cstheme="minorHAnsi"/>
+          <w:color w:val="333333"/>
+          <w:lang w:val="en-US" w:eastAsia="nl-NL"/>
+        </w:rPr>
+      </w:pPr>
     </w:p>
     <w:p>
       <w:pPr>
-        <w:pStyle w:val="ListParagraph"/>
-        <w:numPr>
-          <w:ilvl w:val="1"/>
-          <w:numId w:val="1"/>
-        </w:numPr>
-        <w:rPr>
-          <w:rFonts w:eastAsia="Times New Roman" w:cstheme="minorHAnsi"/>
-          <w:color w:val="333333"/>
-          <w:lang w:val="en-US" w:eastAsia="nl-NL"/>
-        </w:rPr>
-      </w:pPr>
-      <w:r>
-        <w:rPr>
-          <w:rFonts w:eastAsia="Times New Roman" w:cstheme="minorHAnsi"/>
-          <w:color w:val="333333"/>
-          <w:lang w:val="en-US" w:eastAsia="nl-NL"/>
-        </w:rPr>
-        <w:t>Assay</w:t>
-      </w:r>
+        <w:rPr>
+          <w:rFonts w:eastAsia="Times New Roman" w:cstheme="minorHAnsi"/>
+          <w:color w:val="333333"/>
+          <w:lang w:val="en-US" w:eastAsia="nl-NL"/>
+        </w:rPr>
+      </w:pPr>
     </w:p>
     <w:p>
       <w:pPr>
@@ -1478,32 +2144,6 @@
           <w:lang w:val="en-US" w:eastAsia="nl-NL"/>
         </w:rPr>
       </w:pPr>
-      <w:r>
-        <w:rPr>
-          <w:rFonts w:eastAsia="Times New Roman" w:cstheme="minorHAnsi"/>
-          <w:color w:val="333333"/>
-          <w:lang w:val="en-US" w:eastAsia="nl-NL"/>
-        </w:rPr>
-        <w:t xml:space="preserve">(*) a </w:t>
-      </w:r>
-      <w:proofErr w:type="spellStart"/>
-      <w:r>
-        <w:rPr>
-          <w:rFonts w:eastAsia="Times New Roman" w:cstheme="minorHAnsi"/>
-          <w:color w:val="333333"/>
-          <w:lang w:val="en-US" w:eastAsia="nl-NL"/>
-        </w:rPr>
-        <w:t>biomarkerDiseaseAssociation</w:t>
-      </w:r>
-      <w:proofErr w:type="spellEnd"/>
-      <w:r>
-        <w:rPr>
-          <w:rFonts w:eastAsia="Times New Roman" w:cstheme="minorHAnsi"/>
-          <w:color w:val="333333"/>
-          <w:lang w:val="en-US" w:eastAsia="nl-NL"/>
-        </w:rPr>
-        <w:t xml:space="preserve"> can have multiple measurements (panel/combinatorial marker) of different assays, each (assay) may be associated with one or more biomarkers  </w:t>
-      </w:r>
     </w:p>
     <w:p>
       <w:pPr>
@@ -1516,169 +2156,2311 @@
     </w:p>
     <w:p>
       <w:pPr>
+        <w:rPr>
+          <w:rFonts w:eastAsia="Times New Roman" w:cstheme="minorHAnsi"/>
+          <w:color w:val="333333"/>
+          <w:lang w:val="en-US" w:eastAsia="nl-NL"/>
+        </w:rPr>
+      </w:pPr>
+    </w:p>
+    <w:p>
+      <w:pPr>
+        <w:rPr>
+          <w:rFonts w:eastAsia="Times New Roman" w:cstheme="minorHAnsi"/>
+          <w:color w:val="333333"/>
+          <w:lang w:val="en-US" w:eastAsia="nl-NL"/>
+        </w:rPr>
+      </w:pPr>
+      <w:bookmarkStart w:id="0" w:name="_GoBack"/>
+      <w:bookmarkEnd w:id="0"/>
+    </w:p>
+    <w:p>
+      <w:pPr>
         <w:pStyle w:val="ListParagraph"/>
         <w:ind w:left="0"/>
         <w:rPr>
           <w:rFonts w:eastAsia="Times New Roman" w:cstheme="minorHAnsi"/>
-          <w:b/>
-          <w:bCs/>
-          <w:color w:val="333333"/>
-          <w:lang w:val="en-US" w:eastAsia="nl-NL"/>
-        </w:rPr>
-      </w:pPr>
-      <w:r>
-        <w:rPr>
-          <w:rFonts w:eastAsia="Times New Roman" w:cstheme="minorHAnsi"/>
-          <w:b/>
-          <w:bCs/>
-          <w:color w:val="333333"/>
-          <w:lang w:val="en-US" w:eastAsia="nl-NL"/>
-        </w:rPr>
-        <w:t>Remarks:</w:t>
-      </w:r>
+          <w:color w:val="333333"/>
+          <w:lang w:val="en-US" w:eastAsia="nl-NL"/>
+        </w:rPr>
+      </w:pPr>
     </w:p>
     <w:p>
       <w:pPr>
-        <w:pStyle w:val="ListParagraph"/>
-        <w:numPr>
-          <w:ilvl w:val="0"/>
-          <w:numId w:val="1"/>
-        </w:numPr>
-        <w:rPr>
-          <w:rFonts w:eastAsia="Times New Roman" w:cstheme="minorHAnsi"/>
-          <w:color w:val="333333"/>
-          <w:lang w:val="en-US" w:eastAsia="nl-NL"/>
-        </w:rPr>
-      </w:pPr>
-      <w:r>
-        <w:rPr>
-          <w:rFonts w:eastAsia="Times New Roman" w:cstheme="minorHAnsi"/>
-          <w:color w:val="333333"/>
-          <w:lang w:val="en-US" w:eastAsia="nl-NL"/>
-        </w:rPr>
-        <w:t xml:space="preserve">Status of biomarker-disease association </w:t>
-      </w:r>
-      <w:r>
-        <w:rPr>
-          <w:rFonts w:eastAsia="Times New Roman" w:cstheme="minorHAnsi"/>
-          <w:color w:val="333333"/>
-          <w:lang w:val="en-US" w:eastAsia="nl-NL"/>
-        </w:rPr>
-        <w:t>is</w:t>
-      </w:r>
-      <w:r>
-        <w:rPr>
-          <w:rFonts w:eastAsia="Times New Roman" w:cstheme="minorHAnsi"/>
-          <w:color w:val="333333"/>
-          <w:lang w:val="en-US" w:eastAsia="nl-NL"/>
-        </w:rPr>
-        <w:t xml:space="preserve"> indicated </w:t>
-      </w:r>
-      <w:r>
-        <w:rPr>
-          <w:rFonts w:eastAsia="Times New Roman" w:cstheme="minorHAnsi"/>
-          <w:color w:val="333333"/>
-          <w:lang w:val="en-US" w:eastAsia="nl-NL"/>
-        </w:rPr>
-        <w:t xml:space="preserve">in order </w:t>
-      </w:r>
-      <w:r>
-        <w:rPr>
-          <w:rFonts w:eastAsia="Times New Roman" w:cstheme="minorHAnsi"/>
-          <w:color w:val="333333"/>
-          <w:lang w:val="en-US" w:eastAsia="nl-NL"/>
-        </w:rPr>
-        <w:t xml:space="preserve">to distinguish between validated/approved and </w:t>
-      </w:r>
-      <w:r>
-        <w:rPr>
-          <w:rFonts w:eastAsia="Times New Roman" w:cstheme="minorHAnsi"/>
-          <w:color w:val="333333"/>
-          <w:lang w:val="en-US" w:eastAsia="nl-NL"/>
-        </w:rPr>
-        <w:t>candidate/potential</w:t>
-      </w:r>
-      <w:r>
-        <w:rPr>
-          <w:rFonts w:eastAsia="Times New Roman" w:cstheme="minorHAnsi"/>
-          <w:color w:val="333333"/>
-          <w:lang w:val="en-US" w:eastAsia="nl-NL"/>
-        </w:rPr>
-        <w:t xml:space="preserve"> markers.</w:t>
-      </w:r>
-    </w:p>
-    <w:p>
-      <w:pPr>
-        <w:pStyle w:val="ListParagraph"/>
-        <w:numPr>
-          <w:ilvl w:val="0"/>
-          <w:numId w:val="1"/>
-        </w:numPr>
-        <w:rPr>
-          <w:rFonts w:eastAsia="Times New Roman" w:cstheme="minorHAnsi"/>
-          <w:color w:val="333333"/>
-          <w:lang w:val="en-US" w:eastAsia="nl-NL"/>
-        </w:rPr>
-      </w:pPr>
-      <w:r>
-        <w:rPr>
-          <w:rFonts w:eastAsia="Times New Roman" w:cstheme="minorHAnsi"/>
-          <w:color w:val="333333"/>
-          <w:lang w:val="en-US" w:eastAsia="nl-NL"/>
-        </w:rPr>
-        <w:t>An expanded version could include the value(s) of a measurement associated with a disease/condition</w:t>
-      </w:r>
-    </w:p>
-    <w:p>
-      <w:pPr>
-        <w:pStyle w:val="ListParagraph"/>
-        <w:numPr>
-          <w:ilvl w:val="0"/>
-          <w:numId w:val="1"/>
-        </w:numPr>
-        <w:rPr>
-          <w:rFonts w:eastAsia="Times New Roman" w:cstheme="minorHAnsi"/>
-          <w:color w:val="333333"/>
-          <w:lang w:val="en-US" w:eastAsia="nl-NL"/>
-        </w:rPr>
-      </w:pPr>
-      <w:r>
-        <w:rPr>
-          <w:rFonts w:eastAsia="Times New Roman" w:cstheme="minorHAnsi"/>
-          <w:color w:val="333333"/>
-          <w:lang w:val="en-US" w:eastAsia="nl-NL"/>
-        </w:rPr>
-        <w:t>Predictive, risk and response biomarkers (usage) should also be associated with a treatment (represent as a subclass with an additional attribute?)</w:t>
-      </w:r>
-    </w:p>
-    <w:p>
-      <w:pPr>
-        <w:pStyle w:val="ListParagraph"/>
-        <w:ind w:left="0"/>
-        <w:rPr>
-          <w:rFonts w:eastAsia="Times New Roman" w:cstheme="minorHAnsi"/>
-          <w:color w:val="333333"/>
-          <w:lang w:val="en-US" w:eastAsia="nl-NL"/>
-        </w:rPr>
-      </w:pPr>
-    </w:p>
-    <w:p>
-      <w:pPr>
-        <w:pStyle w:val="ListParagraph"/>
-        <w:ind w:left="0"/>
-        <w:rPr>
-          <w:rFonts w:eastAsia="Times New Roman" w:cstheme="minorHAnsi"/>
-          <w:color w:val="333333"/>
-          <w:lang w:val="en-US" w:eastAsia="nl-NL"/>
-        </w:rPr>
-      </w:pPr>
-    </w:p>
-    <w:p>
-      <w:pPr>
-        <w:rPr>
+        <w:rPr>
+          <w:noProof/>
           <w:lang w:val="en-US"/>
         </w:rPr>
       </w:pPr>
+      <w:r>
+        <w:rPr>
+          <w:noProof/>
+          <w:lang w:val="en-US"/>
+        </w:rPr>
+        <w:lastRenderedPageBreak/>
+        <mc:AlternateContent>
+          <mc:Choice Requires="wps">
+            <w:drawing>
+              <wp:anchor distT="45720" distB="45720" distL="114300" distR="114300" simplePos="0" relativeHeight="251748352" behindDoc="0" locked="0" layoutInCell="1" allowOverlap="1">
+                <wp:simplePos x="0" y="0"/>
+                <wp:positionH relativeFrom="column">
+                  <wp:posOffset>304165</wp:posOffset>
+                </wp:positionH>
+                <wp:positionV relativeFrom="paragraph">
+                  <wp:posOffset>5360035</wp:posOffset>
+                </wp:positionV>
+                <wp:extent cx="3162300" cy="1859280"/>
+                <wp:effectExtent l="0" t="0" r="19050" b="26670"/>
+                <wp:wrapSquare wrapText="bothSides"/>
+                <wp:docPr id="217" name="Text Box 2"/>
+                <wp:cNvGraphicFramePr>
+                  <a:graphicFrameLocks xmlns:a="http://schemas.openxmlformats.org/drawingml/2006/main"/>
+                </wp:cNvGraphicFramePr>
+                <a:graphic xmlns:a="http://schemas.openxmlformats.org/drawingml/2006/main">
+                  <a:graphicData uri="http://schemas.microsoft.com/office/word/2010/wordprocessingShape">
+                    <wps:wsp>
+                      <wps:cNvSpPr txBox="1">
+                        <a:spLocks noChangeArrowheads="1"/>
+                      </wps:cNvSpPr>
+                      <wps:spPr bwMode="auto">
+                        <a:xfrm>
+                          <a:off x="0" y="0"/>
+                          <a:ext cx="3162300" cy="1859280"/>
+                        </a:xfrm>
+                        <a:prstGeom prst="rect">
+                          <a:avLst/>
+                        </a:prstGeom>
+                        <a:solidFill>
+                          <a:srgbClr val="FFFFFF"/>
+                        </a:solidFill>
+                        <a:ln w="9525">
+                          <a:solidFill>
+                            <a:srgbClr val="000000"/>
+                          </a:solidFill>
+                          <a:miter lim="800000"/>
+                          <a:headEnd/>
+                          <a:tailEnd/>
+                        </a:ln>
+                      </wps:spPr>
+                      <wps:txbx>
+                        <w:txbxContent>
+                          <w:p>
+                            <w:pPr>
+                              <w:spacing w:after="0" w:line="240" w:lineRule="auto"/>
+                              <w:rPr>
+                                <w:b/>
+                                <w:bCs/>
+                              </w:rPr>
+                            </w:pPr>
+                            <w:proofErr w:type="spellStart"/>
+                            <w:r>
+                              <w:rPr>
+                                <w:b/>
+                                <w:bCs/>
+                              </w:rPr>
+                              <w:t>Remarks</w:t>
+                            </w:r>
+                            <w:proofErr w:type="spellEnd"/>
+                            <w:r>
+                              <w:rPr>
+                                <w:b/>
+                                <w:bCs/>
+                              </w:rPr>
+                              <w:t xml:space="preserve"> / open </w:t>
+                            </w:r>
+                            <w:proofErr w:type="spellStart"/>
+                            <w:r>
+                              <w:rPr>
+                                <w:b/>
+                                <w:bCs/>
+                              </w:rPr>
+                              <w:t>questions</w:t>
+                            </w:r>
+                            <w:proofErr w:type="spellEnd"/>
+                            <w:r>
+                              <w:rPr>
+                                <w:b/>
+                                <w:bCs/>
+                              </w:rPr>
+                              <w:t xml:space="preserve"> :</w:t>
+                            </w:r>
+                          </w:p>
+                          <w:p>
+                            <w:pPr>
+                              <w:spacing w:after="0" w:line="240" w:lineRule="auto"/>
+                            </w:pPr>
+                          </w:p>
+                          <w:p>
+                            <w:pPr>
+                              <w:pStyle w:val="ListParagraph"/>
+                              <w:numPr>
+                                <w:ilvl w:val="0"/>
+                                <w:numId w:val="8"/>
+                              </w:numPr>
+                              <w:spacing w:after="0" w:line="240" w:lineRule="auto"/>
+                              <w:rPr>
+                                <w:lang w:val="en-US"/>
+                              </w:rPr>
+                            </w:pPr>
+                            <w:r>
+                              <w:rPr>
+                                <w:lang w:val="en-US"/>
+                              </w:rPr>
+                              <w:t>Device b</w:t>
+                            </w:r>
+                            <w:r>
+                              <w:rPr>
+                                <w:lang w:val="en-US"/>
+                              </w:rPr>
+                              <w:t>elongs to assay but for the moment is linked directly to a biomarker. If we link assay to an entity in an existing ontology does it make sense to create a class for it ?</w:t>
+                            </w:r>
+                          </w:p>
+                          <w:p>
+                            <w:pPr>
+                              <w:pStyle w:val="ListParagraph"/>
+                              <w:numPr>
+                                <w:ilvl w:val="0"/>
+                                <w:numId w:val="8"/>
+                              </w:numPr>
+                              <w:spacing w:after="0" w:line="240" w:lineRule="auto"/>
+                              <w:rPr>
+                                <w:lang w:val="en-US"/>
+                              </w:rPr>
+                            </w:pPr>
+                            <w:r>
+                              <w:rPr>
+                                <w:lang w:val="en-US"/>
+                              </w:rPr>
+                              <w:t xml:space="preserve">Still need to check what would be the relevant properties for other types (physiologic, </w:t>
+                            </w:r>
+                            <w:proofErr w:type="spellStart"/>
+                            <w:r>
+                              <w:rPr>
+                                <w:lang w:val="en-US"/>
+                              </w:rPr>
+                              <w:t>radiographic,histologic</w:t>
+                            </w:r>
+                            <w:proofErr w:type="spellEnd"/>
+                            <w:r>
+                              <w:rPr>
+                                <w:lang w:val="en-US"/>
+                              </w:rPr>
+                              <w:t>)</w:t>
+                            </w:r>
+                          </w:p>
+                          <w:p>
+                            <w:pPr>
+                              <w:pStyle w:val="ListParagraph"/>
+                              <w:numPr>
+                                <w:ilvl w:val="0"/>
+                                <w:numId w:val="8"/>
+                              </w:numPr>
+                              <w:spacing w:after="0" w:line="240" w:lineRule="auto"/>
+                              <w:rPr>
+                                <w:lang w:val="en-US"/>
+                              </w:rPr>
+                            </w:pPr>
+                            <w:r>
+                              <w:rPr>
+                                <w:lang w:val="en-US"/>
+                              </w:rPr>
+                              <w:t>Same for qualified/validated</w:t>
+                            </w:r>
+                          </w:p>
+                          <w:p>
+                            <w:pPr>
+                              <w:spacing w:after="0" w:line="240" w:lineRule="auto"/>
+                              <w:ind w:left="360"/>
+                              <w:rPr>
+                                <w:lang w:val="en-US"/>
+                              </w:rPr>
+                            </w:pPr>
+                          </w:p>
+                        </w:txbxContent>
+                      </wps:txbx>
+                      <wps:bodyPr rot="0" vert="horz" wrap="square" lIns="91440" tIns="45720" rIns="91440" bIns="45720" anchor="t" anchorCtr="0">
+                        <a:noAutofit/>
+                      </wps:bodyPr>
+                    </wps:wsp>
+                  </a:graphicData>
+                </a:graphic>
+                <wp14:sizeRelH relativeFrom="margin">
+                  <wp14:pctWidth>0</wp14:pctWidth>
+                </wp14:sizeRelH>
+                <wp14:sizeRelV relativeFrom="margin">
+                  <wp14:pctHeight>0</wp14:pctHeight>
+                </wp14:sizeRelV>
+              </wp:anchor>
+            </w:drawing>
+          </mc:Choice>
+          <mc:Fallback>
+            <w:pict>
+              <v:shapetype id="_x0000_t202" coordsize="21600,21600" o:spt="202" path="m,l,21600r21600,l21600,xe">
+                <v:stroke joinstyle="miter"/>
+                <v:path gradientshapeok="t" o:connecttype="rect"/>
+              </v:shapetype>
+              <v:shape id="Text Box 2" o:spid="_x0000_s1042" type="#_x0000_t202" style="position:absolute;margin-left:23.95pt;margin-top:422.05pt;width:249pt;height:146.4pt;z-index:251748352;visibility:visible;mso-wrap-style:square;mso-width-percent:0;mso-height-percent:0;mso-wrap-distance-left:9pt;mso-wrap-distance-top:3.6pt;mso-wrap-distance-right:9pt;mso-wrap-distance-bottom:3.6pt;mso-position-horizontal:absolute;mso-position-horizontal-relative:text;mso-position-vertical:absolute;mso-position-vertical-relative:text;mso-width-percent:0;mso-height-percent:0;mso-width-relative:margin;mso-height-relative:margin;v-text-anchor:top" o:gfxdata="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">
+                <v:textbox>
+                  <w:txbxContent>
+                    <w:p>
+                      <w:pPr>
+                        <w:spacing w:after="0" w:line="240" w:lineRule="auto"/>
+                        <w:rPr>
+                          <w:b/>
+                          <w:bCs/>
+                        </w:rPr>
+                      </w:pPr>
+                      <w:proofErr w:type="spellStart"/>
+                      <w:r>
+                        <w:rPr>
+                          <w:b/>
+                          <w:bCs/>
+                        </w:rPr>
+                        <w:t>Remarks</w:t>
+                      </w:r>
+                      <w:proofErr w:type="spellEnd"/>
+                      <w:r>
+                        <w:rPr>
+                          <w:b/>
+                          <w:bCs/>
+                        </w:rPr>
+                        <w:t xml:space="preserve"> / open </w:t>
+                      </w:r>
+                      <w:proofErr w:type="spellStart"/>
+                      <w:r>
+                        <w:rPr>
+                          <w:b/>
+                          <w:bCs/>
+                        </w:rPr>
+                        <w:t>questions</w:t>
+                      </w:r>
+                      <w:proofErr w:type="spellEnd"/>
+                      <w:r>
+                        <w:rPr>
+                          <w:b/>
+                          <w:bCs/>
+                        </w:rPr>
+                        <w:t xml:space="preserve"> :</w:t>
+                      </w:r>
+                    </w:p>
+                    <w:p>
+                      <w:pPr>
+                        <w:spacing w:after="0" w:line="240" w:lineRule="auto"/>
+                      </w:pPr>
+                    </w:p>
+                    <w:p>
+                      <w:pPr>
+                        <w:pStyle w:val="ListParagraph"/>
+                        <w:numPr>
+                          <w:ilvl w:val="0"/>
+                          <w:numId w:val="8"/>
+                        </w:numPr>
+                        <w:spacing w:after="0" w:line="240" w:lineRule="auto"/>
+                        <w:rPr>
+                          <w:lang w:val="en-US"/>
+                        </w:rPr>
+                      </w:pPr>
+                      <w:r>
+                        <w:rPr>
+                          <w:lang w:val="en-US"/>
+                        </w:rPr>
+                        <w:t>Device b</w:t>
+                      </w:r>
+                      <w:r>
+                        <w:rPr>
+                          <w:lang w:val="en-US"/>
+                        </w:rPr>
+                        <w:t>elongs to assay but for the moment is linked directly to a biomarker. If we link assay to an entity in an existing ontology does it make sense to create a class for it ?</w:t>
+                      </w:r>
+                    </w:p>
+                    <w:p>
+                      <w:pPr>
+                        <w:pStyle w:val="ListParagraph"/>
+                        <w:numPr>
+                          <w:ilvl w:val="0"/>
+                          <w:numId w:val="8"/>
+                        </w:numPr>
+                        <w:spacing w:after="0" w:line="240" w:lineRule="auto"/>
+                        <w:rPr>
+                          <w:lang w:val="en-US"/>
+                        </w:rPr>
+                      </w:pPr>
+                      <w:r>
+                        <w:rPr>
+                          <w:lang w:val="en-US"/>
+                        </w:rPr>
+                        <w:t xml:space="preserve">Still need to check what would be the relevant properties for other types (physiologic, </w:t>
+                      </w:r>
+                      <w:proofErr w:type="spellStart"/>
+                      <w:r>
+                        <w:rPr>
+                          <w:lang w:val="en-US"/>
+                        </w:rPr>
+                        <w:t>radiographic,histologic</w:t>
+                      </w:r>
+                      <w:proofErr w:type="spellEnd"/>
+                      <w:r>
+                        <w:rPr>
+                          <w:lang w:val="en-US"/>
+                        </w:rPr>
+                        <w:t>)</w:t>
+                      </w:r>
+                    </w:p>
+                    <w:p>
+                      <w:pPr>
+                        <w:pStyle w:val="ListParagraph"/>
+                        <w:numPr>
+                          <w:ilvl w:val="0"/>
+                          <w:numId w:val="8"/>
+                        </w:numPr>
+                        <w:spacing w:after="0" w:line="240" w:lineRule="auto"/>
+                        <w:rPr>
+                          <w:lang w:val="en-US"/>
+                        </w:rPr>
+                      </w:pPr>
+                      <w:r>
+                        <w:rPr>
+                          <w:lang w:val="en-US"/>
+                        </w:rPr>
+                        <w:t>Same for qualified/validated</w:t>
+                      </w:r>
+                    </w:p>
+                    <w:p>
+                      <w:pPr>
+                        <w:spacing w:after="0" w:line="240" w:lineRule="auto"/>
+                        <w:ind w:left="360"/>
+                        <w:rPr>
+                          <w:lang w:val="en-US"/>
+                        </w:rPr>
+                      </w:pPr>
+                    </w:p>
+                  </w:txbxContent>
+                </v:textbox>
+                <w10:wrap type="square"/>
+              </v:shape>
+            </w:pict>
+          </mc:Fallback>
+        </mc:AlternateContent>
+      </w:r>
+      <w:r>
+        <w:rPr>
+          <w:noProof/>
+          <w:lang w:val="en-US"/>
+        </w:rPr>
+        <mc:AlternateContent>
+          <mc:Choice Requires="wps">
+            <w:drawing>
+              <wp:anchor distT="0" distB="0" distL="114300" distR="114300" simplePos="0" relativeHeight="251719680" behindDoc="0" locked="0" layoutInCell="1" allowOverlap="1" wp14:anchorId="0848E42D" wp14:editId="6F664CB7">
+                <wp:simplePos x="0" y="0"/>
+                <wp:positionH relativeFrom="margin">
+                  <wp:posOffset>3954145</wp:posOffset>
+                </wp:positionH>
+                <wp:positionV relativeFrom="paragraph">
+                  <wp:posOffset>5180965</wp:posOffset>
+                </wp:positionV>
+                <wp:extent cx="1950720" cy="1912620"/>
+                <wp:effectExtent l="0" t="0" r="11430" b="11430"/>
+                <wp:wrapNone/>
+                <wp:docPr id="37" name="Oval 37"/>
+                <wp:cNvGraphicFramePr/>
+                <a:graphic xmlns:a="http://schemas.openxmlformats.org/drawingml/2006/main">
+                  <a:graphicData uri="http://schemas.microsoft.com/office/word/2010/wordprocessingShape">
+                    <wps:wsp>
+                      <wps:cNvSpPr/>
+                      <wps:spPr>
+                        <a:xfrm>
+                          <a:off x="0" y="0"/>
+                          <a:ext cx="1950720" cy="1912620"/>
+                        </a:xfrm>
+                        <a:prstGeom prst="ellipse">
+                          <a:avLst/>
+                        </a:prstGeom>
+                      </wps:spPr>
+                      <wps:style>
+                        <a:lnRef idx="2">
+                          <a:schemeClr val="accent6"/>
+                        </a:lnRef>
+                        <a:fillRef idx="1">
+                          <a:schemeClr val="lt1"/>
+                        </a:fillRef>
+                        <a:effectRef idx="0">
+                          <a:schemeClr val="accent6"/>
+                        </a:effectRef>
+                        <a:fontRef idx="minor">
+                          <a:schemeClr val="dk1"/>
+                        </a:fontRef>
+                      </wps:style>
+                      <wps:txbx>
+                        <w:txbxContent>
+                          <w:p>
+                            <w:pPr>
+                              <w:spacing w:after="0"/>
+                              <w:jc w:val="center"/>
+                              <w:rPr>
+                                <w:b/>
+                                <w:bCs/>
+                                <w:sz w:val="32"/>
+                                <w:szCs w:val="32"/>
+                              </w:rPr>
+                            </w:pPr>
+                            <w:proofErr w:type="spellStart"/>
+                            <w:r>
+                              <w:rPr>
+                                <w:b/>
+                                <w:bCs/>
+                                <w:sz w:val="32"/>
+                                <w:szCs w:val="32"/>
+                              </w:rPr>
+                              <w:t>Com</w:t>
+                            </w:r>
+                            <w:r>
+                              <w:rPr>
+                                <w:b/>
+                                <w:bCs/>
+                                <w:sz w:val="32"/>
+                                <w:szCs w:val="32"/>
+                              </w:rPr>
+                              <w:t>plex</w:t>
+                            </w:r>
+                            <w:r>
+                              <w:rPr>
+                                <w:b/>
+                                <w:bCs/>
+                                <w:sz w:val="32"/>
+                                <w:szCs w:val="32"/>
+                              </w:rPr>
+                              <w:t>B</w:t>
+                            </w:r>
+                            <w:r>
+                              <w:rPr>
+                                <w:b/>
+                                <w:bCs/>
+                                <w:sz w:val="32"/>
+                                <w:szCs w:val="32"/>
+                              </w:rPr>
+                              <w:t>M</w:t>
+                            </w:r>
+                            <w:proofErr w:type="spellEnd"/>
+                          </w:p>
+                          <w:p>
+                            <w:pPr>
+                              <w:spacing w:after="0"/>
+                              <w:jc w:val="center"/>
+                              <w:rPr>
+                                <w:b/>
+                                <w:bCs/>
+                                <w:sz w:val="32"/>
+                                <w:szCs w:val="32"/>
+                              </w:rPr>
+                            </w:pPr>
+                          </w:p>
+                          <w:p>
+                            <w:pPr>
+                              <w:spacing w:after="0"/>
+                              <w:jc w:val="center"/>
+                              <w:rPr>
+                                <w:sz w:val="18"/>
+                                <w:szCs w:val="18"/>
+                                <w:lang w:val="en-US"/>
+                              </w:rPr>
+                            </w:pPr>
+                            <w:r>
+                              <w:rPr>
+                                <w:sz w:val="18"/>
+                                <w:szCs w:val="18"/>
+                                <w:lang w:val="en-US"/>
+                              </w:rPr>
+                              <w:t>Links to</w:t>
+                            </w:r>
+                            <w:r>
+                              <w:rPr>
+                                <w:sz w:val="18"/>
+                                <w:szCs w:val="18"/>
+                                <w:lang w:val="en-US"/>
+                              </w:rPr>
+                              <w:t xml:space="preserve"> </w:t>
+                            </w:r>
+                            <w:r>
+                              <w:rPr>
+                                <w:sz w:val="18"/>
+                                <w:szCs w:val="18"/>
+                                <w:lang w:val="en-US"/>
+                              </w:rPr>
+                              <w:t xml:space="preserve">many </w:t>
+                            </w:r>
+                            <w:r>
+                              <w:rPr>
+                                <w:sz w:val="18"/>
+                                <w:szCs w:val="18"/>
+                                <w:lang w:val="en-US"/>
+                              </w:rPr>
+                              <w:t>instances of</w:t>
+                            </w:r>
+                            <w:r>
+                              <w:rPr>
+                                <w:sz w:val="18"/>
+                                <w:szCs w:val="18"/>
+                                <w:lang w:val="en-US"/>
+                              </w:rPr>
+                              <w:t xml:space="preserve"> </w:t>
+                            </w:r>
+                            <w:proofErr w:type="spellStart"/>
+                            <w:r>
+                              <w:rPr>
+                                <w:sz w:val="18"/>
+                                <w:szCs w:val="18"/>
+                                <w:lang w:val="en-US"/>
+                              </w:rPr>
+                              <w:t>BiomarkerType</w:t>
+                            </w:r>
+                            <w:proofErr w:type="spellEnd"/>
+                            <w:r>
+                              <w:rPr>
+                                <w:sz w:val="18"/>
+                                <w:szCs w:val="18"/>
+                                <w:lang w:val="en-US"/>
+                              </w:rPr>
+                              <w:t xml:space="preserve"> </w:t>
+                            </w:r>
+                            <w:r>
+                              <w:rPr>
+                                <w:sz w:val="18"/>
+                                <w:szCs w:val="18"/>
+                                <w:lang w:val="en-US"/>
+                              </w:rPr>
+                              <w:t xml:space="preserve">subclass </w:t>
+                            </w:r>
+                            <w:r>
+                              <w:rPr>
+                                <w:sz w:val="18"/>
+                                <w:szCs w:val="18"/>
+                                <w:lang w:val="en-US"/>
+                              </w:rPr>
+                              <w:t>(same or different types)</w:t>
+                            </w:r>
+                          </w:p>
+                        </w:txbxContent>
+                      </wps:txbx>
+                      <wps:bodyPr rot="0" spcFirstLastPara="0" vertOverflow="overflow" horzOverflow="overflow" vert="horz" wrap="square" lIns="91440" tIns="45720" rIns="91440" bIns="45720" numCol="1" spcCol="0" rtlCol="0" fromWordArt="0" anchor="ctr" anchorCtr="0" forceAA="0" compatLnSpc="1">
+                        <a:prstTxWarp prst="textNoShape">
+                          <a:avLst/>
+                        </a:prstTxWarp>
+                        <a:noAutofit/>
+                      </wps:bodyPr>
+                    </wps:wsp>
+                  </a:graphicData>
+                </a:graphic>
+                <wp14:sizeRelH relativeFrom="margin">
+                  <wp14:pctWidth>0</wp14:pctWidth>
+                </wp14:sizeRelH>
+                <wp14:sizeRelV relativeFrom="margin">
+                  <wp14:pctHeight>0</wp14:pctHeight>
+                </wp14:sizeRelV>
+              </wp:anchor>
+            </w:drawing>
+          </mc:Choice>
+          <mc:Fallback>
+            <w:pict>
+              <v:oval w14:anchorId="0848E42D" id="Oval 37" o:spid="_x0000_s1043" style="position:absolute;margin-left:311.35pt;margin-top:407.95pt;width:153.6pt;height:150.6pt;z-index:251719680;visibility:visible;mso-wrap-style:square;mso-width-percent:0;mso-height-percent:0;mso-wrap-distance-left:9pt;mso-wrap-distance-top:0;mso-wrap-distance-right:9pt;mso-wrap-distance-bottom:0;mso-position-horizontal:absolute;mso-position-horizontal-relative:margin;mso-position-vertical:absolute;mso-position-vertical-relative:text;mso-width-percent:0;mso-height-percent:0;mso-width-relative:margin;mso-height-relative:margin;v-text-anchor:middle" o:gfxdata="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" fillcolor="white [3201]" strokecolor="#70ad47 [3209]" strokeweight="1pt">
+                <v:stroke joinstyle="miter"/>
+                <v:textbox>
+                  <w:txbxContent>
+                    <w:p>
+                      <w:pPr>
+                        <w:spacing w:after="0"/>
+                        <w:jc w:val="center"/>
+                        <w:rPr>
+                          <w:b/>
+                          <w:bCs/>
+                          <w:sz w:val="32"/>
+                          <w:szCs w:val="32"/>
+                        </w:rPr>
+                      </w:pPr>
+                      <w:proofErr w:type="spellStart"/>
+                      <w:r>
+                        <w:rPr>
+                          <w:b/>
+                          <w:bCs/>
+                          <w:sz w:val="32"/>
+                          <w:szCs w:val="32"/>
+                        </w:rPr>
+                        <w:t>Com</w:t>
+                      </w:r>
+                      <w:r>
+                        <w:rPr>
+                          <w:b/>
+                          <w:bCs/>
+                          <w:sz w:val="32"/>
+                          <w:szCs w:val="32"/>
+                        </w:rPr>
+                        <w:t>plex</w:t>
+                      </w:r>
+                      <w:r>
+                        <w:rPr>
+                          <w:b/>
+                          <w:bCs/>
+                          <w:sz w:val="32"/>
+                          <w:szCs w:val="32"/>
+                        </w:rPr>
+                        <w:t>B</w:t>
+                      </w:r>
+                      <w:r>
+                        <w:rPr>
+                          <w:b/>
+                          <w:bCs/>
+                          <w:sz w:val="32"/>
+                          <w:szCs w:val="32"/>
+                        </w:rPr>
+                        <w:t>M</w:t>
+                      </w:r>
+                      <w:proofErr w:type="spellEnd"/>
+                    </w:p>
+                    <w:p>
+                      <w:pPr>
+                        <w:spacing w:after="0"/>
+                        <w:jc w:val="center"/>
+                        <w:rPr>
+                          <w:b/>
+                          <w:bCs/>
+                          <w:sz w:val="32"/>
+                          <w:szCs w:val="32"/>
+                        </w:rPr>
+                      </w:pPr>
+                    </w:p>
+                    <w:p>
+                      <w:pPr>
+                        <w:spacing w:after="0"/>
+                        <w:jc w:val="center"/>
+                        <w:rPr>
+                          <w:sz w:val="18"/>
+                          <w:szCs w:val="18"/>
+                          <w:lang w:val="en-US"/>
+                        </w:rPr>
+                      </w:pPr>
+                      <w:r>
+                        <w:rPr>
+                          <w:sz w:val="18"/>
+                          <w:szCs w:val="18"/>
+                          <w:lang w:val="en-US"/>
+                        </w:rPr>
+                        <w:t>Links to</w:t>
+                      </w:r>
+                      <w:r>
+                        <w:rPr>
+                          <w:sz w:val="18"/>
+                          <w:szCs w:val="18"/>
+                          <w:lang w:val="en-US"/>
+                        </w:rPr>
+                        <w:t xml:space="preserve"> </w:t>
+                      </w:r>
+                      <w:r>
+                        <w:rPr>
+                          <w:sz w:val="18"/>
+                          <w:szCs w:val="18"/>
+                          <w:lang w:val="en-US"/>
+                        </w:rPr>
+                        <w:t xml:space="preserve">many </w:t>
+                      </w:r>
+                      <w:r>
+                        <w:rPr>
+                          <w:sz w:val="18"/>
+                          <w:szCs w:val="18"/>
+                          <w:lang w:val="en-US"/>
+                        </w:rPr>
+                        <w:t>instances of</w:t>
+                      </w:r>
+                      <w:r>
+                        <w:rPr>
+                          <w:sz w:val="18"/>
+                          <w:szCs w:val="18"/>
+                          <w:lang w:val="en-US"/>
+                        </w:rPr>
+                        <w:t xml:space="preserve"> </w:t>
+                      </w:r>
+                      <w:proofErr w:type="spellStart"/>
+                      <w:r>
+                        <w:rPr>
+                          <w:sz w:val="18"/>
+                          <w:szCs w:val="18"/>
+                          <w:lang w:val="en-US"/>
+                        </w:rPr>
+                        <w:t>BiomarkerType</w:t>
+                      </w:r>
+                      <w:proofErr w:type="spellEnd"/>
+                      <w:r>
+                        <w:rPr>
+                          <w:sz w:val="18"/>
+                          <w:szCs w:val="18"/>
+                          <w:lang w:val="en-US"/>
+                        </w:rPr>
+                        <w:t xml:space="preserve"> </w:t>
+                      </w:r>
+                      <w:r>
+                        <w:rPr>
+                          <w:sz w:val="18"/>
+                          <w:szCs w:val="18"/>
+                          <w:lang w:val="en-US"/>
+                        </w:rPr>
+                        <w:t xml:space="preserve">subclass </w:t>
+                      </w:r>
+                      <w:r>
+                        <w:rPr>
+                          <w:sz w:val="18"/>
+                          <w:szCs w:val="18"/>
+                          <w:lang w:val="en-US"/>
+                        </w:rPr>
+                        <w:t>(same or different types)</w:t>
+                      </w:r>
+                    </w:p>
+                  </w:txbxContent>
+                </v:textbox>
+                <w10:wrap anchorx="margin"/>
+              </v:oval>
+            </w:pict>
+          </mc:Fallback>
+        </mc:AlternateContent>
+      </w:r>
+      <w:r>
+        <w:rPr>
+          <w:noProof/>
+          <w:lang w:val="en-US"/>
+        </w:rPr>
+        <mc:AlternateContent>
+          <mc:Choice Requires="wpg">
+            <w:drawing>
+              <wp:anchor distT="0" distB="0" distL="114300" distR="114300" simplePos="0" relativeHeight="251715584" behindDoc="0" locked="0" layoutInCell="1" allowOverlap="1">
+                <wp:simplePos x="0" y="0"/>
+                <wp:positionH relativeFrom="margin">
+                  <wp:posOffset>-635</wp:posOffset>
+                </wp:positionH>
+                <wp:positionV relativeFrom="paragraph">
+                  <wp:posOffset>2475865</wp:posOffset>
+                </wp:positionV>
+                <wp:extent cx="5676900" cy="2263140"/>
+                <wp:effectExtent l="0" t="0" r="19050" b="22860"/>
+                <wp:wrapNone/>
+                <wp:docPr id="40" name="Group 40"/>
+                <wp:cNvGraphicFramePr/>
+                <a:graphic xmlns:a="http://schemas.openxmlformats.org/drawingml/2006/main">
+                  <a:graphicData uri="http://schemas.microsoft.com/office/word/2010/wordprocessingGroup">
+                    <wpg:wgp>
+                      <wpg:cNvGrpSpPr/>
+                      <wpg:grpSpPr>
+                        <a:xfrm>
+                          <a:off x="0" y="0"/>
+                          <a:ext cx="5676900" cy="2263140"/>
+                          <a:chOff x="0" y="0"/>
+                          <a:chExt cx="5676900" cy="2263140"/>
+                        </a:xfrm>
+                      </wpg:grpSpPr>
+                      <wps:wsp>
+                        <wps:cNvPr id="27" name="Oval 27"/>
+                        <wps:cNvSpPr/>
+                        <wps:spPr>
+                          <a:xfrm>
+                            <a:off x="1981200" y="0"/>
+                            <a:ext cx="1645920" cy="1104900"/>
+                          </a:xfrm>
+                          <a:prstGeom prst="ellipse">
+                            <a:avLst/>
+                          </a:prstGeom>
+                        </wps:spPr>
+                        <wps:style>
+                          <a:lnRef idx="2">
+                            <a:schemeClr val="accent6"/>
+                          </a:lnRef>
+                          <a:fillRef idx="1">
+                            <a:schemeClr val="lt1"/>
+                          </a:fillRef>
+                          <a:effectRef idx="0">
+                            <a:schemeClr val="accent6"/>
+                          </a:effectRef>
+                          <a:fontRef idx="minor">
+                            <a:schemeClr val="dk1"/>
+                          </a:fontRef>
+                        </wps:style>
+                        <wps:txbx>
+                          <w:txbxContent>
+                            <w:p>
+                              <w:pPr>
+                                <w:jc w:val="center"/>
+                                <w:rPr>
+                                  <w:b/>
+                                  <w:bCs/>
+                                  <w:sz w:val="20"/>
+                                  <w:szCs w:val="20"/>
+                                </w:rPr>
+                              </w:pPr>
+                              <w:proofErr w:type="spellStart"/>
+                              <w:r>
+                                <w:rPr>
+                                  <w:b/>
+                                  <w:bCs/>
+                                  <w:sz w:val="20"/>
+                                  <w:szCs w:val="20"/>
+                                </w:rPr>
+                                <w:t>Biomarker</w:t>
+                              </w:r>
+                              <w:r>
+                                <w:rPr>
+                                  <w:b/>
+                                  <w:bCs/>
+                                  <w:sz w:val="20"/>
+                                  <w:szCs w:val="20"/>
+                                </w:rPr>
+                                <w:t>Type</w:t>
+                              </w:r>
+                              <w:proofErr w:type="spellEnd"/>
+                            </w:p>
+                            <w:p>
+                              <w:pPr>
+                                <w:spacing w:after="0" w:line="240" w:lineRule="auto"/>
+                                <w:rPr>
+                                  <w:sz w:val="18"/>
+                                  <w:szCs w:val="18"/>
+                                </w:rPr>
+                              </w:pPr>
+                              <w:r>
+                                <w:rPr>
+                                  <w:sz w:val="18"/>
+                                  <w:szCs w:val="18"/>
+                                </w:rPr>
+                                <w:t>*source/</w:t>
+                              </w:r>
+                              <w:proofErr w:type="spellStart"/>
+                              <w:r>
+                                <w:rPr>
+                                  <w:sz w:val="18"/>
+                                  <w:szCs w:val="18"/>
+                                </w:rPr>
+                                <w:t>location</w:t>
+                              </w:r>
+                              <w:proofErr w:type="spellEnd"/>
+                            </w:p>
+                            <w:p>
+                              <w:pPr>
+                                <w:spacing w:after="0" w:line="240" w:lineRule="auto"/>
+                                <w:rPr>
+                                  <w:sz w:val="18"/>
+                                  <w:szCs w:val="18"/>
+                                </w:rPr>
+                              </w:pPr>
+                              <w:r>
+                                <w:rPr>
+                                  <w:sz w:val="18"/>
+                                  <w:szCs w:val="18"/>
+                                </w:rPr>
+                                <w:t>*assay</w:t>
+                              </w:r>
+                            </w:p>
+                            <w:p>
+                              <w:pPr>
+                                <w:spacing w:after="0" w:line="240" w:lineRule="auto"/>
+                                <w:rPr>
+                                  <w:sz w:val="18"/>
+                                  <w:szCs w:val="18"/>
+                                </w:rPr>
+                              </w:pPr>
+                              <w:r>
+                                <w:rPr>
+                                  <w:sz w:val="18"/>
+                                  <w:szCs w:val="18"/>
+                                </w:rPr>
+                                <w:t>*device</w:t>
+                              </w:r>
+                            </w:p>
+                          </w:txbxContent>
+                        </wps:txbx>
+                        <wps:bodyPr rot="0" spcFirstLastPara="0" vertOverflow="overflow" horzOverflow="overflow" vert="horz" wrap="square" lIns="91440" tIns="45720" rIns="91440" bIns="45720" numCol="1" spcCol="0" rtlCol="0" fromWordArt="0" anchor="ctr" anchorCtr="0" forceAA="0" compatLnSpc="1">
+                          <a:prstTxWarp prst="textNoShape">
+                            <a:avLst/>
+                          </a:prstTxWarp>
+                          <a:noAutofit/>
+                        </wps:bodyPr>
+                      </wps:wsp>
+                      <wps:wsp>
+                        <wps:cNvPr id="28" name="Oval 28"/>
+                        <wps:cNvSpPr/>
+                        <wps:spPr>
+                          <a:xfrm>
+                            <a:off x="3238500" y="1333500"/>
+                            <a:ext cx="1181100" cy="708660"/>
+                          </a:xfrm>
+                          <a:prstGeom prst="ellipse">
+                            <a:avLst/>
+                          </a:prstGeom>
+                        </wps:spPr>
+                        <wps:style>
+                          <a:lnRef idx="2">
+                            <a:schemeClr val="accent6"/>
+                          </a:lnRef>
+                          <a:fillRef idx="1">
+                            <a:schemeClr val="lt1"/>
+                          </a:fillRef>
+                          <a:effectRef idx="0">
+                            <a:schemeClr val="accent6"/>
+                          </a:effectRef>
+                          <a:fontRef idx="minor">
+                            <a:schemeClr val="dk1"/>
+                          </a:fontRef>
+                        </wps:style>
+                        <wps:txbx>
+                          <w:txbxContent>
+                            <w:p>
+                              <w:pPr>
+                                <w:rPr>
+                                  <w:b/>
+                                  <w:bCs/>
+                                  <w:sz w:val="18"/>
+                                  <w:szCs w:val="18"/>
+                                </w:rPr>
+                              </w:pPr>
+                              <w:proofErr w:type="spellStart"/>
+                              <w:r>
+                                <w:rPr>
+                                  <w:b/>
+                                  <w:bCs/>
+                                  <w:sz w:val="18"/>
+                                  <w:szCs w:val="18"/>
+                                </w:rPr>
+                                <w:t>Radiographic</w:t>
+                              </w:r>
+                              <w:r>
+                                <w:rPr>
+                                  <w:b/>
+                                  <w:bCs/>
+                                  <w:sz w:val="18"/>
+                                  <w:szCs w:val="18"/>
+                                </w:rPr>
+                                <w:t>BM</w:t>
+                              </w:r>
+                              <w:proofErr w:type="spellEnd"/>
+                            </w:p>
+                          </w:txbxContent>
+                        </wps:txbx>
+                        <wps:bodyPr rot="0" spcFirstLastPara="0" vertOverflow="overflow" horzOverflow="overflow" vert="horz" wrap="square" lIns="91440" tIns="45720" rIns="91440" bIns="45720" numCol="1" spcCol="0" rtlCol="0" fromWordArt="0" anchor="ctr" anchorCtr="0" forceAA="0" compatLnSpc="1">
+                          <a:prstTxWarp prst="textNoShape">
+                            <a:avLst/>
+                          </a:prstTxWarp>
+                          <a:noAutofit/>
+                        </wps:bodyPr>
+                      </wps:wsp>
+                      <wps:wsp>
+                        <wps:cNvPr id="29" name="Oval 29"/>
+                        <wps:cNvSpPr/>
+                        <wps:spPr>
+                          <a:xfrm>
+                            <a:off x="4495800" y="60960"/>
+                            <a:ext cx="1181100" cy="662940"/>
+                          </a:xfrm>
+                          <a:prstGeom prst="ellipse">
+                            <a:avLst/>
+                          </a:prstGeom>
+                        </wps:spPr>
+                        <wps:style>
+                          <a:lnRef idx="2">
+                            <a:schemeClr val="accent6"/>
+                          </a:lnRef>
+                          <a:fillRef idx="1">
+                            <a:schemeClr val="lt1"/>
+                          </a:fillRef>
+                          <a:effectRef idx="0">
+                            <a:schemeClr val="accent6"/>
+                          </a:effectRef>
+                          <a:fontRef idx="minor">
+                            <a:schemeClr val="dk1"/>
+                          </a:fontRef>
+                        </wps:style>
+                        <wps:txbx>
+                          <w:txbxContent>
+                            <w:p>
+                              <w:pPr>
+                                <w:rPr>
+                                  <w:b/>
+                                  <w:bCs/>
+                                  <w:sz w:val="18"/>
+                                  <w:szCs w:val="18"/>
+                                </w:rPr>
+                              </w:pPr>
+                              <w:proofErr w:type="spellStart"/>
+                              <w:r>
+                                <w:rPr>
+                                  <w:b/>
+                                  <w:bCs/>
+                                  <w:sz w:val="18"/>
+                                  <w:szCs w:val="18"/>
+                                </w:rPr>
+                                <w:t>Histologic</w:t>
+                              </w:r>
+                              <w:r>
+                                <w:rPr>
+                                  <w:b/>
+                                  <w:bCs/>
+                                  <w:sz w:val="18"/>
+                                  <w:szCs w:val="18"/>
+                                </w:rPr>
+                                <w:t>BM</w:t>
+                              </w:r>
+                              <w:proofErr w:type="spellEnd"/>
+                            </w:p>
+                          </w:txbxContent>
+                        </wps:txbx>
+                        <wps:bodyPr rot="0" spcFirstLastPara="0" vertOverflow="overflow" horzOverflow="overflow" vert="horz" wrap="square" lIns="91440" tIns="45720" rIns="91440" bIns="45720" numCol="1" spcCol="0" rtlCol="0" fromWordArt="0" anchor="ctr" anchorCtr="0" forceAA="0" compatLnSpc="1">
+                          <a:prstTxWarp prst="textNoShape">
+                            <a:avLst/>
+                          </a:prstTxWarp>
+                          <a:noAutofit/>
+                        </wps:bodyPr>
+                      </wps:wsp>
+                      <wps:wsp>
+                        <wps:cNvPr id="30" name="Oval 30"/>
+                        <wps:cNvSpPr/>
+                        <wps:spPr>
+                          <a:xfrm>
+                            <a:off x="624840" y="1021080"/>
+                            <a:ext cx="1226820" cy="1242060"/>
+                          </a:xfrm>
+                          <a:prstGeom prst="ellipse">
+                            <a:avLst/>
+                          </a:prstGeom>
+                        </wps:spPr>
+                        <wps:style>
+                          <a:lnRef idx="2">
+                            <a:schemeClr val="accent6"/>
+                          </a:lnRef>
+                          <a:fillRef idx="1">
+                            <a:schemeClr val="lt1"/>
+                          </a:fillRef>
+                          <a:effectRef idx="0">
+                            <a:schemeClr val="accent6"/>
+                          </a:effectRef>
+                          <a:fontRef idx="minor">
+                            <a:schemeClr val="dk1"/>
+                          </a:fontRef>
+                        </wps:style>
+                        <wps:txbx>
+                          <w:txbxContent>
+                            <w:p>
+                              <w:pPr>
+                                <w:spacing w:after="0" w:line="240" w:lineRule="auto"/>
+                                <w:rPr>
+                                  <w:b/>
+                                  <w:bCs/>
+                                  <w:sz w:val="18"/>
+                                  <w:szCs w:val="18"/>
+                                </w:rPr>
+                              </w:pPr>
+                              <w:proofErr w:type="spellStart"/>
+                              <w:r>
+                                <w:rPr>
+                                  <w:b/>
+                                  <w:bCs/>
+                                  <w:sz w:val="18"/>
+                                  <w:szCs w:val="18"/>
+                                </w:rPr>
+                                <w:t>Molecular</w:t>
+                              </w:r>
+                              <w:r>
+                                <w:rPr>
+                                  <w:b/>
+                                  <w:bCs/>
+                                  <w:sz w:val="18"/>
+                                  <w:szCs w:val="18"/>
+                                </w:rPr>
+                                <w:t>BM</w:t>
+                              </w:r>
+                              <w:proofErr w:type="spellEnd"/>
+                            </w:p>
+                            <w:p>
+                              <w:pPr>
+                                <w:spacing w:after="0" w:line="240" w:lineRule="auto"/>
+                                <w:rPr>
+                                  <w:sz w:val="18"/>
+                                  <w:szCs w:val="18"/>
+                                </w:rPr>
+                              </w:pPr>
+                              <w:r>
+                                <w:rPr>
+                                  <w:sz w:val="18"/>
+                                  <w:szCs w:val="18"/>
+                                </w:rPr>
+                                <w:t>*</w:t>
+                              </w:r>
+                              <w:r>
+                                <w:rPr>
+                                  <w:sz w:val="18"/>
+                                  <w:szCs w:val="18"/>
+                                </w:rPr>
+                                <w:t>type</w:t>
+                              </w:r>
+                            </w:p>
+                            <w:p>
+                              <w:pPr>
+                                <w:spacing w:after="0" w:line="240" w:lineRule="auto"/>
+                                <w:rPr>
+                                  <w:sz w:val="18"/>
+                                  <w:szCs w:val="18"/>
+                                </w:rPr>
+                              </w:pPr>
+                              <w:r>
+                                <w:rPr>
+                                  <w:sz w:val="18"/>
+                                  <w:szCs w:val="18"/>
+                                </w:rPr>
+                                <w:t>*</w:t>
+                              </w:r>
+                              <w:proofErr w:type="spellStart"/>
+                              <w:r>
+                                <w:rPr>
+                                  <w:sz w:val="18"/>
+                                  <w:szCs w:val="18"/>
+                                </w:rPr>
+                                <w:t>external</w:t>
+                              </w:r>
+                              <w:proofErr w:type="spellEnd"/>
+                              <w:r>
+                                <w:rPr>
+                                  <w:sz w:val="18"/>
+                                  <w:szCs w:val="18"/>
+                                </w:rPr>
+                                <w:t xml:space="preserve"> </w:t>
+                              </w:r>
+                              <w:proofErr w:type="spellStart"/>
+                              <w:r>
+                                <w:rPr>
+                                  <w:sz w:val="18"/>
+                                  <w:szCs w:val="18"/>
+                                </w:rPr>
+                                <w:t>id</w:t>
+                              </w:r>
+                              <w:proofErr w:type="spellEnd"/>
+                            </w:p>
+                            <w:p>
+                              <w:pPr>
+                                <w:spacing w:after="0" w:line="240" w:lineRule="auto"/>
+                                <w:rPr>
+                                  <w:sz w:val="18"/>
+                                  <w:szCs w:val="18"/>
+                                </w:rPr>
+                              </w:pPr>
+                              <w:r>
+                                <w:rPr>
+                                  <w:sz w:val="18"/>
+                                  <w:szCs w:val="18"/>
+                                </w:rPr>
+                                <w:t>*</w:t>
+                              </w:r>
+                              <w:r>
+                                <w:rPr>
+                                  <w:sz w:val="18"/>
+                                  <w:szCs w:val="18"/>
+                                </w:rPr>
+                                <w:t>matrix</w:t>
+                              </w:r>
+                            </w:p>
+                          </w:txbxContent>
+                        </wps:txbx>
+                        <wps:bodyPr rot="0" spcFirstLastPara="0" vertOverflow="overflow" horzOverflow="overflow" vert="horz" wrap="square" lIns="91440" tIns="45720" rIns="91440" bIns="45720" numCol="1" spcCol="0" rtlCol="0" fromWordArt="0" anchor="ctr" anchorCtr="0" forceAA="0" compatLnSpc="1">
+                          <a:prstTxWarp prst="textNoShape">
+                            <a:avLst/>
+                          </a:prstTxWarp>
+                          <a:noAutofit/>
+                        </wps:bodyPr>
+                      </wps:wsp>
+                      <wps:wsp>
+                        <wps:cNvPr id="31" name="Oval 31"/>
+                        <wps:cNvSpPr/>
+                        <wps:spPr>
+                          <a:xfrm>
+                            <a:off x="0" y="121920"/>
+                            <a:ext cx="1295400" cy="541020"/>
+                          </a:xfrm>
+                          <a:prstGeom prst="ellipse">
+                            <a:avLst/>
+                          </a:prstGeom>
+                        </wps:spPr>
+                        <wps:style>
+                          <a:lnRef idx="2">
+                            <a:schemeClr val="accent6"/>
+                          </a:lnRef>
+                          <a:fillRef idx="1">
+                            <a:schemeClr val="lt1"/>
+                          </a:fillRef>
+                          <a:effectRef idx="0">
+                            <a:schemeClr val="accent6"/>
+                          </a:effectRef>
+                          <a:fontRef idx="minor">
+                            <a:schemeClr val="dk1"/>
+                          </a:fontRef>
+                        </wps:style>
+                        <wps:txbx>
+                          <w:txbxContent>
+                            <w:p>
+                              <w:pPr>
+                                <w:rPr>
+                                  <w:b/>
+                                  <w:bCs/>
+                                  <w:sz w:val="18"/>
+                                  <w:szCs w:val="18"/>
+                                </w:rPr>
+                              </w:pPr>
+                              <w:proofErr w:type="spellStart"/>
+                              <w:r>
+                                <w:rPr>
+                                  <w:b/>
+                                  <w:bCs/>
+                                  <w:sz w:val="18"/>
+                                  <w:szCs w:val="18"/>
+                                </w:rPr>
+                                <w:t>Physiologic</w:t>
+                              </w:r>
+                              <w:r>
+                                <w:rPr>
+                                  <w:b/>
+                                  <w:bCs/>
+                                  <w:sz w:val="18"/>
+                                  <w:szCs w:val="18"/>
+                                </w:rPr>
+                                <w:t>BM</w:t>
+                              </w:r>
+                              <w:proofErr w:type="spellEnd"/>
+                            </w:p>
+                          </w:txbxContent>
+                        </wps:txbx>
+                        <wps:bodyPr rot="0" spcFirstLastPara="0" vertOverflow="overflow" horzOverflow="overflow" vert="horz" wrap="square" lIns="91440" tIns="45720" rIns="91440" bIns="45720" numCol="1" spcCol="0" rtlCol="0" fromWordArt="0" anchor="ctr" anchorCtr="0" forceAA="0" compatLnSpc="1">
+                          <a:prstTxWarp prst="textNoShape">
+                            <a:avLst/>
+                          </a:prstTxWarp>
+                          <a:noAutofit/>
+                        </wps:bodyPr>
+                      </wps:wsp>
+                      <wps:wsp>
+                        <wps:cNvPr id="32" name="Straight Arrow Connector 32"/>
+                        <wps:cNvCnPr/>
+                        <wps:spPr>
+                          <a:xfrm flipH="1">
+                            <a:off x="3642360" y="457200"/>
+                            <a:ext cx="815340" cy="95250"/>
+                          </a:xfrm>
+                          <a:prstGeom prst="straightConnector1">
+                            <a:avLst/>
+                          </a:prstGeom>
+                          <a:ln>
+                            <a:tailEnd type="triangle"/>
+                          </a:ln>
+                        </wps:spPr>
+                        <wps:style>
+                          <a:lnRef idx="1">
+                            <a:schemeClr val="accent1"/>
+                          </a:lnRef>
+                          <a:fillRef idx="0">
+                            <a:schemeClr val="accent1"/>
+                          </a:fillRef>
+                          <a:effectRef idx="0">
+                            <a:schemeClr val="accent1"/>
+                          </a:effectRef>
+                          <a:fontRef idx="minor">
+                            <a:schemeClr val="tx1"/>
+                          </a:fontRef>
+                        </wps:style>
+                        <wps:bodyPr/>
+                      </wps:wsp>
+                      <wps:wsp>
+                        <wps:cNvPr id="33" name="Straight Arrow Connector 33"/>
+                        <wps:cNvCnPr/>
+                        <wps:spPr>
+                          <a:xfrm flipH="1" flipV="1">
+                            <a:off x="3337560" y="952500"/>
+                            <a:ext cx="213360" cy="369570"/>
+                          </a:xfrm>
+                          <a:prstGeom prst="straightConnector1">
+                            <a:avLst/>
+                          </a:prstGeom>
+                          <a:ln>
+                            <a:tailEnd type="triangle"/>
+                          </a:ln>
+                        </wps:spPr>
+                        <wps:style>
+                          <a:lnRef idx="1">
+                            <a:schemeClr val="accent1"/>
+                          </a:lnRef>
+                          <a:fillRef idx="0">
+                            <a:schemeClr val="accent1"/>
+                          </a:fillRef>
+                          <a:effectRef idx="0">
+                            <a:schemeClr val="accent1"/>
+                          </a:effectRef>
+                          <a:fontRef idx="minor">
+                            <a:schemeClr val="tx1"/>
+                          </a:fontRef>
+                        </wps:style>
+                        <wps:bodyPr/>
+                      </wps:wsp>
+                      <wps:wsp>
+                        <wps:cNvPr id="34" name="Straight Arrow Connector 34"/>
+                        <wps:cNvCnPr/>
+                        <wps:spPr>
+                          <a:xfrm flipV="1">
+                            <a:off x="1783080" y="982980"/>
+                            <a:ext cx="426720" cy="293370"/>
+                          </a:xfrm>
+                          <a:prstGeom prst="straightConnector1">
+                            <a:avLst/>
+                          </a:prstGeom>
+                          <a:ln>
+                            <a:tailEnd type="triangle"/>
+                          </a:ln>
+                        </wps:spPr>
+                        <wps:style>
+                          <a:lnRef idx="1">
+                            <a:schemeClr val="accent1"/>
+                          </a:lnRef>
+                          <a:fillRef idx="0">
+                            <a:schemeClr val="accent1"/>
+                          </a:fillRef>
+                          <a:effectRef idx="0">
+                            <a:schemeClr val="accent1"/>
+                          </a:effectRef>
+                          <a:fontRef idx="minor">
+                            <a:schemeClr val="tx1"/>
+                          </a:fontRef>
+                        </wps:style>
+                        <wps:bodyPr/>
+                      </wps:wsp>
+                      <wps:wsp>
+                        <wps:cNvPr id="35" name="Straight Arrow Connector 35"/>
+                        <wps:cNvCnPr/>
+                        <wps:spPr>
+                          <a:xfrm>
+                            <a:off x="1242060" y="419100"/>
+                            <a:ext cx="739140" cy="133350"/>
+                          </a:xfrm>
+                          <a:prstGeom prst="straightConnector1">
+                            <a:avLst/>
+                          </a:prstGeom>
+                          <a:ln>
+                            <a:tailEnd type="triangle"/>
+                          </a:ln>
+                        </wps:spPr>
+                        <wps:style>
+                          <a:lnRef idx="1">
+                            <a:schemeClr val="accent1"/>
+                          </a:lnRef>
+                          <a:fillRef idx="0">
+                            <a:schemeClr val="accent1"/>
+                          </a:fillRef>
+                          <a:effectRef idx="0">
+                            <a:schemeClr val="accent1"/>
+                          </a:effectRef>
+                          <a:fontRef idx="minor">
+                            <a:schemeClr val="tx1"/>
+                          </a:fontRef>
+                        </wps:style>
+                        <wps:bodyPr/>
+                      </wps:wsp>
+                    </wpg:wgp>
+                  </a:graphicData>
+                </a:graphic>
+              </wp:anchor>
+            </w:drawing>
+          </mc:Choice>
+          <mc:Fallback>
+            <w:pict>
+              <v:group id="Group 40" o:spid="_x0000_s1044" style="position:absolute;margin-left:-.05pt;margin-top:194.95pt;width:447pt;height:178.2pt;z-index:251715584;mso-position-horizontal-relative:margin" coordsize="56769,22631" o:gfxdata="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">
+                <v:oval id="Oval 27" o:spid="_x0000_s1045" style="position:absolute;left:19812;width:16459;height:11049;visibility:visible;mso-wrap-style:square;v-text-anchor:middle" o:gfxdata="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" fillcolor="white [3201]" strokecolor="#70ad47 [3209]" strokeweight="1pt">
+                  <v:stroke joinstyle="miter"/>
+                  <v:textbox>
+                    <w:txbxContent>
+                      <w:p>
+                        <w:pPr>
+                          <w:jc w:val="center"/>
+                          <w:rPr>
+                            <w:b/>
+                            <w:bCs/>
+                            <w:sz w:val="20"/>
+                            <w:szCs w:val="20"/>
+                          </w:rPr>
+                        </w:pPr>
+                        <w:proofErr w:type="spellStart"/>
+                        <w:r>
+                          <w:rPr>
+                            <w:b/>
+                            <w:bCs/>
+                            <w:sz w:val="20"/>
+                            <w:szCs w:val="20"/>
+                          </w:rPr>
+                          <w:t>Biomarker</w:t>
+                        </w:r>
+                        <w:r>
+                          <w:rPr>
+                            <w:b/>
+                            <w:bCs/>
+                            <w:sz w:val="20"/>
+                            <w:szCs w:val="20"/>
+                          </w:rPr>
+                          <w:t>Type</w:t>
+                        </w:r>
+                        <w:proofErr w:type="spellEnd"/>
+                      </w:p>
+                      <w:p>
+                        <w:pPr>
+                          <w:spacing w:after="0" w:line="240" w:lineRule="auto"/>
+                          <w:rPr>
+                            <w:sz w:val="18"/>
+                            <w:szCs w:val="18"/>
+                          </w:rPr>
+                        </w:pPr>
+                        <w:r>
+                          <w:rPr>
+                            <w:sz w:val="18"/>
+                            <w:szCs w:val="18"/>
+                          </w:rPr>
+                          <w:t>*source/</w:t>
+                        </w:r>
+                        <w:proofErr w:type="spellStart"/>
+                        <w:r>
+                          <w:rPr>
+                            <w:sz w:val="18"/>
+                            <w:szCs w:val="18"/>
+                          </w:rPr>
+                          <w:t>location</w:t>
+                        </w:r>
+                        <w:proofErr w:type="spellEnd"/>
+                      </w:p>
+                      <w:p>
+                        <w:pPr>
+                          <w:spacing w:after="0" w:line="240" w:lineRule="auto"/>
+                          <w:rPr>
+                            <w:sz w:val="18"/>
+                            <w:szCs w:val="18"/>
+                          </w:rPr>
+                        </w:pPr>
+                        <w:r>
+                          <w:rPr>
+                            <w:sz w:val="18"/>
+                            <w:szCs w:val="18"/>
+                          </w:rPr>
+                          <w:t>*assay</w:t>
+                        </w:r>
+                      </w:p>
+                      <w:p>
+                        <w:pPr>
+                          <w:spacing w:after="0" w:line="240" w:lineRule="auto"/>
+                          <w:rPr>
+                            <w:sz w:val="18"/>
+                            <w:szCs w:val="18"/>
+                          </w:rPr>
+                        </w:pPr>
+                        <w:r>
+                          <w:rPr>
+                            <w:sz w:val="18"/>
+                            <w:szCs w:val="18"/>
+                          </w:rPr>
+                          <w:t>*device</w:t>
+                        </w:r>
+                      </w:p>
+                    </w:txbxContent>
+                  </v:textbox>
+                </v:oval>
+                <v:oval id="Oval 28" o:spid="_x0000_s1046" style="position:absolute;left:32385;top:13335;width:11811;height:7086;visibility:visible;mso-wrap-style:square;v-text-anchor:middle" o:gfxdata="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" fillcolor="white [3201]" strokecolor="#70ad47 [3209]" strokeweight="1pt">
+                  <v:stroke joinstyle="miter"/>
+                  <v:textbox>
+                    <w:txbxContent>
+                      <w:p>
+                        <w:pPr>
+                          <w:rPr>
+                            <w:b/>
+                            <w:bCs/>
+                            <w:sz w:val="18"/>
+                            <w:szCs w:val="18"/>
+                          </w:rPr>
+                        </w:pPr>
+                        <w:proofErr w:type="spellStart"/>
+                        <w:r>
+                          <w:rPr>
+                            <w:b/>
+                            <w:bCs/>
+                            <w:sz w:val="18"/>
+                            <w:szCs w:val="18"/>
+                          </w:rPr>
+                          <w:t>Radiographic</w:t>
+                        </w:r>
+                        <w:r>
+                          <w:rPr>
+                            <w:b/>
+                            <w:bCs/>
+                            <w:sz w:val="18"/>
+                            <w:szCs w:val="18"/>
+                          </w:rPr>
+                          <w:t>BM</w:t>
+                        </w:r>
+                        <w:proofErr w:type="spellEnd"/>
+                      </w:p>
+                    </w:txbxContent>
+                  </v:textbox>
+                </v:oval>
+                <v:oval id="Oval 29" o:spid="_x0000_s1047" style="position:absolute;left:44958;top:609;width:11811;height:6630;visibility:visible;mso-wrap-style:square;v-text-anchor:middle" o:gfxdata="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" fillcolor="white [3201]" strokecolor="#70ad47 [3209]" strokeweight="1pt">
+                  <v:stroke joinstyle="miter"/>
+                  <v:textbox>
+                    <w:txbxContent>
+                      <w:p>
+                        <w:pPr>
+                          <w:rPr>
+                            <w:b/>
+                            <w:bCs/>
+                            <w:sz w:val="18"/>
+                            <w:szCs w:val="18"/>
+                          </w:rPr>
+                        </w:pPr>
+                        <w:proofErr w:type="spellStart"/>
+                        <w:r>
+                          <w:rPr>
+                            <w:b/>
+                            <w:bCs/>
+                            <w:sz w:val="18"/>
+                            <w:szCs w:val="18"/>
+                          </w:rPr>
+                          <w:t>Histologic</w:t>
+                        </w:r>
+                        <w:r>
+                          <w:rPr>
+                            <w:b/>
+                            <w:bCs/>
+                            <w:sz w:val="18"/>
+                            <w:szCs w:val="18"/>
+                          </w:rPr>
+                          <w:t>BM</w:t>
+                        </w:r>
+                        <w:proofErr w:type="spellEnd"/>
+                      </w:p>
+                    </w:txbxContent>
+                  </v:textbox>
+                </v:oval>
+                <v:oval id="Oval 30" o:spid="_x0000_s1048" style="position:absolute;left:6248;top:10210;width:12268;height:12421;visibility:visible;mso-wrap-style:square;v-text-anchor:middle" o:gfxdata="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" fillcolor="white [3201]" strokecolor="#70ad47 [3209]" strokeweight="1pt">
+                  <v:stroke joinstyle="miter"/>
+                  <v:textbox>
+                    <w:txbxContent>
+                      <w:p>
+                        <w:pPr>
+                          <w:spacing w:after="0" w:line="240" w:lineRule="auto"/>
+                          <w:rPr>
+                            <w:b/>
+                            <w:bCs/>
+                            <w:sz w:val="18"/>
+                            <w:szCs w:val="18"/>
+                          </w:rPr>
+                        </w:pPr>
+                        <w:proofErr w:type="spellStart"/>
+                        <w:r>
+                          <w:rPr>
+                            <w:b/>
+                            <w:bCs/>
+                            <w:sz w:val="18"/>
+                            <w:szCs w:val="18"/>
+                          </w:rPr>
+                          <w:t>Molecular</w:t>
+                        </w:r>
+                        <w:r>
+                          <w:rPr>
+                            <w:b/>
+                            <w:bCs/>
+                            <w:sz w:val="18"/>
+                            <w:szCs w:val="18"/>
+                          </w:rPr>
+                          <w:t>BM</w:t>
+                        </w:r>
+                        <w:proofErr w:type="spellEnd"/>
+                      </w:p>
+                      <w:p>
+                        <w:pPr>
+                          <w:spacing w:after="0" w:line="240" w:lineRule="auto"/>
+                          <w:rPr>
+                            <w:sz w:val="18"/>
+                            <w:szCs w:val="18"/>
+                          </w:rPr>
+                        </w:pPr>
+                        <w:r>
+                          <w:rPr>
+                            <w:sz w:val="18"/>
+                            <w:szCs w:val="18"/>
+                          </w:rPr>
+                          <w:t>*</w:t>
+                        </w:r>
+                        <w:r>
+                          <w:rPr>
+                            <w:sz w:val="18"/>
+                            <w:szCs w:val="18"/>
+                          </w:rPr>
+                          <w:t>type</w:t>
+                        </w:r>
+                      </w:p>
+                      <w:p>
+                        <w:pPr>
+                          <w:spacing w:after="0" w:line="240" w:lineRule="auto"/>
+                          <w:rPr>
+                            <w:sz w:val="18"/>
+                            <w:szCs w:val="18"/>
+                          </w:rPr>
+                        </w:pPr>
+                        <w:r>
+                          <w:rPr>
+                            <w:sz w:val="18"/>
+                            <w:szCs w:val="18"/>
+                          </w:rPr>
+                          <w:t>*</w:t>
+                        </w:r>
+                        <w:proofErr w:type="spellStart"/>
+                        <w:r>
+                          <w:rPr>
+                            <w:sz w:val="18"/>
+                            <w:szCs w:val="18"/>
+                          </w:rPr>
+                          <w:t>external</w:t>
+                        </w:r>
+                        <w:proofErr w:type="spellEnd"/>
+                        <w:r>
+                          <w:rPr>
+                            <w:sz w:val="18"/>
+                            <w:szCs w:val="18"/>
+                          </w:rPr>
+                          <w:t xml:space="preserve"> </w:t>
+                        </w:r>
+                        <w:proofErr w:type="spellStart"/>
+                        <w:r>
+                          <w:rPr>
+                            <w:sz w:val="18"/>
+                            <w:szCs w:val="18"/>
+                          </w:rPr>
+                          <w:t>id</w:t>
+                        </w:r>
+                        <w:proofErr w:type="spellEnd"/>
+                      </w:p>
+                      <w:p>
+                        <w:pPr>
+                          <w:spacing w:after="0" w:line="240" w:lineRule="auto"/>
+                          <w:rPr>
+                            <w:sz w:val="18"/>
+                            <w:szCs w:val="18"/>
+                          </w:rPr>
+                        </w:pPr>
+                        <w:r>
+                          <w:rPr>
+                            <w:sz w:val="18"/>
+                            <w:szCs w:val="18"/>
+                          </w:rPr>
+                          <w:t>*</w:t>
+                        </w:r>
+                        <w:r>
+                          <w:rPr>
+                            <w:sz w:val="18"/>
+                            <w:szCs w:val="18"/>
+                          </w:rPr>
+                          <w:t>matrix</w:t>
+                        </w:r>
+                      </w:p>
+                    </w:txbxContent>
+                  </v:textbox>
+                </v:oval>
+                <v:oval id="Oval 31" o:spid="_x0000_s1049" style="position:absolute;top:1219;width:12954;height:5410;visibility:visible;mso-wrap-style:square;v-text-anchor:middle" o:gfxdata="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" fillcolor="white [3201]" strokecolor="#70ad47 [3209]" strokeweight="1pt">
+                  <v:stroke joinstyle="miter"/>
+                  <v:textbox>
+                    <w:txbxContent>
+                      <w:p>
+                        <w:pPr>
+                          <w:rPr>
+                            <w:b/>
+                            <w:bCs/>
+                            <w:sz w:val="18"/>
+                            <w:szCs w:val="18"/>
+                          </w:rPr>
+                        </w:pPr>
+                        <w:proofErr w:type="spellStart"/>
+                        <w:r>
+                          <w:rPr>
+                            <w:b/>
+                            <w:bCs/>
+                            <w:sz w:val="18"/>
+                            <w:szCs w:val="18"/>
+                          </w:rPr>
+                          <w:t>Physiologic</w:t>
+                        </w:r>
+                        <w:r>
+                          <w:rPr>
+                            <w:b/>
+                            <w:bCs/>
+                            <w:sz w:val="18"/>
+                            <w:szCs w:val="18"/>
+                          </w:rPr>
+                          <w:t>BM</w:t>
+                        </w:r>
+                        <w:proofErr w:type="spellEnd"/>
+                      </w:p>
+                    </w:txbxContent>
+                  </v:textbox>
+                </v:oval>
+                <v:shape id="Straight Arrow Connector 32" o:spid="_x0000_s1050" type="#_x0000_t32" style="position:absolute;left:36423;top:4572;width:8154;height:952;flip:x;visibility:visible;mso-wrap-style:square" o:connectortype="straight" o:gfxdata="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" strokecolor="#4472c4 [3204]" strokeweight=".5pt">
+                  <v:stroke endarrow="block" joinstyle="miter"/>
+                </v:shape>
+                <v:shape id="Straight Arrow Connector 33" o:spid="_x0000_s1051" type="#_x0000_t32" style="position:absolute;left:33375;top:9525;width:2134;height:3695;flip:x y;visibility:visible;mso-wrap-style:square" o:connectortype="straight" o:gfxdata="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" strokecolor="#4472c4 [3204]" strokeweight=".5pt">
+                  <v:stroke endarrow="block" joinstyle="miter"/>
+                </v:shape>
+                <v:shape id="Straight Arrow Connector 34" o:spid="_x0000_s1052" type="#_x0000_t32" style="position:absolute;left:17830;top:9829;width:4268;height:2934;flip:y;visibility:visible;mso-wrap-style:square" o:connectortype="straight" o:gfxdata="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" strokecolor="#4472c4 [3204]" strokeweight=".5pt">
+                  <v:stroke endarrow="block" joinstyle="miter"/>
+                </v:shape>
+                <v:shape id="Straight Arrow Connector 35" o:spid="_x0000_s1053" type="#_x0000_t32" style="position:absolute;left:12420;top:4191;width:7392;height:1333;visibility:visible;mso-wrap-style:square" o:connectortype="straight" o:gfxdata="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" strokecolor="#4472c4 [3204]" strokeweight=".5pt">
+                  <v:stroke endarrow="block" joinstyle="miter"/>
+                </v:shape>
+                <w10:wrap anchorx="margin"/>
+              </v:group>
+            </w:pict>
+          </mc:Fallback>
+        </mc:AlternateContent>
+      </w:r>
+      <w:r>
+        <w:rPr>
+          <w:rFonts w:eastAsia="Times New Roman" w:cstheme="minorHAnsi"/>
+          <w:noProof/>
+          <w:color w:val="333333"/>
+          <w:lang w:val="en-US" w:eastAsia="nl-NL"/>
+        </w:rPr>
+        <mc:AlternateContent>
+          <mc:Choice Requires="wpg">
+            <w:drawing>
+              <wp:anchor distT="0" distB="0" distL="114300" distR="114300" simplePos="0" relativeHeight="251746304" behindDoc="0" locked="0" layoutInCell="1" allowOverlap="1">
+                <wp:simplePos x="0" y="0"/>
+                <wp:positionH relativeFrom="margin">
+                  <wp:align>center</wp:align>
+                </wp:positionH>
+                <wp:positionV relativeFrom="paragraph">
+                  <wp:posOffset>-238125</wp:posOffset>
+                </wp:positionV>
+                <wp:extent cx="4655820" cy="2575560"/>
+                <wp:effectExtent l="0" t="0" r="11430" b="15240"/>
+                <wp:wrapNone/>
+                <wp:docPr id="39" name="Group 39"/>
+                <wp:cNvGraphicFramePr/>
+                <a:graphic xmlns:a="http://schemas.openxmlformats.org/drawingml/2006/main">
+                  <a:graphicData uri="http://schemas.microsoft.com/office/word/2010/wordprocessingGroup">
+                    <wpg:wgp>
+                      <wpg:cNvGrpSpPr/>
+                      <wpg:grpSpPr>
+                        <a:xfrm>
+                          <a:off x="0" y="0"/>
+                          <a:ext cx="4655820" cy="2575560"/>
+                          <a:chOff x="0" y="0"/>
+                          <a:chExt cx="4655820" cy="2575560"/>
+                        </a:xfrm>
+                      </wpg:grpSpPr>
+                      <wps:wsp>
+                        <wps:cNvPr id="20" name="Oval 20"/>
+                        <wps:cNvSpPr/>
+                        <wps:spPr>
+                          <a:xfrm>
+                            <a:off x="1402080" y="0"/>
+                            <a:ext cx="1645920" cy="939483"/>
+                          </a:xfrm>
+                          <a:prstGeom prst="ellipse">
+                            <a:avLst/>
+                          </a:prstGeom>
+                        </wps:spPr>
+                        <wps:style>
+                          <a:lnRef idx="2">
+                            <a:schemeClr val="accent6"/>
+                          </a:lnRef>
+                          <a:fillRef idx="1">
+                            <a:schemeClr val="lt1"/>
+                          </a:fillRef>
+                          <a:effectRef idx="0">
+                            <a:schemeClr val="accent6"/>
+                          </a:effectRef>
+                          <a:fontRef idx="minor">
+                            <a:schemeClr val="dk1"/>
+                          </a:fontRef>
+                        </wps:style>
+                        <wps:txbx>
+                          <w:txbxContent>
+                            <w:p>
+                              <w:pPr>
+                                <w:jc w:val="center"/>
+                                <w:rPr>
+                                  <w:b/>
+                                  <w:bCs/>
+                                  <w:sz w:val="20"/>
+                                  <w:szCs w:val="20"/>
+                                </w:rPr>
+                              </w:pPr>
+                              <w:proofErr w:type="spellStart"/>
+                              <w:r>
+                                <w:rPr>
+                                  <w:b/>
+                                  <w:bCs/>
+                                  <w:sz w:val="20"/>
+                                  <w:szCs w:val="20"/>
+                                </w:rPr>
+                                <w:t>BiomarkerStatus</w:t>
+                              </w:r>
+                              <w:proofErr w:type="spellEnd"/>
+                            </w:p>
+                          </w:txbxContent>
+                        </wps:txbx>
+                        <wps:bodyPr rot="0" spcFirstLastPara="0" vertOverflow="overflow" horzOverflow="overflow" vert="horz" wrap="square" lIns="91440" tIns="45720" rIns="91440" bIns="45720" numCol="1" spcCol="0" rtlCol="0" fromWordArt="0" anchor="ctr" anchorCtr="0" forceAA="0" compatLnSpc="1">
+                          <a:prstTxWarp prst="textNoShape">
+                            <a:avLst/>
+                          </a:prstTxWarp>
+                          <a:noAutofit/>
+                        </wps:bodyPr>
+                      </wps:wsp>
+                      <wps:wsp>
+                        <wps:cNvPr id="21" name="Oval 21"/>
+                        <wps:cNvSpPr/>
+                        <wps:spPr>
+                          <a:xfrm>
+                            <a:off x="0" y="1066800"/>
+                            <a:ext cx="1181100" cy="754380"/>
+                          </a:xfrm>
+                          <a:prstGeom prst="ellipse">
+                            <a:avLst/>
+                          </a:prstGeom>
+                        </wps:spPr>
+                        <wps:style>
+                          <a:lnRef idx="2">
+                            <a:schemeClr val="accent6"/>
+                          </a:lnRef>
+                          <a:fillRef idx="1">
+                            <a:schemeClr val="lt1"/>
+                          </a:fillRef>
+                          <a:effectRef idx="0">
+                            <a:schemeClr val="accent6"/>
+                          </a:effectRef>
+                          <a:fontRef idx="minor">
+                            <a:schemeClr val="dk1"/>
+                          </a:fontRef>
+                        </wps:style>
+                        <wps:txbx>
+                          <w:txbxContent>
+                            <w:p>
+                              <w:pPr>
+                                <w:jc w:val="center"/>
+                                <w:rPr>
+                                  <w:b/>
+                                  <w:bCs/>
+                                  <w:sz w:val="18"/>
+                                  <w:szCs w:val="18"/>
+                                </w:rPr>
+                              </w:pPr>
+                              <w:proofErr w:type="spellStart"/>
+                              <w:r>
+                                <w:rPr>
+                                  <w:b/>
+                                  <w:bCs/>
+                                  <w:sz w:val="18"/>
+                                  <w:szCs w:val="18"/>
+                                </w:rPr>
+                                <w:t>PotentialBM</w:t>
+                              </w:r>
+                              <w:proofErr w:type="spellEnd"/>
+                            </w:p>
+                          </w:txbxContent>
+                        </wps:txbx>
+                        <wps:bodyPr rot="0" spcFirstLastPara="0" vertOverflow="overflow" horzOverflow="overflow" vert="horz" wrap="square" lIns="91440" tIns="45720" rIns="91440" bIns="45720" numCol="1" spcCol="0" rtlCol="0" fromWordArt="0" anchor="ctr" anchorCtr="0" forceAA="0" compatLnSpc="1">
+                          <a:prstTxWarp prst="textNoShape">
+                            <a:avLst/>
+                          </a:prstTxWarp>
+                          <a:noAutofit/>
+                        </wps:bodyPr>
+                      </wps:wsp>
+                      <wps:wsp>
+                        <wps:cNvPr id="22" name="Oval 22"/>
+                        <wps:cNvSpPr/>
+                        <wps:spPr>
+                          <a:xfrm>
+                            <a:off x="1714500" y="1767840"/>
+                            <a:ext cx="1150620" cy="807720"/>
+                          </a:xfrm>
+                          <a:prstGeom prst="ellipse">
+                            <a:avLst/>
+                          </a:prstGeom>
+                        </wps:spPr>
+                        <wps:style>
+                          <a:lnRef idx="2">
+                            <a:schemeClr val="accent6"/>
+                          </a:lnRef>
+                          <a:fillRef idx="1">
+                            <a:schemeClr val="lt1"/>
+                          </a:fillRef>
+                          <a:effectRef idx="0">
+                            <a:schemeClr val="accent6"/>
+                          </a:effectRef>
+                          <a:fontRef idx="minor">
+                            <a:schemeClr val="dk1"/>
+                          </a:fontRef>
+                        </wps:style>
+                        <wps:txbx>
+                          <w:txbxContent>
+                            <w:p>
+                              <w:pPr>
+                                <w:jc w:val="center"/>
+                                <w:rPr>
+                                  <w:b/>
+                                  <w:bCs/>
+                                  <w:sz w:val="18"/>
+                                  <w:szCs w:val="18"/>
+                                </w:rPr>
+                              </w:pPr>
+                              <w:proofErr w:type="spellStart"/>
+                              <w:r>
+                                <w:rPr>
+                                  <w:b/>
+                                  <w:bCs/>
+                                  <w:sz w:val="18"/>
+                                  <w:szCs w:val="18"/>
+                                </w:rPr>
+                                <w:t>Qualified</w:t>
+                              </w:r>
+                              <w:r>
+                                <w:rPr>
+                                  <w:b/>
+                                  <w:bCs/>
+                                  <w:sz w:val="18"/>
+                                  <w:szCs w:val="18"/>
+                                </w:rPr>
+                                <w:t>BM</w:t>
+                              </w:r>
+                              <w:proofErr w:type="spellEnd"/>
+                            </w:p>
+                          </w:txbxContent>
+                        </wps:txbx>
+                        <wps:bodyPr rot="0" spcFirstLastPara="0" vertOverflow="overflow" horzOverflow="overflow" vert="horz" wrap="square" lIns="91440" tIns="45720" rIns="91440" bIns="45720" numCol="1" spcCol="0" rtlCol="0" fromWordArt="0" anchor="ctr" anchorCtr="0" forceAA="0" compatLnSpc="1">
+                          <a:prstTxWarp prst="textNoShape">
+                            <a:avLst/>
+                          </a:prstTxWarp>
+                          <a:noAutofit/>
+                        </wps:bodyPr>
+                      </wps:wsp>
+                      <wps:wsp>
+                        <wps:cNvPr id="23" name="Oval 23"/>
+                        <wps:cNvSpPr/>
+                        <wps:spPr>
+                          <a:xfrm>
+                            <a:off x="3474720" y="1196340"/>
+                            <a:ext cx="1181100" cy="800100"/>
+                          </a:xfrm>
+                          <a:prstGeom prst="ellipse">
+                            <a:avLst/>
+                          </a:prstGeom>
+                        </wps:spPr>
+                        <wps:style>
+                          <a:lnRef idx="2">
+                            <a:schemeClr val="accent6"/>
+                          </a:lnRef>
+                          <a:fillRef idx="1">
+                            <a:schemeClr val="lt1"/>
+                          </a:fillRef>
+                          <a:effectRef idx="0">
+                            <a:schemeClr val="accent6"/>
+                          </a:effectRef>
+                          <a:fontRef idx="minor">
+                            <a:schemeClr val="dk1"/>
+                          </a:fontRef>
+                        </wps:style>
+                        <wps:txbx>
+                          <w:txbxContent>
+                            <w:p>
+                              <w:pPr>
+                                <w:rPr>
+                                  <w:b/>
+                                  <w:bCs/>
+                                  <w:sz w:val="18"/>
+                                  <w:szCs w:val="18"/>
+                                </w:rPr>
+                              </w:pPr>
+                              <w:proofErr w:type="spellStart"/>
+                              <w:r>
+                                <w:rPr>
+                                  <w:b/>
+                                  <w:bCs/>
+                                  <w:sz w:val="18"/>
+                                  <w:szCs w:val="18"/>
+                                </w:rPr>
+                                <w:t>Validated</w:t>
+                              </w:r>
+                              <w:r>
+                                <w:rPr>
+                                  <w:b/>
+                                  <w:bCs/>
+                                  <w:sz w:val="18"/>
+                                  <w:szCs w:val="18"/>
+                                </w:rPr>
+                                <w:t>BM</w:t>
+                              </w:r>
+                              <w:proofErr w:type="spellEnd"/>
+                            </w:p>
+                          </w:txbxContent>
+                        </wps:txbx>
+                        <wps:bodyPr rot="0" spcFirstLastPara="0" vertOverflow="overflow" horzOverflow="overflow" vert="horz" wrap="square" lIns="91440" tIns="45720" rIns="91440" bIns="45720" numCol="1" spcCol="0" rtlCol="0" fromWordArt="0" anchor="ctr" anchorCtr="0" forceAA="0" compatLnSpc="1">
+                          <a:prstTxWarp prst="textNoShape">
+                            <a:avLst/>
+                          </a:prstTxWarp>
+                          <a:noAutofit/>
+                        </wps:bodyPr>
+                      </wps:wsp>
+                      <wps:wsp>
+                        <wps:cNvPr id="24" name="Straight Arrow Connector 24"/>
+                        <wps:cNvCnPr/>
+                        <wps:spPr>
+                          <a:xfrm flipV="1">
+                            <a:off x="1021080" y="815340"/>
+                            <a:ext cx="548640" cy="316230"/>
+                          </a:xfrm>
+                          <a:prstGeom prst="straightConnector1">
+                            <a:avLst/>
+                          </a:prstGeom>
+                          <a:ln>
+                            <a:tailEnd type="triangle"/>
+                          </a:ln>
+                        </wps:spPr>
+                        <wps:style>
+                          <a:lnRef idx="1">
+                            <a:schemeClr val="accent1"/>
+                          </a:lnRef>
+                          <a:fillRef idx="0">
+                            <a:schemeClr val="accent1"/>
+                          </a:fillRef>
+                          <a:effectRef idx="0">
+                            <a:schemeClr val="accent1"/>
+                          </a:effectRef>
+                          <a:fontRef idx="minor">
+                            <a:schemeClr val="tx1"/>
+                          </a:fontRef>
+                        </wps:style>
+                        <wps:bodyPr/>
+                      </wps:wsp>
+                      <wps:wsp>
+                        <wps:cNvPr id="25" name="Straight Arrow Connector 25"/>
+                        <wps:cNvCnPr/>
+                        <wps:spPr>
+                          <a:xfrm flipH="1" flipV="1">
+                            <a:off x="2247900" y="960120"/>
+                            <a:ext cx="45719" cy="807720"/>
+                          </a:xfrm>
+                          <a:prstGeom prst="straightConnector1">
+                            <a:avLst/>
+                          </a:prstGeom>
+                          <a:ln>
+                            <a:tailEnd type="triangle"/>
+                          </a:ln>
+                        </wps:spPr>
+                        <wps:style>
+                          <a:lnRef idx="1">
+                            <a:schemeClr val="accent1"/>
+                          </a:lnRef>
+                          <a:fillRef idx="0">
+                            <a:schemeClr val="accent1"/>
+                          </a:fillRef>
+                          <a:effectRef idx="0">
+                            <a:schemeClr val="accent1"/>
+                          </a:effectRef>
+                          <a:fontRef idx="minor">
+                            <a:schemeClr val="tx1"/>
+                          </a:fontRef>
+                        </wps:style>
+                        <wps:bodyPr/>
+                      </wps:wsp>
+                      <wps:wsp>
+                        <wps:cNvPr id="26" name="Straight Arrow Connector 26"/>
+                        <wps:cNvCnPr/>
+                        <wps:spPr>
+                          <a:xfrm flipH="1" flipV="1">
+                            <a:off x="2926080" y="754380"/>
+                            <a:ext cx="788670" cy="506730"/>
+                          </a:xfrm>
+                          <a:prstGeom prst="straightConnector1">
+                            <a:avLst/>
+                          </a:prstGeom>
+                          <a:ln>
+                            <a:tailEnd type="triangle"/>
+                          </a:ln>
+                        </wps:spPr>
+                        <wps:style>
+                          <a:lnRef idx="1">
+                            <a:schemeClr val="accent1"/>
+                          </a:lnRef>
+                          <a:fillRef idx="0">
+                            <a:schemeClr val="accent1"/>
+                          </a:fillRef>
+                          <a:effectRef idx="0">
+                            <a:schemeClr val="accent1"/>
+                          </a:effectRef>
+                          <a:fontRef idx="minor">
+                            <a:schemeClr val="tx1"/>
+                          </a:fontRef>
+                        </wps:style>
+                        <wps:bodyPr/>
+                      </wps:wsp>
+                    </wpg:wgp>
+                  </a:graphicData>
+                </a:graphic>
+              </wp:anchor>
+            </w:drawing>
+          </mc:Choice>
+          <mc:Fallback>
+            <w:pict>
+              <v:group id="Group 39" o:spid="_x0000_s1054" style="position:absolute;margin-left:0;margin-top:-18.75pt;width:366.6pt;height:202.8pt;z-index:251746304;mso-position-horizontal:center;mso-position-horizontal-relative:margin" coordsize="46558,25755" o:gfxdata="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">
+                <v:oval id="Oval 20" o:spid="_x0000_s1055" style="position:absolute;left:14020;width:16460;height:9394;visibility:visible;mso-wrap-style:square;v-text-anchor:middle" o:gfxdata="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" fillcolor="white [3201]" strokecolor="#70ad47 [3209]" strokeweight="1pt">
+                  <v:stroke joinstyle="miter"/>
+                  <v:textbox>
+                    <w:txbxContent>
+                      <w:p>
+                        <w:pPr>
+                          <w:jc w:val="center"/>
+                          <w:rPr>
+                            <w:b/>
+                            <w:bCs/>
+                            <w:sz w:val="20"/>
+                            <w:szCs w:val="20"/>
+                          </w:rPr>
+                        </w:pPr>
+                        <w:proofErr w:type="spellStart"/>
+                        <w:r>
+                          <w:rPr>
+                            <w:b/>
+                            <w:bCs/>
+                            <w:sz w:val="20"/>
+                            <w:szCs w:val="20"/>
+                          </w:rPr>
+                          <w:t>BiomarkerStatus</w:t>
+                        </w:r>
+                        <w:proofErr w:type="spellEnd"/>
+                      </w:p>
+                    </w:txbxContent>
+                  </v:textbox>
+                </v:oval>
+                <v:oval id="Oval 21" o:spid="_x0000_s1056" style="position:absolute;top:10668;width:11811;height:7543;visibility:visible;mso-wrap-style:square;v-text-anchor:middle" o:gfxdata="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" fillcolor="white [3201]" strokecolor="#70ad47 [3209]" strokeweight="1pt">
+                  <v:stroke joinstyle="miter"/>
+                  <v:textbox>
+                    <w:txbxContent>
+                      <w:p>
+                        <w:pPr>
+                          <w:jc w:val="center"/>
+                          <w:rPr>
+                            <w:b/>
+                            <w:bCs/>
+                            <w:sz w:val="18"/>
+                            <w:szCs w:val="18"/>
+                          </w:rPr>
+                        </w:pPr>
+                        <w:proofErr w:type="spellStart"/>
+                        <w:r>
+                          <w:rPr>
+                            <w:b/>
+                            <w:bCs/>
+                            <w:sz w:val="18"/>
+                            <w:szCs w:val="18"/>
+                          </w:rPr>
+                          <w:t>PotentialBM</w:t>
+                        </w:r>
+                        <w:proofErr w:type="spellEnd"/>
+                      </w:p>
+                    </w:txbxContent>
+                  </v:textbox>
+                </v:oval>
+                <v:oval id="Oval 22" o:spid="_x0000_s1057" style="position:absolute;left:17145;top:17678;width:11506;height:8077;visibility:visible;mso-wrap-style:square;v-text-anchor:middle" o:gfxdata="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" fillcolor="white [3201]" strokecolor="#70ad47 [3209]" strokeweight="1pt">
+                  <v:stroke joinstyle="miter"/>
+                  <v:textbox>
+                    <w:txbxContent>
+                      <w:p>
+                        <w:pPr>
+                          <w:jc w:val="center"/>
+                          <w:rPr>
+                            <w:b/>
+                            <w:bCs/>
+                            <w:sz w:val="18"/>
+                            <w:szCs w:val="18"/>
+                          </w:rPr>
+                        </w:pPr>
+                        <w:proofErr w:type="spellStart"/>
+                        <w:r>
+                          <w:rPr>
+                            <w:b/>
+                            <w:bCs/>
+                            <w:sz w:val="18"/>
+                            <w:szCs w:val="18"/>
+                          </w:rPr>
+                          <w:t>Qualified</w:t>
+                        </w:r>
+                        <w:r>
+                          <w:rPr>
+                            <w:b/>
+                            <w:bCs/>
+                            <w:sz w:val="18"/>
+                            <w:szCs w:val="18"/>
+                          </w:rPr>
+                          <w:t>BM</w:t>
+                        </w:r>
+                        <w:proofErr w:type="spellEnd"/>
+                      </w:p>
+                    </w:txbxContent>
+                  </v:textbox>
+                </v:oval>
+                <v:oval id="Oval 23" o:spid="_x0000_s1058" style="position:absolute;left:34747;top:11963;width:11811;height:8001;visibility:visible;mso-wrap-style:square;v-text-anchor:middle" o:gfxdata="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" fillcolor="white [3201]" strokecolor="#70ad47 [3209]" strokeweight="1pt">
+                  <v:stroke joinstyle="miter"/>
+                  <v:textbox>
+                    <w:txbxContent>
+                      <w:p>
+                        <w:pPr>
+                          <w:rPr>
+                            <w:b/>
+                            <w:bCs/>
+                            <w:sz w:val="18"/>
+                            <w:szCs w:val="18"/>
+                          </w:rPr>
+                        </w:pPr>
+                        <w:proofErr w:type="spellStart"/>
+                        <w:r>
+                          <w:rPr>
+                            <w:b/>
+                            <w:bCs/>
+                            <w:sz w:val="18"/>
+                            <w:szCs w:val="18"/>
+                          </w:rPr>
+                          <w:t>Validated</w:t>
+                        </w:r>
+                        <w:r>
+                          <w:rPr>
+                            <w:b/>
+                            <w:bCs/>
+                            <w:sz w:val="18"/>
+                            <w:szCs w:val="18"/>
+                          </w:rPr>
+                          <w:t>BM</w:t>
+                        </w:r>
+                        <w:proofErr w:type="spellEnd"/>
+                      </w:p>
+                    </w:txbxContent>
+                  </v:textbox>
+                </v:oval>
+                <v:shape id="Straight Arrow Connector 24" o:spid="_x0000_s1059" type="#_x0000_t32" style="position:absolute;left:10210;top:8153;width:5487;height:3162;flip:y;visibility:visible;mso-wrap-style:square" o:connectortype="straight" o:gfxdata="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" strokecolor="#4472c4 [3204]" strokeweight=".5pt">
+                  <v:stroke endarrow="block" joinstyle="miter"/>
+                </v:shape>
+                <v:shape id="Straight Arrow Connector 25" o:spid="_x0000_s1060" type="#_x0000_t32" style="position:absolute;left:22479;top:9601;width:457;height:8077;flip:x y;visibility:visible;mso-wrap-style:square" o:connectortype="straight" o:gfxdata="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" strokecolor="#4472c4 [3204]" strokeweight=".5pt">
+                  <v:stroke endarrow="block" joinstyle="miter"/>
+                </v:shape>
+                <v:shape id="Straight Arrow Connector 26" o:spid="_x0000_s1061" type="#_x0000_t32" style="position:absolute;left:29260;top:7543;width:7887;height:5068;flip:x y;visibility:visible;mso-wrap-style:square" o:connectortype="straight" o:gfxdata="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" strokecolor="#4472c4 [3204]" strokeweight=".5pt">
+                  <v:stroke endarrow="block" joinstyle="miter"/>
+                </v:shape>
+                <w10:wrap anchorx="margin"/>
+              </v:group>
+            </w:pict>
+          </mc:Fallback>
+        </mc:AlternateContent>
+      </w:r>
+      <w:r>
+        <w:rPr>
+          <w:noProof/>
+          <w:lang w:val="en-US"/>
+        </w:rPr>
+        <w:t xml:space="preserve"> </w:t>
+      </w:r>
     </w:p>
     <w:sectPr>
       <w:pgSz w:w="11906" w:h="16838"/>
@@ -1806,6 +4588,232 @@
     </w:lvl>
   </w:abstractNum>
   <w:abstractNum w:abstractNumId="1" w15:restartNumberingAfterBreak="0">
+    <w:nsid w:val="09AE0D1A"/>
+    <w:multiLevelType w:val="hybridMultilevel"/>
+    <w:tmpl w:val="89CCDC7A"/>
+    <w:lvl w:ilvl="0" w:tplc="A918B2A2">
+      <w:start w:val="9"/>
+      <w:numFmt w:val="bullet"/>
+      <w:lvlText w:val=""/>
+      <w:lvlJc w:val="left"/>
+      <w:pPr>
+        <w:ind w:left="720" w:hanging="360"/>
+      </w:pPr>
+      <w:rPr>
+        <w:rFonts w:ascii="Symbol" w:eastAsiaTheme="minorHAnsi" w:hAnsi="Symbol" w:cstheme="minorBidi" w:hint="default"/>
+      </w:rPr>
+    </w:lvl>
+    <w:lvl w:ilvl="1" w:tplc="04130003" w:tentative="1">
+      <w:start w:val="1"/>
+      <w:numFmt w:val="bullet"/>
+      <w:lvlText w:val="o"/>
+      <w:lvlJc w:val="left"/>
+      <w:pPr>
+        <w:ind w:left="1440" w:hanging="360"/>
+      </w:pPr>
+      <w:rPr>
+        <w:rFonts w:ascii="Courier New" w:hAnsi="Courier New" w:cs="Courier New" w:hint="default"/>
+      </w:rPr>
+    </w:lvl>
+    <w:lvl w:ilvl="2" w:tplc="04130005" w:tentative="1">
+      <w:start w:val="1"/>
+      <w:numFmt w:val="bullet"/>
+      <w:lvlText w:val=""/>
+      <w:lvlJc w:val="left"/>
+      <w:pPr>
+        <w:ind w:left="2160" w:hanging="360"/>
+      </w:pPr>
+      <w:rPr>
+        <w:rFonts w:ascii="Wingdings" w:hAnsi="Wingdings" w:hint="default"/>
+      </w:rPr>
+    </w:lvl>
+    <w:lvl w:ilvl="3" w:tplc="04130001" w:tentative="1">
+      <w:start w:val="1"/>
+      <w:numFmt w:val="bullet"/>
+      <w:lvlText w:val=""/>
+      <w:lvlJc w:val="left"/>
+      <w:pPr>
+        <w:ind w:left="2880" w:hanging="360"/>
+      </w:pPr>
+      <w:rPr>
+        <w:rFonts w:ascii="Symbol" w:hAnsi="Symbol" w:hint="default"/>
+      </w:rPr>
+    </w:lvl>
+    <w:lvl w:ilvl="4" w:tplc="04130003" w:tentative="1">
+      <w:start w:val="1"/>
+      <w:numFmt w:val="bullet"/>
+      <w:lvlText w:val="o"/>
+      <w:lvlJc w:val="left"/>
+      <w:pPr>
+        <w:ind w:left="3600" w:hanging="360"/>
+      </w:pPr>
+      <w:rPr>
+        <w:rFonts w:ascii="Courier New" w:hAnsi="Courier New" w:cs="Courier New" w:hint="default"/>
+      </w:rPr>
+    </w:lvl>
+    <w:lvl w:ilvl="5" w:tplc="04130005" w:tentative="1">
+      <w:start w:val="1"/>
+      <w:numFmt w:val="bullet"/>
+      <w:lvlText w:val=""/>
+      <w:lvlJc w:val="left"/>
+      <w:pPr>
+        <w:ind w:left="4320" w:hanging="360"/>
+      </w:pPr>
+      <w:rPr>
+        <w:rFonts w:ascii="Wingdings" w:hAnsi="Wingdings" w:hint="default"/>
+      </w:rPr>
+    </w:lvl>
+    <w:lvl w:ilvl="6" w:tplc="04130001" w:tentative="1">
+      <w:start w:val="1"/>
+      <w:numFmt w:val="bullet"/>
+      <w:lvlText w:val=""/>
+      <w:lvlJc w:val="left"/>
+      <w:pPr>
+        <w:ind w:left="5040" w:hanging="360"/>
+      </w:pPr>
+      <w:rPr>
+        <w:rFonts w:ascii="Symbol" w:hAnsi="Symbol" w:hint="default"/>
+      </w:rPr>
+    </w:lvl>
+    <w:lvl w:ilvl="7" w:tplc="04130003" w:tentative="1">
+      <w:start w:val="1"/>
+      <w:numFmt w:val="bullet"/>
+      <w:lvlText w:val="o"/>
+      <w:lvlJc w:val="left"/>
+      <w:pPr>
+        <w:ind w:left="5760" w:hanging="360"/>
+      </w:pPr>
+      <w:rPr>
+        <w:rFonts w:ascii="Courier New" w:hAnsi="Courier New" w:cs="Courier New" w:hint="default"/>
+      </w:rPr>
+    </w:lvl>
+    <w:lvl w:ilvl="8" w:tplc="04130005" w:tentative="1">
+      <w:start w:val="1"/>
+      <w:numFmt w:val="bullet"/>
+      <w:lvlText w:val=""/>
+      <w:lvlJc w:val="left"/>
+      <w:pPr>
+        <w:ind w:left="6480" w:hanging="360"/>
+      </w:pPr>
+      <w:rPr>
+        <w:rFonts w:ascii="Wingdings" w:hAnsi="Wingdings" w:hint="default"/>
+      </w:rPr>
+    </w:lvl>
+  </w:abstractNum>
+  <w:abstractNum w:abstractNumId="2" w15:restartNumberingAfterBreak="0">
+    <w:nsid w:val="17A7134B"/>
+    <w:multiLevelType w:val="hybridMultilevel"/>
+    <w:tmpl w:val="96E08000"/>
+    <w:lvl w:ilvl="0" w:tplc="F10AAC10">
+      <w:start w:val="9"/>
+      <w:numFmt w:val="bullet"/>
+      <w:lvlText w:val=""/>
+      <w:lvlJc w:val="left"/>
+      <w:pPr>
+        <w:ind w:left="720" w:hanging="360"/>
+      </w:pPr>
+      <w:rPr>
+        <w:rFonts w:ascii="Symbol" w:eastAsiaTheme="minorHAnsi" w:hAnsi="Symbol" w:cstheme="minorBidi" w:hint="default"/>
+      </w:rPr>
+    </w:lvl>
+    <w:lvl w:ilvl="1" w:tplc="04130003" w:tentative="1">
+      <w:start w:val="1"/>
+      <w:numFmt w:val="bullet"/>
+      <w:lvlText w:val="o"/>
+      <w:lvlJc w:val="left"/>
+      <w:pPr>
+        <w:ind w:left="1440" w:hanging="360"/>
+      </w:pPr>
+      <w:rPr>
+        <w:rFonts w:ascii="Courier New" w:hAnsi="Courier New" w:cs="Courier New" w:hint="default"/>
+      </w:rPr>
+    </w:lvl>
+    <w:lvl w:ilvl="2" w:tplc="04130005" w:tentative="1">
+      <w:start w:val="1"/>
+      <w:numFmt w:val="bullet"/>
+      <w:lvlText w:val=""/>
+      <w:lvlJc w:val="left"/>
+      <w:pPr>
+        <w:ind w:left="2160" w:hanging="360"/>
+      </w:pPr>
+      <w:rPr>
+        <w:rFonts w:ascii="Wingdings" w:hAnsi="Wingdings" w:hint="default"/>
+      </w:rPr>
+    </w:lvl>
+    <w:lvl w:ilvl="3" w:tplc="04130001" w:tentative="1">
+      <w:start w:val="1"/>
+      <w:numFmt w:val="bullet"/>
+      <w:lvlText w:val=""/>
+      <w:lvlJc w:val="left"/>
+      <w:pPr>
+        <w:ind w:left="2880" w:hanging="360"/>
+      </w:pPr>
+      <w:rPr>
+        <w:rFonts w:ascii="Symbol" w:hAnsi="Symbol" w:hint="default"/>
+      </w:rPr>
+    </w:lvl>
+    <w:lvl w:ilvl="4" w:tplc="04130003" w:tentative="1">
+      <w:start w:val="1"/>
+      <w:numFmt w:val="bullet"/>
+      <w:lvlText w:val="o"/>
+      <w:lvlJc w:val="left"/>
+      <w:pPr>
+        <w:ind w:left="3600" w:hanging="360"/>
+      </w:pPr>
+      <w:rPr>
+        <w:rFonts w:ascii="Courier New" w:hAnsi="Courier New" w:cs="Courier New" w:hint="default"/>
+      </w:rPr>
+    </w:lvl>
+    <w:lvl w:ilvl="5" w:tplc="04130005" w:tentative="1">
+      <w:start w:val="1"/>
+      <w:numFmt w:val="bullet"/>
+      <w:lvlText w:val=""/>
+      <w:lvlJc w:val="left"/>
+      <w:pPr>
+        <w:ind w:left="4320" w:hanging="360"/>
+      </w:pPr>
+      <w:rPr>
+        <w:rFonts w:ascii="Wingdings" w:hAnsi="Wingdings" w:hint="default"/>
+      </w:rPr>
+    </w:lvl>
+    <w:lvl w:ilvl="6" w:tplc="04130001" w:tentative="1">
+      <w:start w:val="1"/>
+      <w:numFmt w:val="bullet"/>
+      <w:lvlText w:val=""/>
+      <w:lvlJc w:val="left"/>
+      <w:pPr>
+        <w:ind w:left="5040" w:hanging="360"/>
+      </w:pPr>
+      <w:rPr>
+        <w:rFonts w:ascii="Symbol" w:hAnsi="Symbol" w:hint="default"/>
+      </w:rPr>
+    </w:lvl>
+    <w:lvl w:ilvl="7" w:tplc="04130003" w:tentative="1">
+      <w:start w:val="1"/>
+      <w:numFmt w:val="bullet"/>
+      <w:lvlText w:val="o"/>
+      <w:lvlJc w:val="left"/>
+      <w:pPr>
+        <w:ind w:left="5760" w:hanging="360"/>
+      </w:pPr>
+      <w:rPr>
+        <w:rFonts w:ascii="Courier New" w:hAnsi="Courier New" w:cs="Courier New" w:hint="default"/>
+      </w:rPr>
+    </w:lvl>
+    <w:lvl w:ilvl="8" w:tplc="04130005" w:tentative="1">
+      <w:start w:val="1"/>
+      <w:numFmt w:val="bullet"/>
+      <w:lvlText w:val=""/>
+      <w:lvlJc w:val="left"/>
+      <w:pPr>
+        <w:ind w:left="6480" w:hanging="360"/>
+      </w:pPr>
+      <w:rPr>
+        <w:rFonts w:ascii="Wingdings" w:hAnsi="Wingdings" w:hint="default"/>
+      </w:rPr>
+    </w:lvl>
+  </w:abstractNum>
+  <w:abstractNum w:abstractNumId="3" w15:restartNumberingAfterBreak="0">
     <w:nsid w:val="198833AA"/>
     <w:multiLevelType w:val="hybridMultilevel"/>
     <w:tmpl w:val="5260C2B8"/>
@@ -1894,7 +4902,7 @@
       </w:pPr>
     </w:lvl>
   </w:abstractNum>
-  <w:abstractNum w:abstractNumId="2" w15:restartNumberingAfterBreak="0">
+  <w:abstractNum w:abstractNumId="4" w15:restartNumberingAfterBreak="0">
     <w:nsid w:val="1B164590"/>
     <w:multiLevelType w:val="hybridMultilevel"/>
     <w:tmpl w:val="03FC4B8E"/>
@@ -2006,14 +5014,368 @@
       </w:rPr>
     </w:lvl>
   </w:abstractNum>
+  <w:abstractNum w:abstractNumId="5" w15:restartNumberingAfterBreak="0">
+    <w:nsid w:val="208078CB"/>
+    <w:multiLevelType w:val="hybridMultilevel"/>
+    <w:tmpl w:val="CEFC386A"/>
+    <w:lvl w:ilvl="0" w:tplc="2CB20A20">
+      <w:start w:val="9"/>
+      <w:numFmt w:val="bullet"/>
+      <w:lvlText w:val=""/>
+      <w:lvlJc w:val="left"/>
+      <w:pPr>
+        <w:ind w:left="720" w:hanging="360"/>
+      </w:pPr>
+      <w:rPr>
+        <w:rFonts w:ascii="Symbol" w:eastAsiaTheme="minorHAnsi" w:hAnsi="Symbol" w:cstheme="minorBidi" w:hint="default"/>
+      </w:rPr>
+    </w:lvl>
+    <w:lvl w:ilvl="1" w:tplc="04130003" w:tentative="1">
+      <w:start w:val="1"/>
+      <w:numFmt w:val="bullet"/>
+      <w:lvlText w:val="o"/>
+      <w:lvlJc w:val="left"/>
+      <w:pPr>
+        <w:ind w:left="1440" w:hanging="360"/>
+      </w:pPr>
+      <w:rPr>
+        <w:rFonts w:ascii="Courier New" w:hAnsi="Courier New" w:cs="Courier New" w:hint="default"/>
+      </w:rPr>
+    </w:lvl>
+    <w:lvl w:ilvl="2" w:tplc="04130005" w:tentative="1">
+      <w:start w:val="1"/>
+      <w:numFmt w:val="bullet"/>
+      <w:lvlText w:val=""/>
+      <w:lvlJc w:val="left"/>
+      <w:pPr>
+        <w:ind w:left="2160" w:hanging="360"/>
+      </w:pPr>
+      <w:rPr>
+        <w:rFonts w:ascii="Wingdings" w:hAnsi="Wingdings" w:hint="default"/>
+      </w:rPr>
+    </w:lvl>
+    <w:lvl w:ilvl="3" w:tplc="04130001" w:tentative="1">
+      <w:start w:val="1"/>
+      <w:numFmt w:val="bullet"/>
+      <w:lvlText w:val=""/>
+      <w:lvlJc w:val="left"/>
+      <w:pPr>
+        <w:ind w:left="2880" w:hanging="360"/>
+      </w:pPr>
+      <w:rPr>
+        <w:rFonts w:ascii="Symbol" w:hAnsi="Symbol" w:hint="default"/>
+      </w:rPr>
+    </w:lvl>
+    <w:lvl w:ilvl="4" w:tplc="04130003" w:tentative="1">
+      <w:start w:val="1"/>
+      <w:numFmt w:val="bullet"/>
+      <w:lvlText w:val="o"/>
+      <w:lvlJc w:val="left"/>
+      <w:pPr>
+        <w:ind w:left="3600" w:hanging="360"/>
+      </w:pPr>
+      <w:rPr>
+        <w:rFonts w:ascii="Courier New" w:hAnsi="Courier New" w:cs="Courier New" w:hint="default"/>
+      </w:rPr>
+    </w:lvl>
+    <w:lvl w:ilvl="5" w:tplc="04130005" w:tentative="1">
+      <w:start w:val="1"/>
+      <w:numFmt w:val="bullet"/>
+      <w:lvlText w:val=""/>
+      <w:lvlJc w:val="left"/>
+      <w:pPr>
+        <w:ind w:left="4320" w:hanging="360"/>
+      </w:pPr>
+      <w:rPr>
+        <w:rFonts w:ascii="Wingdings" w:hAnsi="Wingdings" w:hint="default"/>
+      </w:rPr>
+    </w:lvl>
+    <w:lvl w:ilvl="6" w:tplc="04130001" w:tentative="1">
+      <w:start w:val="1"/>
+      <w:numFmt w:val="bullet"/>
+      <w:lvlText w:val=""/>
+      <w:lvlJc w:val="left"/>
+      <w:pPr>
+        <w:ind w:left="5040" w:hanging="360"/>
+      </w:pPr>
+      <w:rPr>
+        <w:rFonts w:ascii="Symbol" w:hAnsi="Symbol" w:hint="default"/>
+      </w:rPr>
+    </w:lvl>
+    <w:lvl w:ilvl="7" w:tplc="04130003" w:tentative="1">
+      <w:start w:val="1"/>
+      <w:numFmt w:val="bullet"/>
+      <w:lvlText w:val="o"/>
+      <w:lvlJc w:val="left"/>
+      <w:pPr>
+        <w:ind w:left="5760" w:hanging="360"/>
+      </w:pPr>
+      <w:rPr>
+        <w:rFonts w:ascii="Courier New" w:hAnsi="Courier New" w:cs="Courier New" w:hint="default"/>
+      </w:rPr>
+    </w:lvl>
+    <w:lvl w:ilvl="8" w:tplc="04130005" w:tentative="1">
+      <w:start w:val="1"/>
+      <w:numFmt w:val="bullet"/>
+      <w:lvlText w:val=""/>
+      <w:lvlJc w:val="left"/>
+      <w:pPr>
+        <w:ind w:left="6480" w:hanging="360"/>
+      </w:pPr>
+      <w:rPr>
+        <w:rFonts w:ascii="Wingdings" w:hAnsi="Wingdings" w:hint="default"/>
+      </w:rPr>
+    </w:lvl>
+  </w:abstractNum>
+  <w:abstractNum w:abstractNumId="6" w15:restartNumberingAfterBreak="0">
+    <w:nsid w:val="33B022BC"/>
+    <w:multiLevelType w:val="hybridMultilevel"/>
+    <w:tmpl w:val="77905834"/>
+    <w:lvl w:ilvl="0" w:tplc="7E9A4A9A">
+      <w:start w:val="9"/>
+      <w:numFmt w:val="bullet"/>
+      <w:lvlText w:val="-"/>
+      <w:lvlJc w:val="left"/>
+      <w:pPr>
+        <w:ind w:left="720" w:hanging="360"/>
+      </w:pPr>
+      <w:rPr>
+        <w:rFonts w:ascii="Calibri" w:eastAsiaTheme="minorHAnsi" w:hAnsi="Calibri" w:cs="Calibri" w:hint="default"/>
+      </w:rPr>
+    </w:lvl>
+    <w:lvl w:ilvl="1" w:tplc="04130003" w:tentative="1">
+      <w:start w:val="1"/>
+      <w:numFmt w:val="bullet"/>
+      <w:lvlText w:val="o"/>
+      <w:lvlJc w:val="left"/>
+      <w:pPr>
+        <w:ind w:left="1440" w:hanging="360"/>
+      </w:pPr>
+      <w:rPr>
+        <w:rFonts w:ascii="Courier New" w:hAnsi="Courier New" w:cs="Courier New" w:hint="default"/>
+      </w:rPr>
+    </w:lvl>
+    <w:lvl w:ilvl="2" w:tplc="04130005" w:tentative="1">
+      <w:start w:val="1"/>
+      <w:numFmt w:val="bullet"/>
+      <w:lvlText w:val=""/>
+      <w:lvlJc w:val="left"/>
+      <w:pPr>
+        <w:ind w:left="2160" w:hanging="360"/>
+      </w:pPr>
+      <w:rPr>
+        <w:rFonts w:ascii="Wingdings" w:hAnsi="Wingdings" w:hint="default"/>
+      </w:rPr>
+    </w:lvl>
+    <w:lvl w:ilvl="3" w:tplc="04130001" w:tentative="1">
+      <w:start w:val="1"/>
+      <w:numFmt w:val="bullet"/>
+      <w:lvlText w:val=""/>
+      <w:lvlJc w:val="left"/>
+      <w:pPr>
+        <w:ind w:left="2880" w:hanging="360"/>
+      </w:pPr>
+      <w:rPr>
+        <w:rFonts w:ascii="Symbol" w:hAnsi="Symbol" w:hint="default"/>
+      </w:rPr>
+    </w:lvl>
+    <w:lvl w:ilvl="4" w:tplc="04130003" w:tentative="1">
+      <w:start w:val="1"/>
+      <w:numFmt w:val="bullet"/>
+      <w:lvlText w:val="o"/>
+      <w:lvlJc w:val="left"/>
+      <w:pPr>
+        <w:ind w:left="3600" w:hanging="360"/>
+      </w:pPr>
+      <w:rPr>
+        <w:rFonts w:ascii="Courier New" w:hAnsi="Courier New" w:cs="Courier New" w:hint="default"/>
+      </w:rPr>
+    </w:lvl>
+    <w:lvl w:ilvl="5" w:tplc="04130005" w:tentative="1">
+      <w:start w:val="1"/>
+      <w:numFmt w:val="bullet"/>
+      <w:lvlText w:val=""/>
+      <w:lvlJc w:val="left"/>
+      <w:pPr>
+        <w:ind w:left="4320" w:hanging="360"/>
+      </w:pPr>
+      <w:rPr>
+        <w:rFonts w:ascii="Wingdings" w:hAnsi="Wingdings" w:hint="default"/>
+      </w:rPr>
+    </w:lvl>
+    <w:lvl w:ilvl="6" w:tplc="04130001" w:tentative="1">
+      <w:start w:val="1"/>
+      <w:numFmt w:val="bullet"/>
+      <w:lvlText w:val=""/>
+      <w:lvlJc w:val="left"/>
+      <w:pPr>
+        <w:ind w:left="5040" w:hanging="360"/>
+      </w:pPr>
+      <w:rPr>
+        <w:rFonts w:ascii="Symbol" w:hAnsi="Symbol" w:hint="default"/>
+      </w:rPr>
+    </w:lvl>
+    <w:lvl w:ilvl="7" w:tplc="04130003" w:tentative="1">
+      <w:start w:val="1"/>
+      <w:numFmt w:val="bullet"/>
+      <w:lvlText w:val="o"/>
+      <w:lvlJc w:val="left"/>
+      <w:pPr>
+        <w:ind w:left="5760" w:hanging="360"/>
+      </w:pPr>
+      <w:rPr>
+        <w:rFonts w:ascii="Courier New" w:hAnsi="Courier New" w:cs="Courier New" w:hint="default"/>
+      </w:rPr>
+    </w:lvl>
+    <w:lvl w:ilvl="8" w:tplc="04130005" w:tentative="1">
+      <w:start w:val="1"/>
+      <w:numFmt w:val="bullet"/>
+      <w:lvlText w:val=""/>
+      <w:lvlJc w:val="left"/>
+      <w:pPr>
+        <w:ind w:left="6480" w:hanging="360"/>
+      </w:pPr>
+      <w:rPr>
+        <w:rFonts w:ascii="Wingdings" w:hAnsi="Wingdings" w:hint="default"/>
+      </w:rPr>
+    </w:lvl>
+  </w:abstractNum>
+  <w:abstractNum w:abstractNumId="7" w15:restartNumberingAfterBreak="0">
+    <w:nsid w:val="4FBE7219"/>
+    <w:multiLevelType w:val="hybridMultilevel"/>
+    <w:tmpl w:val="400C98A8"/>
+    <w:lvl w:ilvl="0" w:tplc="A4003178">
+      <w:start w:val="9"/>
+      <w:numFmt w:val="bullet"/>
+      <w:lvlText w:val=""/>
+      <w:lvlJc w:val="left"/>
+      <w:pPr>
+        <w:ind w:left="720" w:hanging="360"/>
+      </w:pPr>
+      <w:rPr>
+        <w:rFonts w:ascii="Symbol" w:eastAsiaTheme="minorHAnsi" w:hAnsi="Symbol" w:cstheme="minorBidi" w:hint="default"/>
+      </w:rPr>
+    </w:lvl>
+    <w:lvl w:ilvl="1" w:tplc="04130003" w:tentative="1">
+      <w:start w:val="1"/>
+      <w:numFmt w:val="bullet"/>
+      <w:lvlText w:val="o"/>
+      <w:lvlJc w:val="left"/>
+      <w:pPr>
+        <w:ind w:left="1440" w:hanging="360"/>
+      </w:pPr>
+      <w:rPr>
+        <w:rFonts w:ascii="Courier New" w:hAnsi="Courier New" w:cs="Courier New" w:hint="default"/>
+      </w:rPr>
+    </w:lvl>
+    <w:lvl w:ilvl="2" w:tplc="04130005" w:tentative="1">
+      <w:start w:val="1"/>
+      <w:numFmt w:val="bullet"/>
+      <w:lvlText w:val=""/>
+      <w:lvlJc w:val="left"/>
+      <w:pPr>
+        <w:ind w:left="2160" w:hanging="360"/>
+      </w:pPr>
+      <w:rPr>
+        <w:rFonts w:ascii="Wingdings" w:hAnsi="Wingdings" w:hint="default"/>
+      </w:rPr>
+    </w:lvl>
+    <w:lvl w:ilvl="3" w:tplc="04130001" w:tentative="1">
+      <w:start w:val="1"/>
+      <w:numFmt w:val="bullet"/>
+      <w:lvlText w:val=""/>
+      <w:lvlJc w:val="left"/>
+      <w:pPr>
+        <w:ind w:left="2880" w:hanging="360"/>
+      </w:pPr>
+      <w:rPr>
+        <w:rFonts w:ascii="Symbol" w:hAnsi="Symbol" w:hint="default"/>
+      </w:rPr>
+    </w:lvl>
+    <w:lvl w:ilvl="4" w:tplc="04130003" w:tentative="1">
+      <w:start w:val="1"/>
+      <w:numFmt w:val="bullet"/>
+      <w:lvlText w:val="o"/>
+      <w:lvlJc w:val="left"/>
+      <w:pPr>
+        <w:ind w:left="3600" w:hanging="360"/>
+      </w:pPr>
+      <w:rPr>
+        <w:rFonts w:ascii="Courier New" w:hAnsi="Courier New" w:cs="Courier New" w:hint="default"/>
+      </w:rPr>
+    </w:lvl>
+    <w:lvl w:ilvl="5" w:tplc="04130005" w:tentative="1">
+      <w:start w:val="1"/>
+      <w:numFmt w:val="bullet"/>
+      <w:lvlText w:val=""/>
+      <w:lvlJc w:val="left"/>
+      <w:pPr>
+        <w:ind w:left="4320" w:hanging="360"/>
+      </w:pPr>
+      <w:rPr>
+        <w:rFonts w:ascii="Wingdings" w:hAnsi="Wingdings" w:hint="default"/>
+      </w:rPr>
+    </w:lvl>
+    <w:lvl w:ilvl="6" w:tplc="04130001" w:tentative="1">
+      <w:start w:val="1"/>
+      <w:numFmt w:val="bullet"/>
+      <w:lvlText w:val=""/>
+      <w:lvlJc w:val="left"/>
+      <w:pPr>
+        <w:ind w:left="5040" w:hanging="360"/>
+      </w:pPr>
+      <w:rPr>
+        <w:rFonts w:ascii="Symbol" w:hAnsi="Symbol" w:hint="default"/>
+      </w:rPr>
+    </w:lvl>
+    <w:lvl w:ilvl="7" w:tplc="04130003" w:tentative="1">
+      <w:start w:val="1"/>
+      <w:numFmt w:val="bullet"/>
+      <w:lvlText w:val="o"/>
+      <w:lvlJc w:val="left"/>
+      <w:pPr>
+        <w:ind w:left="5760" w:hanging="360"/>
+      </w:pPr>
+      <w:rPr>
+        <w:rFonts w:ascii="Courier New" w:hAnsi="Courier New" w:cs="Courier New" w:hint="default"/>
+      </w:rPr>
+    </w:lvl>
+    <w:lvl w:ilvl="8" w:tplc="04130005" w:tentative="1">
+      <w:start w:val="1"/>
+      <w:numFmt w:val="bullet"/>
+      <w:lvlText w:val=""/>
+      <w:lvlJc w:val="left"/>
+      <w:pPr>
+        <w:ind w:left="6480" w:hanging="360"/>
+      </w:pPr>
+      <w:rPr>
+        <w:rFonts w:ascii="Wingdings" w:hAnsi="Wingdings" w:hint="default"/>
+      </w:rPr>
+    </w:lvl>
+  </w:abstractNum>
   <w:num w:numId="1">
-    <w:abstractNumId w:val="2"/>
+    <w:abstractNumId w:val="4"/>
   </w:num>
   <w:num w:numId="2">
     <w:abstractNumId w:val="0"/>
   </w:num>
   <w:num w:numId="3">
+    <w:abstractNumId w:val="3"/>
+  </w:num>
+  <w:num w:numId="4">
+    <w:abstractNumId w:val="7"/>
+  </w:num>
+  <w:num w:numId="5">
     <w:abstractNumId w:val="1"/>
+  </w:num>
+  <w:num w:numId="6">
+    <w:abstractNumId w:val="2"/>
+  </w:num>
+  <w:num w:numId="7">
+    <w:abstractNumId w:val="6"/>
+  </w:num>
+  <w:num w:numId="8">
+    <w:abstractNumId w:val="5"/>
   </w:num>
 </w:numbering>
 </file>
@@ -2753,4 +6115,16 @@
     </a:ext>
   </a:extLst>
 </a:theme>
+</file>
+
+<file path=customXml/item1.xml><?xml version="1.0" encoding="utf-8"?>
+<b:Sources xmlns:b="http://schemas.openxmlformats.org/officeDocument/2006/bibliography" xmlns="http://schemas.openxmlformats.org/officeDocument/2006/bibliography" SelectedStyle="\APASixthEditionOfficeOnline.xsl" StyleName="APA" Version="6"/>
+</file>
+
+<file path=customXml/itemProps1.xml><?xml version="1.0" encoding="utf-8"?>
+<ds:datastoreItem xmlns:ds="http://schemas.openxmlformats.org/officeDocument/2006/customXml" ds:itemID="{52967D18-6999-411B-A3D2-9C672B8954C6}">
+  <ds:schemaRefs>
+    <ds:schemaRef ds:uri="http://schemas.openxmlformats.org/officeDocument/2006/bibliography"/>
+  </ds:schemaRefs>
+</ds:datastoreItem>
 </file>